--- a/models/Doc1.docx
+++ b/models/Doc1.docx
@@ -3,7 +3,6 @@
 <w:document xmlns:wpc="http://schemas.microsoft.com/office/word/2010/wordprocessingCanvas" xmlns:mc="http://schemas.openxmlformats.org/markup-compatibility/2006" xmlns:o="urn:schemas-microsoft-com:office:office" xmlns:r="http://schemas.openxmlformats.org/officeDocument/2006/relationships" xmlns:m="http://schemas.openxmlformats.org/officeDocument/2006/math" xmlns:v="urn:schemas-microsoft-com:vml" xmlns:wp14="http://schemas.microsoft.com/office/word/2010/wordprocessingDrawing" xmlns:wp="http://schemas.openxmlformats.org/drawingml/2006/wordprocessingDrawing" xmlns:w10="urn:schemas-microsoft-com:office:word" xmlns:w="http://schemas.openxmlformats.org/wordprocessingml/2006/main" xmlns:w14="http://schemas.microsoft.com/office/word/2010/wordml" xmlns:w15="http://schemas.microsoft.com/office/word/2012/wordml" xmlns:wpg="http://schemas.microsoft.com/office/word/2010/wordprocessingGroup" xmlns:wpi="http://schemas.microsoft.com/office/word/2010/wordprocessingInk" xmlns:wne="http://schemas.microsoft.com/office/word/2006/wordml" xmlns:wps="http://schemas.microsoft.com/office/word/2010/wordprocessingShape" mc:Ignorable="w14 w15 wp14">
   <w:body>
     <w:p>
-      <w:bookmarkStart w:id="0" w:name="_GoBack"/>
       <w:r>
         <w:rPr>
           <w:noProof/>
@@ -11,8 +10,8 @@
         </w:rPr>
         <w:drawing>
           <wp:inline distT="0" distB="0" distL="0" distR="0">
-            <wp:extent cx="5940425" cy="3164840"/>
-            <wp:effectExtent l="0" t="0" r="3175" b="0"/>
+            <wp:extent cx="9639415" cy="5135526"/>
+            <wp:effectExtent l="0" t="0" r="0" b="8255"/>
             <wp:docPr id="2" name="Рисунок 2"/>
             <wp:cNvGraphicFramePr>
               <a:graphicFrameLocks xmlns:a="http://schemas.openxmlformats.org/drawingml/2006/main" noChangeAspect="1"/>
@@ -39,7 +38,7 @@
                   <pic:spPr>
                     <a:xfrm>
                       <a:off x="0" y="0"/>
-                      <a:ext cx="5940425" cy="3164840"/>
+                      <a:ext cx="9659772" cy="5146372"/>
                     </a:xfrm>
                     <a:prstGeom prst="rect">
                       <a:avLst/>
@@ -51,11 +50,6962 @@
           </wp:inline>
         </w:drawing>
       </w:r>
+    </w:p>
+    <w:p>
+      <w:pPr>
+        <w:rPr>
+          <w:b/>
+          <w:u w:val="single"/>
+        </w:rPr>
+      </w:pPr>
+      <w:r>
+        <w:br w:type="page"/>
+      </w:r>
+      <w:r>
+        <w:rPr>
+          <w:b/>
+          <w:u w:val="single"/>
+        </w:rPr>
+        <w:lastRenderedPageBreak/>
+        <w:t>Пример описания информационного объекта на сервере:</w:t>
+      </w:r>
+    </w:p>
+    <w:p>
+      <w:r>
+        <w:rPr>
+          <w:noProof/>
+          <w:lang w:eastAsia="ru-RU"/>
+        </w:rPr>
+        <w:drawing>
+          <wp:inline distT="0" distB="0" distL="0" distR="0" wp14:anchorId="3274CADF" wp14:editId="1D402425">
+            <wp:extent cx="4105275" cy="3848100"/>
+            <wp:effectExtent l="0" t="0" r="9525" b="0"/>
+            <wp:docPr id="1" name="Рисунок 1"/>
+            <wp:cNvGraphicFramePr>
+              <a:graphicFrameLocks xmlns:a="http://schemas.openxmlformats.org/drawingml/2006/main" noChangeAspect="1"/>
+            </wp:cNvGraphicFramePr>
+            <a:graphic xmlns:a="http://schemas.openxmlformats.org/drawingml/2006/main">
+              <a:graphicData uri="http://schemas.openxmlformats.org/drawingml/2006/picture">
+                <pic:pic xmlns:pic="http://schemas.openxmlformats.org/drawingml/2006/picture">
+                  <pic:nvPicPr>
+                    <pic:cNvPr id="1" name=""/>
+                    <pic:cNvPicPr/>
+                  </pic:nvPicPr>
+                  <pic:blipFill>
+                    <a:blip r:embed="rId5"/>
+                    <a:stretch>
+                      <a:fillRect/>
+                    </a:stretch>
+                  </pic:blipFill>
+                  <pic:spPr>
+                    <a:xfrm>
+                      <a:off x="0" y="0"/>
+                      <a:ext cx="4105275" cy="3848100"/>
+                    </a:xfrm>
+                    <a:prstGeom prst="rect">
+                      <a:avLst/>
+                    </a:prstGeom>
+                  </pic:spPr>
+                </pic:pic>
+              </a:graphicData>
+            </a:graphic>
+          </wp:inline>
+        </w:drawing>
+      </w:r>
+    </w:p>
+    <w:p/>
+    <w:p>
+      <w:pPr>
+        <w:rPr>
+          <w:b/>
+          <w:u w:val="single"/>
+        </w:rPr>
+      </w:pPr>
+      <w:r>
+        <w:rPr>
+          <w:b/>
+          <w:u w:val="single"/>
+        </w:rPr>
+        <w:t>Исходный текст:</w:t>
+      </w:r>
+    </w:p>
+    <w:p>
+      <w:pPr>
+        <w:rPr>
+          <w:lang w:val="en-US"/>
+        </w:rPr>
+      </w:pPr>
+      <w:proofErr w:type="gramStart"/>
+      <w:r>
+        <w:rPr>
+          <w:lang w:val="en-US"/>
+        </w:rPr>
+        <w:t>&lt;?xml</w:t>
+      </w:r>
+      <w:proofErr w:type="gramEnd"/>
+      <w:r>
+        <w:rPr>
+          <w:lang w:val="en-US"/>
+        </w:rPr>
+        <w:t xml:space="preserve"> version="1.0" encoding="UTF-8"?&gt;</w:t>
+      </w:r>
+    </w:p>
+    <w:p>
+      <w:pPr>
+        <w:rPr>
+          <w:lang w:val="en-US"/>
+        </w:rPr>
+      </w:pPr>
+      <w:r>
+        <w:rPr>
+          <w:lang w:val="en-US"/>
+        </w:rPr>
+        <w:t xml:space="preserve">&lt;cursor </w:t>
+      </w:r>
+      <w:proofErr w:type="spellStart"/>
+      <w:r>
+        <w:rPr>
+          <w:lang w:val="en-US"/>
+        </w:rPr>
+        <w:t>xmlns</w:t>
+      </w:r>
+      <w:proofErr w:type="spellEnd"/>
+      <w:r>
+        <w:rPr>
+          <w:lang w:val="en-US"/>
+        </w:rPr>
+        <w:t>="http://bio4j.ru/</w:t>
+      </w:r>
+      <w:proofErr w:type="spellStart"/>
+      <w:r>
+        <w:rPr>
+          <w:lang w:val="en-US"/>
+        </w:rPr>
+        <w:t>biodef</w:t>
+      </w:r>
+      <w:proofErr w:type="spellEnd"/>
+      <w:r>
+        <w:rPr>
+          <w:lang w:val="en-US"/>
+        </w:rPr>
+        <w:t>-repo/store"</w:t>
+      </w:r>
+    </w:p>
+    <w:p>
+      <w:pPr>
+        <w:rPr>
+          <w:lang w:val="en-US"/>
+        </w:rPr>
+      </w:pPr>
+      <w:r>
+        <w:rPr>
+          <w:lang w:val="en-US"/>
+        </w:rPr>
+        <w:t xml:space="preserve">        </w:t>
+      </w:r>
+      <w:proofErr w:type="spellStart"/>
+      <w:r>
+        <w:rPr>
+          <w:lang w:val="en-US"/>
+        </w:rPr>
+        <w:t>xmlns:xsi</w:t>
+      </w:r>
+      <w:proofErr w:type="spellEnd"/>
+      <w:r>
+        <w:rPr>
+          <w:lang w:val="en-US"/>
+        </w:rPr>
+        <w:t>="http://www.w3.org/2001/XMLSchema-instance"</w:t>
+      </w:r>
+    </w:p>
+    <w:p>
+      <w:pPr>
+        <w:rPr>
+          <w:lang w:val="en-US"/>
+        </w:rPr>
+      </w:pPr>
+      <w:r>
+        <w:rPr>
+          <w:lang w:val="en-US"/>
+        </w:rPr>
+        <w:t xml:space="preserve">        </w:t>
+      </w:r>
+      <w:proofErr w:type="spellStart"/>
+      <w:r>
+        <w:rPr>
+          <w:lang w:val="en-US"/>
+        </w:rPr>
+        <w:t>xsi:schemaLocation</w:t>
+      </w:r>
+      <w:proofErr w:type="spellEnd"/>
+      <w:r>
+        <w:rPr>
+          <w:lang w:val="en-US"/>
+        </w:rPr>
+        <w:t>="http://bio4j.ru/</w:t>
+      </w:r>
+      <w:proofErr w:type="spellStart"/>
+      <w:r>
+        <w:rPr>
+          <w:lang w:val="en-US"/>
+        </w:rPr>
+        <w:t>biodef</w:t>
+      </w:r>
+      <w:proofErr w:type="spellEnd"/>
+      <w:r>
+        <w:rPr>
+          <w:lang w:val="en-US"/>
+        </w:rPr>
+        <w:t>-repo/store http://bio4j.ru/biodef-repo/store/store-v10.xsd"</w:t>
+      </w:r>
+    </w:p>
+    <w:p>
+      <w:pPr>
+        <w:rPr>
+          <w:lang w:val="en-US"/>
+        </w:rPr>
+      </w:pPr>
+      <w:r>
+        <w:rPr>
+          <w:lang w:val="en-US"/>
+        </w:rPr>
+        <w:t xml:space="preserve">        </w:t>
+      </w:r>
+      <w:proofErr w:type="spellStart"/>
+      <w:proofErr w:type="gramStart"/>
+      <w:r>
+        <w:rPr>
+          <w:lang w:val="en-US"/>
+        </w:rPr>
+        <w:t>multiselection</w:t>
+      </w:r>
+      <w:proofErr w:type="spellEnd"/>
+      <w:proofErr w:type="gramEnd"/>
+      <w:r>
+        <w:rPr>
+          <w:lang w:val="en-US"/>
+        </w:rPr>
+        <w:t>="true"&gt;</w:t>
+      </w:r>
+    </w:p>
+    <w:p>
+      <w:pPr>
+        <w:rPr>
+          <w:lang w:val="en-US"/>
+        </w:rPr>
+      </w:pPr>
+      <w:r>
+        <w:rPr>
+          <w:lang w:val="en-US"/>
+        </w:rPr>
+        <w:t xml:space="preserve">  &lt;SQL action="select"&gt;</w:t>
+      </w:r>
+    </w:p>
+    <w:p>
+      <w:pPr>
+        <w:rPr>
+          <w:lang w:val="en-US"/>
+        </w:rPr>
+      </w:pPr>
+      <w:r>
+        <w:rPr>
+          <w:lang w:val="en-US"/>
+        </w:rPr>
+        <w:t xml:space="preserve">    &lt;</w:t>
+      </w:r>
+      <w:proofErr w:type="gramStart"/>
+      <w:r>
+        <w:rPr>
+          <w:lang w:val="en-US"/>
+        </w:rPr>
+        <w:t>text</w:t>
+      </w:r>
+      <w:proofErr w:type="gramEnd"/>
+      <w:r>
+        <w:rPr>
+          <w:lang w:val="en-US"/>
+        </w:rPr>
+        <w:t>&gt;&lt;![CDATA[</w:t>
+      </w:r>
+    </w:p>
+    <w:p>
+      <w:pPr>
+        <w:rPr>
+          <w:lang w:val="en-US"/>
+        </w:rPr>
+      </w:pPr>
+      <w:r>
+        <w:rPr>
+          <w:lang w:val="en-US"/>
+        </w:rPr>
+        <w:t>SELECT o1.*,</w:t>
+      </w:r>
+    </w:p>
+    <w:p>
+      <w:pPr>
+        <w:rPr>
+          <w:lang w:val="en-US"/>
+        </w:rPr>
+      </w:pPr>
+      <w:r>
+        <w:rPr>
+          <w:lang w:val="en-US"/>
+        </w:rPr>
+        <w:lastRenderedPageBreak/>
+        <w:t xml:space="preserve">      </w:t>
+      </w:r>
+      <w:proofErr w:type="gramStart"/>
+      <w:r>
+        <w:rPr>
+          <w:lang w:val="en-US"/>
+        </w:rPr>
+        <w:t>case</w:t>
+      </w:r>
+      <w:proofErr w:type="gramEnd"/>
+      <w:r>
+        <w:rPr>
+          <w:lang w:val="en-US"/>
+        </w:rPr>
+        <w:t xml:space="preserve"> o1.orgtype </w:t>
+      </w:r>
+    </w:p>
+    <w:p>
+      <w:pPr>
+        <w:rPr>
+          <w:lang w:val="en-US"/>
+        </w:rPr>
+      </w:pPr>
+      <w:r>
+        <w:rPr>
+          <w:lang w:val="en-US"/>
+        </w:rPr>
+        <w:t xml:space="preserve">      </w:t>
+      </w:r>
+      <w:proofErr w:type="gramStart"/>
+      <w:r>
+        <w:rPr>
+          <w:lang w:val="en-US"/>
+        </w:rPr>
+        <w:t>when</w:t>
+      </w:r>
+      <w:proofErr w:type="gramEnd"/>
+      <w:r>
+        <w:rPr>
+          <w:lang w:val="en-US"/>
+        </w:rPr>
+        <w:t xml:space="preserve"> 'l' then '</w:t>
+      </w:r>
+      <w:r>
+        <w:t>Киносеть</w:t>
+      </w:r>
+      <w:r>
+        <w:rPr>
+          <w:lang w:val="en-US"/>
+        </w:rPr>
+        <w:t>'</w:t>
+      </w:r>
+    </w:p>
+    <w:p>
+      <w:pPr>
+        <w:rPr>
+          <w:lang w:val="en-US"/>
+        </w:rPr>
+      </w:pPr>
+      <w:r>
+        <w:rPr>
+          <w:lang w:val="en-US"/>
+        </w:rPr>
+        <w:t xml:space="preserve">      </w:t>
+      </w:r>
+      <w:proofErr w:type="gramStart"/>
+      <w:r>
+        <w:rPr>
+          <w:lang w:val="en-US"/>
+        </w:rPr>
+        <w:t>when</w:t>
+      </w:r>
+      <w:proofErr w:type="gramEnd"/>
+      <w:r>
+        <w:rPr>
+          <w:lang w:val="en-US"/>
+        </w:rPr>
+        <w:t xml:space="preserve"> 'h' then '</w:t>
+      </w:r>
+      <w:r>
+        <w:t>Киносеть</w:t>
+      </w:r>
+      <w:r>
+        <w:rPr>
+          <w:lang w:val="en-US"/>
+        </w:rPr>
+        <w:t>'</w:t>
+      </w:r>
+    </w:p>
+    <w:p>
+      <w:r>
+        <w:rPr>
+          <w:lang w:val="en-US"/>
+        </w:rPr>
+        <w:t xml:space="preserve">      </w:t>
+      </w:r>
+      <w:proofErr w:type="spellStart"/>
+      <w:r>
+        <w:t>when</w:t>
+      </w:r>
+      <w:proofErr w:type="spellEnd"/>
+      <w:r>
+        <w:t xml:space="preserve"> 's' </w:t>
+      </w:r>
+      <w:proofErr w:type="spellStart"/>
+      <w:r>
+        <w:t>then</w:t>
+      </w:r>
+      <w:proofErr w:type="spellEnd"/>
+      <w:r>
+        <w:t xml:space="preserve"> 'Некоммерческая киносеть'</w:t>
+      </w:r>
+    </w:p>
+    <w:p>
+      <w:r>
+        <w:t xml:space="preserve">      </w:t>
+      </w:r>
+      <w:proofErr w:type="spellStart"/>
+      <w:r>
+        <w:t>when</w:t>
+      </w:r>
+      <w:proofErr w:type="spellEnd"/>
+      <w:r>
+        <w:t xml:space="preserve"> 'b' </w:t>
+      </w:r>
+      <w:proofErr w:type="spellStart"/>
+      <w:r>
+        <w:t>then</w:t>
+      </w:r>
+      <w:proofErr w:type="spellEnd"/>
+      <w:r>
+        <w:t xml:space="preserve"> 'Некоммерческая киносеть'</w:t>
+      </w:r>
+    </w:p>
+    <w:p>
+      <w:pPr>
+        <w:rPr>
+          <w:lang w:val="en-US"/>
+        </w:rPr>
+      </w:pPr>
+      <w:r>
+        <w:t xml:space="preserve">      </w:t>
+      </w:r>
+      <w:proofErr w:type="gramStart"/>
+      <w:r>
+        <w:rPr>
+          <w:lang w:val="en-US"/>
+        </w:rPr>
+        <w:t>when</w:t>
+      </w:r>
+      <w:proofErr w:type="gramEnd"/>
+      <w:r>
+        <w:rPr>
+          <w:lang w:val="en-US"/>
+        </w:rPr>
+        <w:t xml:space="preserve"> 'p' then '</w:t>
+      </w:r>
+      <w:r>
+        <w:t>Кинотеатр</w:t>
+      </w:r>
+      <w:r>
+        <w:rPr>
+          <w:lang w:val="en-US"/>
+        </w:rPr>
+        <w:t>'</w:t>
+      </w:r>
+    </w:p>
+    <w:p>
+      <w:pPr>
+        <w:rPr>
+          <w:lang w:val="en-US"/>
+        </w:rPr>
+      </w:pPr>
+      <w:r>
+        <w:rPr>
+          <w:lang w:val="en-US"/>
+        </w:rPr>
+        <w:t xml:space="preserve">      </w:t>
+      </w:r>
+      <w:proofErr w:type="gramStart"/>
+      <w:r>
+        <w:rPr>
+          <w:lang w:val="en-US"/>
+        </w:rPr>
+        <w:t>end</w:t>
+      </w:r>
+      <w:proofErr w:type="gramEnd"/>
+      <w:r>
+        <w:rPr>
+          <w:lang w:val="en-US"/>
+        </w:rPr>
+        <w:t xml:space="preserve"> as </w:t>
+      </w:r>
+      <w:proofErr w:type="spellStart"/>
+      <w:r>
+        <w:rPr>
+          <w:lang w:val="en-US"/>
+        </w:rPr>
+        <w:t>orgtype_name</w:t>
+      </w:r>
+      <w:proofErr w:type="spellEnd"/>
+      <w:r>
+        <w:rPr>
+          <w:lang w:val="en-US"/>
+        </w:rPr>
+        <w:t>,</w:t>
+      </w:r>
+    </w:p>
+    <w:p>
+      <w:pPr>
+        <w:rPr>
+          <w:lang w:val="en-US"/>
+        </w:rPr>
+      </w:pPr>
+      <w:r>
+        <w:rPr>
+          <w:lang w:val="en-US"/>
+        </w:rPr>
+        <w:t xml:space="preserve">      </w:t>
+      </w:r>
+      <w:proofErr w:type="gramStart"/>
+      <w:r>
+        <w:rPr>
+          <w:lang w:val="en-US"/>
+        </w:rPr>
+        <w:t>case</w:t>
+      </w:r>
+      <w:proofErr w:type="gramEnd"/>
+      <w:r>
+        <w:rPr>
+          <w:lang w:val="en-US"/>
+        </w:rPr>
+        <w:t xml:space="preserve"> o1.verstate when  '0' then '</w:t>
+      </w:r>
+      <w:r>
+        <w:t>не</w:t>
+      </w:r>
+      <w:r>
+        <w:rPr>
+          <w:lang w:val="en-US"/>
+        </w:rPr>
+        <w:t xml:space="preserve"> </w:t>
+      </w:r>
+      <w:r>
+        <w:t>выверен</w:t>
+      </w:r>
+      <w:r>
+        <w:rPr>
+          <w:lang w:val="en-US"/>
+        </w:rPr>
+        <w:t>'</w:t>
+      </w:r>
+    </w:p>
+    <w:p>
+      <w:pPr>
+        <w:rPr>
+          <w:lang w:val="en-US"/>
+        </w:rPr>
+      </w:pPr>
+      <w:r>
+        <w:rPr>
+          <w:lang w:val="en-US"/>
+        </w:rPr>
+        <w:t xml:space="preserve">      </w:t>
+      </w:r>
+      <w:proofErr w:type="gramStart"/>
+      <w:r>
+        <w:rPr>
+          <w:lang w:val="en-US"/>
+        </w:rPr>
+        <w:t>when</w:t>
+      </w:r>
+      <w:proofErr w:type="gramEnd"/>
+      <w:r>
+        <w:rPr>
+          <w:lang w:val="en-US"/>
+        </w:rPr>
+        <w:t xml:space="preserve"> '1' then '</w:t>
+      </w:r>
+      <w:r>
+        <w:t>в</w:t>
+      </w:r>
+      <w:r>
+        <w:rPr>
+          <w:lang w:val="en-US"/>
+        </w:rPr>
+        <w:t xml:space="preserve"> </w:t>
+      </w:r>
+      <w:r>
+        <w:t>процессе</w:t>
+      </w:r>
+      <w:r>
+        <w:rPr>
+          <w:lang w:val="en-US"/>
+        </w:rPr>
+        <w:t>'</w:t>
+      </w:r>
+    </w:p>
+    <w:p>
+      <w:pPr>
+        <w:rPr>
+          <w:lang w:val="en-US"/>
+        </w:rPr>
+      </w:pPr>
+      <w:r>
+        <w:rPr>
+          <w:lang w:val="en-US"/>
+        </w:rPr>
+        <w:t xml:space="preserve">      </w:t>
+      </w:r>
+      <w:proofErr w:type="gramStart"/>
+      <w:r>
+        <w:rPr>
+          <w:lang w:val="en-US"/>
+        </w:rPr>
+        <w:t>when</w:t>
+      </w:r>
+      <w:proofErr w:type="gramEnd"/>
+      <w:r>
+        <w:rPr>
+          <w:lang w:val="en-US"/>
+        </w:rPr>
+        <w:t xml:space="preserve"> '2' then '</w:t>
+      </w:r>
+      <w:r>
+        <w:t>адрес</w:t>
+      </w:r>
+      <w:r>
+        <w:rPr>
+          <w:lang w:val="en-US"/>
+        </w:rPr>
+        <w:t xml:space="preserve"> </w:t>
+      </w:r>
+      <w:r>
+        <w:t>выверен</w:t>
+      </w:r>
+      <w:r>
+        <w:rPr>
+          <w:lang w:val="en-US"/>
+        </w:rPr>
+        <w:t>'</w:t>
+      </w:r>
+    </w:p>
+    <w:p>
+      <w:pPr>
+        <w:rPr>
+          <w:lang w:val="en-US"/>
+        </w:rPr>
+      </w:pPr>
+      <w:r>
+        <w:rPr>
+          <w:lang w:val="en-US"/>
+        </w:rPr>
+        <w:t xml:space="preserve">      </w:t>
+      </w:r>
+      <w:proofErr w:type="gramStart"/>
+      <w:r>
+        <w:rPr>
+          <w:lang w:val="en-US"/>
+        </w:rPr>
+        <w:t>when</w:t>
+      </w:r>
+      <w:proofErr w:type="gramEnd"/>
+      <w:r>
+        <w:rPr>
+          <w:lang w:val="en-US"/>
+        </w:rPr>
+        <w:t xml:space="preserve"> '9' then '</w:t>
+      </w:r>
+      <w:r>
+        <w:t>выверен</w:t>
+      </w:r>
+      <w:r>
+        <w:rPr>
+          <w:lang w:val="en-US"/>
+        </w:rPr>
+        <w:t>'</w:t>
+      </w:r>
+    </w:p>
+    <w:p>
+      <w:pPr>
+        <w:rPr>
+          <w:lang w:val="en-US"/>
+        </w:rPr>
+      </w:pPr>
+      <w:r>
+        <w:rPr>
+          <w:lang w:val="en-US"/>
+        </w:rPr>
+        <w:t xml:space="preserve">      </w:t>
+      </w:r>
+      <w:proofErr w:type="gramStart"/>
+      <w:r>
+        <w:rPr>
+          <w:lang w:val="en-US"/>
+        </w:rPr>
+        <w:t>end</w:t>
+      </w:r>
+      <w:proofErr w:type="gramEnd"/>
+      <w:r>
+        <w:rPr>
+          <w:lang w:val="en-US"/>
+        </w:rPr>
+        <w:t xml:space="preserve"> as </w:t>
+      </w:r>
+      <w:proofErr w:type="spellStart"/>
+      <w:r>
+        <w:rPr>
+          <w:lang w:val="en-US"/>
+        </w:rPr>
+        <w:t>verstatename</w:t>
+      </w:r>
+      <w:proofErr w:type="spellEnd"/>
+    </w:p>
+    <w:p>
+      <w:pPr>
+        <w:rPr>
+          <w:lang w:val="en-US"/>
+        </w:rPr>
+      </w:pPr>
+      <w:r>
+        <w:rPr>
+          <w:lang w:val="en-US"/>
+        </w:rPr>
+        <w:t xml:space="preserve">FROM </w:t>
+      </w:r>
+      <w:proofErr w:type="spellStart"/>
+      <w:r>
+        <w:rPr>
+          <w:lang w:val="en-US"/>
+        </w:rPr>
+        <w:t>org$cinemalst_tst</w:t>
+      </w:r>
+      <w:proofErr w:type="spellEnd"/>
+      <w:r>
+        <w:rPr>
+          <w:lang w:val="en-US"/>
+        </w:rPr>
+        <w:t xml:space="preserve"> o1</w:t>
+      </w:r>
+    </w:p>
+    <w:p>
+      <w:pPr>
+        <w:rPr>
+          <w:lang w:val="en-US"/>
+        </w:rPr>
+      </w:pPr>
+      <w:r>
+        <w:rPr>
+          <w:lang w:val="en-US"/>
+        </w:rPr>
+        <w:t>WHERE o1.test = 1 AND o1.orgtype in ('p'</w:t>
+      </w:r>
+      <w:proofErr w:type="gramStart"/>
+      <w:r>
+        <w:rPr>
+          <w:lang w:val="en-US"/>
+        </w:rPr>
+        <w:t>, 's'</w:t>
+      </w:r>
+      <w:proofErr w:type="gramEnd"/>
+      <w:r>
+        <w:rPr>
+          <w:lang w:val="en-US"/>
+        </w:rPr>
+        <w:t>, 'l')</w:t>
+      </w:r>
+    </w:p>
+    <w:p>
+      <w:pPr>
+        <w:rPr>
+          <w:lang w:val="en-US"/>
+        </w:rPr>
+      </w:pPr>
+      <w:r>
+        <w:rPr>
+          <w:lang w:val="en-US"/>
+        </w:rPr>
+        <w:t>AND (:SYS_CURUSR_ROLES in ('*','1','2','5','6'))</w:t>
+      </w:r>
+    </w:p>
+    <w:p>
+      <w:pPr>
+        <w:rPr>
+          <w:lang w:val="en-US"/>
+        </w:rPr>
+      </w:pPr>
+      <w:r>
+        <w:rPr>
+          <w:lang w:val="en-US"/>
+        </w:rPr>
+        <w:t>AND ((:</w:t>
+      </w:r>
+      <w:proofErr w:type="spellStart"/>
+      <w:r>
+        <w:rPr>
+          <w:lang w:val="en-US"/>
+        </w:rPr>
+        <w:t>parent_org_id</w:t>
+      </w:r>
+      <w:proofErr w:type="spellEnd"/>
+      <w:r>
+        <w:rPr>
+          <w:lang w:val="en-US"/>
+        </w:rPr>
+        <w:t xml:space="preserve"> is null) or (o1.holding_id </w:t>
+      </w:r>
+      <w:proofErr w:type="gramStart"/>
+      <w:r>
+        <w:rPr>
+          <w:lang w:val="en-US"/>
+        </w:rPr>
+        <w:t>= :</w:t>
+      </w:r>
+      <w:proofErr w:type="spellStart"/>
+      <w:proofErr w:type="gramEnd"/>
+      <w:r>
+        <w:rPr>
+          <w:lang w:val="en-US"/>
+        </w:rPr>
+        <w:t>parent_org_id</w:t>
+      </w:r>
+      <w:proofErr w:type="spellEnd"/>
+      <w:r>
+        <w:rPr>
+          <w:lang w:val="en-US"/>
+        </w:rPr>
+        <w:t>))</w:t>
+      </w:r>
+    </w:p>
+    <w:p>
+      <w:pPr>
+        <w:rPr>
+          <w:lang w:val="en-US"/>
+        </w:rPr>
+      </w:pPr>
+      <w:r>
+        <w:rPr>
+          <w:lang w:val="en-US"/>
+        </w:rPr>
+        <w:t>AND</w:t>
+      </w:r>
+    </w:p>
+    <w:p>
+      <w:pPr>
+        <w:rPr>
+          <w:lang w:val="en-US"/>
+        </w:rPr>
+      </w:pPr>
+      <w:r>
+        <w:rPr>
+          <w:lang w:val="en-US"/>
+        </w:rPr>
+        <w:t xml:space="preserve">  (</w:t>
+      </w:r>
+    </w:p>
+    <w:p>
+      <w:pPr>
+        <w:rPr>
+          <w:lang w:val="en-US"/>
+        </w:rPr>
+      </w:pPr>
+      <w:r>
+        <w:rPr>
+          <w:lang w:val="en-US"/>
+        </w:rPr>
+        <w:t xml:space="preserve">    (</w:t>
+      </w:r>
+      <w:proofErr w:type="spellStart"/>
+      <w:proofErr w:type="gramStart"/>
+      <w:r>
+        <w:rPr>
+          <w:lang w:val="en-US"/>
+        </w:rPr>
+        <w:t>nvl</w:t>
+      </w:r>
+      <w:proofErr w:type="spellEnd"/>
+      <w:r>
+        <w:rPr>
+          <w:lang w:val="en-US"/>
+        </w:rPr>
+        <w:t>(</w:t>
+      </w:r>
+      <w:proofErr w:type="gramEnd"/>
+      <w:r>
+        <w:rPr>
+          <w:lang w:val="en-US"/>
+        </w:rPr>
+        <w:t>o1.kladr_code_r, '</w:t>
+      </w:r>
+      <w:proofErr w:type="spellStart"/>
+      <w:r>
+        <w:rPr>
+          <w:lang w:val="en-US"/>
+        </w:rPr>
+        <w:t>not_assigned</w:t>
+      </w:r>
+      <w:proofErr w:type="spellEnd"/>
+      <w:r>
+        <w:rPr>
+          <w:lang w:val="en-US"/>
+        </w:rPr>
+        <w:t>') = decode(:</w:t>
+      </w:r>
+      <w:proofErr w:type="spellStart"/>
+      <w:r>
+        <w:rPr>
+          <w:lang w:val="en-US"/>
+        </w:rPr>
+        <w:t>region_id</w:t>
+      </w:r>
+      <w:proofErr w:type="spellEnd"/>
+      <w:r>
+        <w:rPr>
+          <w:lang w:val="en-US"/>
+        </w:rPr>
+        <w:t xml:space="preserve">, null, </w:t>
+      </w:r>
+      <w:proofErr w:type="spellStart"/>
+      <w:r>
+        <w:rPr>
+          <w:lang w:val="en-US"/>
+        </w:rPr>
+        <w:t>nvl</w:t>
+      </w:r>
+      <w:proofErr w:type="spellEnd"/>
+      <w:r>
+        <w:rPr>
+          <w:lang w:val="en-US"/>
+        </w:rPr>
+        <w:t>(o1.kladr_code_r, '</w:t>
+      </w:r>
+      <w:proofErr w:type="spellStart"/>
+      <w:r>
+        <w:rPr>
+          <w:lang w:val="en-US"/>
+        </w:rPr>
+        <w:t>not_assigned</w:t>
+      </w:r>
+      <w:proofErr w:type="spellEnd"/>
+      <w:r>
+        <w:rPr>
+          <w:lang w:val="en-US"/>
+        </w:rPr>
+        <w:t>'), :</w:t>
+      </w:r>
+      <w:proofErr w:type="spellStart"/>
+      <w:r>
+        <w:rPr>
+          <w:lang w:val="en-US"/>
+        </w:rPr>
+        <w:t>region_id</w:t>
+      </w:r>
+      <w:proofErr w:type="spellEnd"/>
+      <w:r>
+        <w:rPr>
+          <w:lang w:val="en-US"/>
+        </w:rPr>
+        <w:t>)) and</w:t>
+      </w:r>
+    </w:p>
+    <w:p>
+      <w:pPr>
+        <w:rPr>
+          <w:lang w:val="en-US"/>
+        </w:rPr>
+      </w:pPr>
+      <w:r>
+        <w:rPr>
+          <w:lang w:val="en-US"/>
+        </w:rPr>
+        <w:t xml:space="preserve">    ((:</w:t>
+      </w:r>
+      <w:proofErr w:type="spellStart"/>
+      <w:r>
+        <w:rPr>
+          <w:lang w:val="en-US"/>
+        </w:rPr>
+        <w:t>nas_punkt</w:t>
+      </w:r>
+      <w:proofErr w:type="spellEnd"/>
+      <w:r>
+        <w:rPr>
+          <w:lang w:val="en-US"/>
+        </w:rPr>
+        <w:t xml:space="preserve"> is null)       or (</w:t>
+      </w:r>
+      <w:proofErr w:type="gramStart"/>
+      <w:r>
+        <w:rPr>
+          <w:lang w:val="en-US"/>
+        </w:rPr>
+        <w:t>upper(</w:t>
+      </w:r>
+      <w:proofErr w:type="gramEnd"/>
+      <w:r>
+        <w:rPr>
+          <w:lang w:val="en-US"/>
+        </w:rPr>
+        <w:t>o1.nas_punkt) like '%'||upper(:</w:t>
+      </w:r>
+      <w:proofErr w:type="spellStart"/>
+      <w:r>
+        <w:rPr>
+          <w:lang w:val="en-US"/>
+        </w:rPr>
+        <w:t>nas_punkt</w:t>
+      </w:r>
+      <w:proofErr w:type="spellEnd"/>
+      <w:r>
+        <w:rPr>
+          <w:lang w:val="en-US"/>
+        </w:rPr>
+        <w:t>)||'%')) and</w:t>
+      </w:r>
+    </w:p>
+    <w:p>
+      <w:pPr>
+        <w:rPr>
+          <w:lang w:val="en-US"/>
+        </w:rPr>
+      </w:pPr>
+      <w:r>
+        <w:rPr>
+          <w:lang w:val="en-US"/>
+        </w:rPr>
+        <w:t xml:space="preserve">    ((:</w:t>
+      </w:r>
+      <w:proofErr w:type="spellStart"/>
+      <w:r>
+        <w:rPr>
+          <w:lang w:val="en-US"/>
+        </w:rPr>
+        <w:t>street_name</w:t>
+      </w:r>
+      <w:proofErr w:type="spellEnd"/>
+      <w:r>
+        <w:rPr>
+          <w:lang w:val="en-US"/>
+        </w:rPr>
+        <w:t xml:space="preserve"> is null)       or (</w:t>
+      </w:r>
+      <w:proofErr w:type="gramStart"/>
+      <w:r>
+        <w:rPr>
+          <w:lang w:val="en-US"/>
+        </w:rPr>
+        <w:t>upper(</w:t>
+      </w:r>
+      <w:proofErr w:type="gramEnd"/>
+      <w:r>
+        <w:rPr>
+          <w:lang w:val="en-US"/>
+        </w:rPr>
+        <w:t>o1.street_name) like '%'||upper(:</w:t>
+      </w:r>
+      <w:proofErr w:type="spellStart"/>
+      <w:r>
+        <w:rPr>
+          <w:lang w:val="en-US"/>
+        </w:rPr>
+        <w:t>street_name</w:t>
+      </w:r>
+      <w:proofErr w:type="spellEnd"/>
+      <w:r>
+        <w:rPr>
+          <w:lang w:val="en-US"/>
+        </w:rPr>
+        <w:t>)||'%')) and</w:t>
+      </w:r>
+    </w:p>
+    <w:p>
+      <w:pPr>
+        <w:rPr>
+          <w:lang w:val="en-US"/>
+        </w:rPr>
+      </w:pPr>
+      <w:r>
+        <w:rPr>
+          <w:lang w:val="en-US"/>
+        </w:rPr>
+        <w:t xml:space="preserve">    ((</w:t>
+      </w:r>
+      <w:proofErr w:type="gramStart"/>
+      <w:r>
+        <w:rPr>
+          <w:lang w:val="en-US"/>
+        </w:rPr>
+        <w:t>:</w:t>
+      </w:r>
+      <w:proofErr w:type="spellStart"/>
+      <w:r>
+        <w:rPr>
+          <w:lang w:val="en-US"/>
+        </w:rPr>
+        <w:t>hldname</w:t>
+      </w:r>
+      <w:proofErr w:type="spellEnd"/>
+      <w:proofErr w:type="gramEnd"/>
+      <w:r>
+        <w:rPr>
+          <w:lang w:val="en-US"/>
+        </w:rPr>
+        <w:t xml:space="preserve"> is null)         or ((o1.holding_id = </w:t>
+      </w:r>
+      <w:proofErr w:type="spellStart"/>
+      <w:r>
+        <w:rPr>
+          <w:lang w:val="en-US"/>
+        </w:rPr>
+        <w:t>nvl</w:t>
+      </w:r>
+      <w:proofErr w:type="spellEnd"/>
+      <w:r>
+        <w:rPr>
+          <w:lang w:val="en-US"/>
+        </w:rPr>
+        <w:t>(</w:t>
+      </w:r>
+      <w:proofErr w:type="spellStart"/>
+      <w:r>
+        <w:rPr>
+          <w:lang w:val="en-US"/>
+        </w:rPr>
+        <w:t>to_number</w:t>
+      </w:r>
+      <w:proofErr w:type="spellEnd"/>
+      <w:r>
+        <w:rPr>
+          <w:lang w:val="en-US"/>
+        </w:rPr>
+        <w:t>(</w:t>
+      </w:r>
+      <w:proofErr w:type="spellStart"/>
+      <w:r>
+        <w:rPr>
+          <w:lang w:val="en-US"/>
+        </w:rPr>
+        <w:t>regexp_substr</w:t>
+      </w:r>
+      <w:proofErr w:type="spellEnd"/>
+      <w:r>
+        <w:rPr>
+          <w:lang w:val="en-US"/>
+        </w:rPr>
+        <w:t>(:</w:t>
+      </w:r>
+      <w:proofErr w:type="spellStart"/>
+      <w:r>
+        <w:rPr>
+          <w:lang w:val="en-US"/>
+        </w:rPr>
+        <w:t>hldname</w:t>
+      </w:r>
+      <w:proofErr w:type="spellEnd"/>
+      <w:r>
+        <w:rPr>
+          <w:lang w:val="en-US"/>
+        </w:rPr>
+        <w:t>, '^\d+$')), 0)) or</w:t>
+      </w:r>
+    </w:p>
+    <w:p>
+      <w:pPr>
+        <w:rPr>
+          <w:lang w:val="en-US"/>
+        </w:rPr>
+      </w:pPr>
+      <w:r>
+        <w:rPr>
+          <w:lang w:val="en-US"/>
+        </w:rPr>
+        <w:t xml:space="preserve">                                    (</w:t>
+      </w:r>
+      <w:proofErr w:type="gramStart"/>
+      <w:r>
+        <w:rPr>
+          <w:lang w:val="en-US"/>
+        </w:rPr>
+        <w:t>upper(</w:t>
+      </w:r>
+      <w:proofErr w:type="gramEnd"/>
+      <w:r>
+        <w:rPr>
+          <w:lang w:val="en-US"/>
+        </w:rPr>
+        <w:t>o1.hldname) like '%'||upper(:</w:t>
+      </w:r>
+      <w:proofErr w:type="spellStart"/>
+      <w:r>
+        <w:rPr>
+          <w:lang w:val="en-US"/>
+        </w:rPr>
+        <w:t>hldname</w:t>
+      </w:r>
+      <w:proofErr w:type="spellEnd"/>
+      <w:r>
+        <w:rPr>
+          <w:lang w:val="en-US"/>
+        </w:rPr>
+        <w:t xml:space="preserve">)||'%'))) </w:t>
+      </w:r>
+      <w:proofErr w:type="gramStart"/>
+      <w:r>
+        <w:rPr>
+          <w:lang w:val="en-US"/>
+        </w:rPr>
+        <w:t>and</w:t>
+      </w:r>
+      <w:proofErr w:type="gramEnd"/>
+    </w:p>
+    <w:p>
+      <w:pPr>
+        <w:rPr>
+          <w:lang w:val="en-US"/>
+        </w:rPr>
+      </w:pPr>
+      <w:r>
+        <w:rPr>
+          <w:lang w:val="en-US"/>
+        </w:rPr>
+        <w:t xml:space="preserve">    ((</w:t>
+      </w:r>
+      <w:proofErr w:type="gramStart"/>
+      <w:r>
+        <w:rPr>
+          <w:lang w:val="en-US"/>
+        </w:rPr>
+        <w:t>:</w:t>
+      </w:r>
+      <w:proofErr w:type="spellStart"/>
+      <w:r>
+        <w:rPr>
+          <w:lang w:val="en-US"/>
+        </w:rPr>
+        <w:t>orgname</w:t>
+      </w:r>
+      <w:proofErr w:type="spellEnd"/>
+      <w:proofErr w:type="gramEnd"/>
+      <w:r>
+        <w:rPr>
+          <w:lang w:val="en-US"/>
+        </w:rPr>
+        <w:t xml:space="preserve"> is null)         or ((o1.id_org = </w:t>
+      </w:r>
+      <w:proofErr w:type="spellStart"/>
+      <w:r>
+        <w:rPr>
+          <w:lang w:val="en-US"/>
+        </w:rPr>
+        <w:t>nvl</w:t>
+      </w:r>
+      <w:proofErr w:type="spellEnd"/>
+      <w:r>
+        <w:rPr>
+          <w:lang w:val="en-US"/>
+        </w:rPr>
+        <w:t>(</w:t>
+      </w:r>
+      <w:proofErr w:type="spellStart"/>
+      <w:r>
+        <w:rPr>
+          <w:lang w:val="en-US"/>
+        </w:rPr>
+        <w:t>to_number</w:t>
+      </w:r>
+      <w:proofErr w:type="spellEnd"/>
+      <w:r>
+        <w:rPr>
+          <w:lang w:val="en-US"/>
+        </w:rPr>
+        <w:t>(</w:t>
+      </w:r>
+      <w:proofErr w:type="spellStart"/>
+      <w:r>
+        <w:rPr>
+          <w:lang w:val="en-US"/>
+        </w:rPr>
+        <w:t>regexp_substr</w:t>
+      </w:r>
+      <w:proofErr w:type="spellEnd"/>
+      <w:r>
+        <w:rPr>
+          <w:lang w:val="en-US"/>
+        </w:rPr>
+        <w:t>(:</w:t>
+      </w:r>
+      <w:proofErr w:type="spellStart"/>
+      <w:r>
+        <w:rPr>
+          <w:lang w:val="en-US"/>
+        </w:rPr>
+        <w:t>orgname</w:t>
+      </w:r>
+      <w:proofErr w:type="spellEnd"/>
+      <w:r>
+        <w:rPr>
+          <w:lang w:val="en-US"/>
+        </w:rPr>
+        <w:t>, '^\d+$')), 0)) or</w:t>
+      </w:r>
+    </w:p>
+    <w:p>
+      <w:pPr>
+        <w:rPr>
+          <w:lang w:val="en-US"/>
+        </w:rPr>
+      </w:pPr>
+      <w:r>
+        <w:rPr>
+          <w:lang w:val="en-US"/>
+        </w:rPr>
+        <w:t xml:space="preserve">                                    (</w:t>
+      </w:r>
+      <w:proofErr w:type="gramStart"/>
+      <w:r>
+        <w:rPr>
+          <w:lang w:val="en-US"/>
+        </w:rPr>
+        <w:t>upper(</w:t>
+      </w:r>
+      <w:proofErr w:type="gramEnd"/>
+      <w:r>
+        <w:rPr>
+          <w:lang w:val="en-US"/>
+        </w:rPr>
+        <w:t>o1.orgname) like '%'||upper(:</w:t>
+      </w:r>
+      <w:proofErr w:type="spellStart"/>
+      <w:r>
+        <w:rPr>
+          <w:lang w:val="en-US"/>
+        </w:rPr>
+        <w:t>orgname</w:t>
+      </w:r>
+      <w:proofErr w:type="spellEnd"/>
+      <w:r>
+        <w:rPr>
+          <w:lang w:val="en-US"/>
+        </w:rPr>
+        <w:t xml:space="preserve">)||'%'))) </w:t>
+      </w:r>
+      <w:proofErr w:type="gramStart"/>
+      <w:r>
+        <w:rPr>
+          <w:lang w:val="en-US"/>
+        </w:rPr>
+        <w:t>and</w:t>
+      </w:r>
+      <w:proofErr w:type="gramEnd"/>
+    </w:p>
+    <w:p>
+      <w:pPr>
+        <w:rPr>
+          <w:lang w:val="en-US"/>
+        </w:rPr>
+      </w:pPr>
+      <w:r>
+        <w:rPr>
+          <w:lang w:val="en-US"/>
+        </w:rPr>
+        <w:t xml:space="preserve">    ((</w:t>
+      </w:r>
+      <w:proofErr w:type="gramStart"/>
+      <w:r>
+        <w:rPr>
+          <w:lang w:val="en-US"/>
+        </w:rPr>
+        <w:t>:email</w:t>
+      </w:r>
+      <w:proofErr w:type="gramEnd"/>
+      <w:r>
+        <w:rPr>
+          <w:lang w:val="en-US"/>
+        </w:rPr>
+        <w:t xml:space="preserve"> is null)           or (upper(</w:t>
+      </w:r>
+      <w:proofErr w:type="spellStart"/>
+      <w:r>
+        <w:rPr>
+          <w:lang w:val="en-US"/>
+        </w:rPr>
+        <w:t>nvl</w:t>
+      </w:r>
+      <w:proofErr w:type="spellEnd"/>
+      <w:r>
+        <w:rPr>
+          <w:lang w:val="en-US"/>
+        </w:rPr>
+        <w:t>(o1.email, o1.email_hld)) like '%'||upper(:email)||'%')) and</w:t>
+      </w:r>
+    </w:p>
+    <w:p>
+      <w:pPr>
+        <w:rPr>
+          <w:lang w:val="en-US"/>
+        </w:rPr>
+      </w:pPr>
+      <w:r>
+        <w:rPr>
+          <w:lang w:val="en-US"/>
+        </w:rPr>
+        <w:t xml:space="preserve">    ((:</w:t>
+      </w:r>
+      <w:proofErr w:type="spellStart"/>
+      <w:r>
+        <w:rPr>
+          <w:lang w:val="en-US"/>
+        </w:rPr>
+        <w:t>orgname_jur</w:t>
+      </w:r>
+      <w:proofErr w:type="spellEnd"/>
+      <w:r>
+        <w:rPr>
+          <w:lang w:val="en-US"/>
+        </w:rPr>
+        <w:t xml:space="preserve"> is null)     or (</w:t>
+      </w:r>
+      <w:proofErr w:type="gramStart"/>
+      <w:r>
+        <w:rPr>
+          <w:lang w:val="en-US"/>
+        </w:rPr>
+        <w:t>upper(</w:t>
+      </w:r>
+      <w:proofErr w:type="gramEnd"/>
+      <w:r>
+        <w:rPr>
+          <w:lang w:val="en-US"/>
+        </w:rPr>
+        <w:t>o1.orgname_jur) like '%'||upper(:</w:t>
+      </w:r>
+      <w:proofErr w:type="spellStart"/>
+      <w:r>
+        <w:rPr>
+          <w:lang w:val="en-US"/>
+        </w:rPr>
+        <w:t>orgname_jur</w:t>
+      </w:r>
+      <w:proofErr w:type="spellEnd"/>
+      <w:r>
+        <w:rPr>
+          <w:lang w:val="en-US"/>
+        </w:rPr>
+        <w:t>)||'%')) and</w:t>
+      </w:r>
+    </w:p>
+    <w:p>
+      <w:pPr>
+        <w:rPr>
+          <w:lang w:val="en-US"/>
+        </w:rPr>
+      </w:pPr>
+    </w:p>
+    <w:p>
+      <w:pPr>
+        <w:rPr>
+          <w:lang w:val="en-US"/>
+        </w:rPr>
+      </w:pPr>
+      <w:r>
+        <w:rPr>
+          <w:lang w:val="en-US"/>
+        </w:rPr>
+        <w:t xml:space="preserve">    (</w:t>
+      </w:r>
+      <w:proofErr w:type="spellStart"/>
+      <w:proofErr w:type="gramStart"/>
+      <w:r>
+        <w:rPr>
+          <w:lang w:val="en-US"/>
+        </w:rPr>
+        <w:t>nvl</w:t>
+      </w:r>
+      <w:proofErr w:type="spellEnd"/>
+      <w:r>
+        <w:rPr>
+          <w:lang w:val="en-US"/>
+        </w:rPr>
+        <w:t>(</w:t>
+      </w:r>
+      <w:proofErr w:type="gramEnd"/>
+      <w:r>
+        <w:rPr>
+          <w:lang w:val="en-US"/>
+        </w:rPr>
+        <w:t>o1.id_vnd, -1) = decode(:</w:t>
+      </w:r>
+      <w:proofErr w:type="spellStart"/>
+      <w:r>
+        <w:rPr>
+          <w:lang w:val="en-US"/>
+        </w:rPr>
+        <w:t>id_vnd</w:t>
+      </w:r>
+      <w:proofErr w:type="spellEnd"/>
+      <w:r>
+        <w:rPr>
+          <w:lang w:val="en-US"/>
+        </w:rPr>
+        <w:t xml:space="preserve">, null, </w:t>
+      </w:r>
+      <w:proofErr w:type="spellStart"/>
+      <w:r>
+        <w:rPr>
+          <w:lang w:val="en-US"/>
+        </w:rPr>
+        <w:t>nvl</w:t>
+      </w:r>
+      <w:proofErr w:type="spellEnd"/>
+      <w:r>
+        <w:rPr>
+          <w:lang w:val="en-US"/>
+        </w:rPr>
+        <w:t>(o1.id_vnd, -1), :</w:t>
+      </w:r>
+      <w:proofErr w:type="spellStart"/>
+      <w:r>
+        <w:rPr>
+          <w:lang w:val="en-US"/>
+        </w:rPr>
+        <w:t>id_vnd</w:t>
+      </w:r>
+      <w:proofErr w:type="spellEnd"/>
+      <w:r>
+        <w:rPr>
+          <w:lang w:val="en-US"/>
+        </w:rPr>
+        <w:t>)) and</w:t>
+      </w:r>
+    </w:p>
+    <w:p>
+      <w:pPr>
+        <w:rPr>
+          <w:lang w:val="en-US"/>
+        </w:rPr>
+      </w:pPr>
+      <w:r>
+        <w:rPr>
+          <w:lang w:val="en-US"/>
+        </w:rPr>
+        <w:t xml:space="preserve">    (</w:t>
+      </w:r>
+      <w:proofErr w:type="spellStart"/>
+      <w:proofErr w:type="gramStart"/>
+      <w:r>
+        <w:rPr>
+          <w:lang w:val="en-US"/>
+        </w:rPr>
+        <w:t>nvl</w:t>
+      </w:r>
+      <w:proofErr w:type="spellEnd"/>
+      <w:r>
+        <w:rPr>
+          <w:lang w:val="en-US"/>
+        </w:rPr>
+        <w:t>(</w:t>
+      </w:r>
+      <w:proofErr w:type="gramEnd"/>
+      <w:r>
+        <w:rPr>
+          <w:lang w:val="en-US"/>
+        </w:rPr>
+        <w:t>o1.id_prop, -1) = decode(:</w:t>
+      </w:r>
+      <w:proofErr w:type="spellStart"/>
+      <w:r>
+        <w:rPr>
+          <w:lang w:val="en-US"/>
+        </w:rPr>
+        <w:t>id_prop</w:t>
+      </w:r>
+      <w:proofErr w:type="spellEnd"/>
+      <w:r>
+        <w:rPr>
+          <w:lang w:val="en-US"/>
+        </w:rPr>
+        <w:t xml:space="preserve">, null, </w:t>
+      </w:r>
+      <w:proofErr w:type="spellStart"/>
+      <w:r>
+        <w:rPr>
+          <w:lang w:val="en-US"/>
+        </w:rPr>
+        <w:t>nvl</w:t>
+      </w:r>
+      <w:proofErr w:type="spellEnd"/>
+      <w:r>
+        <w:rPr>
+          <w:lang w:val="en-US"/>
+        </w:rPr>
+        <w:t>(o1.id_prop, -1), :</w:t>
+      </w:r>
+      <w:proofErr w:type="spellStart"/>
+      <w:r>
+        <w:rPr>
+          <w:lang w:val="en-US"/>
+        </w:rPr>
+        <w:t>id_prop</w:t>
+      </w:r>
+      <w:proofErr w:type="spellEnd"/>
+      <w:r>
+        <w:rPr>
+          <w:lang w:val="en-US"/>
+        </w:rPr>
+        <w:t>)) and</w:t>
+      </w:r>
+    </w:p>
+    <w:p>
+      <w:pPr>
+        <w:rPr>
+          <w:lang w:val="en-US"/>
+        </w:rPr>
+      </w:pPr>
+      <w:r>
+        <w:rPr>
+          <w:lang w:val="en-US"/>
+        </w:rPr>
+        <w:t xml:space="preserve">    ((</w:t>
+      </w:r>
+      <w:proofErr w:type="gramStart"/>
+      <w:r>
+        <w:rPr>
+          <w:lang w:val="en-US"/>
+        </w:rPr>
+        <w:t>:</w:t>
+      </w:r>
+      <w:proofErr w:type="spellStart"/>
+      <w:r>
+        <w:rPr>
+          <w:lang w:val="en-US"/>
+        </w:rPr>
+        <w:t>orgtype</w:t>
+      </w:r>
+      <w:proofErr w:type="spellEnd"/>
+      <w:proofErr w:type="gramEnd"/>
+      <w:r>
+        <w:rPr>
+          <w:lang w:val="en-US"/>
+        </w:rPr>
+        <w:t xml:space="preserve"> is null) or (</w:t>
+      </w:r>
+      <w:proofErr w:type="spellStart"/>
+      <w:r>
+        <w:rPr>
+          <w:lang w:val="en-US"/>
+        </w:rPr>
+        <w:t>nvl</w:t>
+      </w:r>
+      <w:proofErr w:type="spellEnd"/>
+      <w:r>
+        <w:rPr>
+          <w:lang w:val="en-US"/>
+        </w:rPr>
+        <w:t>(o1.orgtype, '-x') = :</w:t>
+      </w:r>
+      <w:proofErr w:type="spellStart"/>
+      <w:r>
+        <w:rPr>
+          <w:lang w:val="en-US"/>
+        </w:rPr>
+        <w:t>orgtype</w:t>
+      </w:r>
+      <w:proofErr w:type="spellEnd"/>
+      <w:r>
+        <w:rPr>
+          <w:lang w:val="en-US"/>
+        </w:rPr>
+        <w:t>)) and</w:t>
+      </w:r>
+    </w:p>
+    <w:p>
+      <w:pPr>
+        <w:rPr>
+          <w:lang w:val="en-US"/>
+        </w:rPr>
+      </w:pPr>
+    </w:p>
+    <w:p>
+      <w:pPr>
+        <w:rPr>
+          <w:lang w:val="en-US"/>
+        </w:rPr>
+      </w:pPr>
+      <w:r>
+        <w:rPr>
+          <w:lang w:val="en-US"/>
+        </w:rPr>
+        <w:t xml:space="preserve">    </w:t>
+      </w:r>
+      <w:proofErr w:type="gramStart"/>
+      <w:r>
+        <w:rPr>
+          <w:lang w:val="en-US"/>
+        </w:rPr>
+        <w:t>--(</w:t>
+      </w:r>
+      <w:proofErr w:type="spellStart"/>
+      <w:proofErr w:type="gramEnd"/>
+      <w:r>
+        <w:rPr>
+          <w:lang w:val="en-US"/>
+        </w:rPr>
+        <w:t>nvl</w:t>
+      </w:r>
+      <w:proofErr w:type="spellEnd"/>
+      <w:r>
+        <w:rPr>
+          <w:lang w:val="en-US"/>
+        </w:rPr>
+        <w:t xml:space="preserve">(o1.test, 0) = decode(:test, null, </w:t>
+      </w:r>
+      <w:proofErr w:type="spellStart"/>
+      <w:r>
+        <w:rPr>
+          <w:lang w:val="en-US"/>
+        </w:rPr>
+        <w:t>nvl</w:t>
+      </w:r>
+      <w:proofErr w:type="spellEnd"/>
+      <w:r>
+        <w:rPr>
+          <w:lang w:val="en-US"/>
+        </w:rPr>
+        <w:t>(o1.test, 0), :test)) and</w:t>
+      </w:r>
+    </w:p>
+    <w:p>
+      <w:pPr>
+        <w:rPr>
+          <w:lang w:val="en-US"/>
+        </w:rPr>
+      </w:pPr>
+      <w:r>
+        <w:rPr>
+          <w:lang w:val="en-US"/>
+        </w:rPr>
+        <w:t xml:space="preserve">    (</w:t>
+      </w:r>
+      <w:proofErr w:type="spellStart"/>
+      <w:proofErr w:type="gramStart"/>
+      <w:r>
+        <w:rPr>
+          <w:lang w:val="en-US"/>
+        </w:rPr>
+        <w:t>nvl</w:t>
+      </w:r>
+      <w:proofErr w:type="spellEnd"/>
+      <w:r>
+        <w:rPr>
+          <w:lang w:val="en-US"/>
+        </w:rPr>
+        <w:t>(</w:t>
+      </w:r>
+      <w:proofErr w:type="gramEnd"/>
+      <w:r>
+        <w:rPr>
+          <w:lang w:val="en-US"/>
+        </w:rPr>
+        <w:t xml:space="preserve">o1.liquidate, 0) = decode(:liquidate, null, </w:t>
+      </w:r>
+      <w:proofErr w:type="spellStart"/>
+      <w:r>
+        <w:rPr>
+          <w:lang w:val="en-US"/>
+        </w:rPr>
+        <w:t>nvl</w:t>
+      </w:r>
+      <w:proofErr w:type="spellEnd"/>
+      <w:r>
+        <w:rPr>
+          <w:lang w:val="en-US"/>
+        </w:rPr>
+        <w:t>(o1.liquidate, 0), :liquidate)) and</w:t>
+      </w:r>
+    </w:p>
+    <w:p>
+      <w:pPr>
+        <w:rPr>
+          <w:lang w:val="en-US"/>
+        </w:rPr>
+      </w:pPr>
+      <w:r>
+        <w:rPr>
+          <w:lang w:val="en-US"/>
+        </w:rPr>
+        <w:t xml:space="preserve">    (</w:t>
+      </w:r>
+      <w:proofErr w:type="spellStart"/>
+      <w:proofErr w:type="gramStart"/>
+      <w:r>
+        <w:rPr>
+          <w:lang w:val="en-US"/>
+        </w:rPr>
+        <w:t>nvl</w:t>
+      </w:r>
+      <w:proofErr w:type="spellEnd"/>
+      <w:r>
+        <w:rPr>
+          <w:lang w:val="en-US"/>
+        </w:rPr>
+        <w:t>(</w:t>
+      </w:r>
+      <w:proofErr w:type="gramEnd"/>
+      <w:r>
+        <w:rPr>
+          <w:lang w:val="en-US"/>
+        </w:rPr>
+        <w:t xml:space="preserve">o1.automatic, 0) = decode(:automatic, null, </w:t>
+      </w:r>
+      <w:proofErr w:type="spellStart"/>
+      <w:r>
+        <w:rPr>
+          <w:lang w:val="en-US"/>
+        </w:rPr>
+        <w:t>nvl</w:t>
+      </w:r>
+      <w:proofErr w:type="spellEnd"/>
+      <w:r>
+        <w:rPr>
+          <w:lang w:val="en-US"/>
+        </w:rPr>
+        <w:t>(o1.automatic, 0), :automatic)) and</w:t>
+      </w:r>
+    </w:p>
+    <w:p>
+      <w:pPr>
+        <w:rPr>
+          <w:lang w:val="en-US"/>
+        </w:rPr>
+      </w:pPr>
+      <w:r>
+        <w:rPr>
+          <w:lang w:val="en-US"/>
+        </w:rPr>
+        <w:t xml:space="preserve">    (</w:t>
+      </w:r>
+      <w:proofErr w:type="spellStart"/>
+      <w:proofErr w:type="gramStart"/>
+      <w:r>
+        <w:rPr>
+          <w:lang w:val="en-US"/>
+        </w:rPr>
+        <w:t>nvl</w:t>
+      </w:r>
+      <w:proofErr w:type="spellEnd"/>
+      <w:r>
+        <w:rPr>
+          <w:lang w:val="en-US"/>
+        </w:rPr>
+        <w:t>(</w:t>
+      </w:r>
+      <w:proofErr w:type="gramEnd"/>
+      <w:r>
+        <w:rPr>
+          <w:lang w:val="en-US"/>
+        </w:rPr>
+        <w:t>o1.original_dog, 0) = decode(:</w:t>
+      </w:r>
+      <w:proofErr w:type="spellStart"/>
+      <w:r>
+        <w:rPr>
+          <w:lang w:val="en-US"/>
+        </w:rPr>
+        <w:t>original_dog</w:t>
+      </w:r>
+      <w:proofErr w:type="spellEnd"/>
+      <w:r>
+        <w:rPr>
+          <w:lang w:val="en-US"/>
+        </w:rPr>
+        <w:t xml:space="preserve">, null, </w:t>
+      </w:r>
+      <w:proofErr w:type="spellStart"/>
+      <w:r>
+        <w:rPr>
+          <w:lang w:val="en-US"/>
+        </w:rPr>
+        <w:t>nvl</w:t>
+      </w:r>
+      <w:proofErr w:type="spellEnd"/>
+      <w:r>
+        <w:rPr>
+          <w:lang w:val="en-US"/>
+        </w:rPr>
+        <w:t>(o1.original_dog, 0), :</w:t>
+      </w:r>
+      <w:proofErr w:type="spellStart"/>
+      <w:r>
+        <w:rPr>
+          <w:lang w:val="en-US"/>
+        </w:rPr>
+        <w:t>original_dog</w:t>
+      </w:r>
+      <w:proofErr w:type="spellEnd"/>
+      <w:r>
+        <w:rPr>
+          <w:lang w:val="en-US"/>
+        </w:rPr>
+        <w:t>)) and</w:t>
+      </w:r>
+    </w:p>
+    <w:p>
+      <w:pPr>
+        <w:rPr>
+          <w:lang w:val="en-US"/>
+        </w:rPr>
+      </w:pPr>
+      <w:r>
+        <w:rPr>
+          <w:lang w:val="en-US"/>
+        </w:rPr>
+        <w:t xml:space="preserve">    (</w:t>
+      </w:r>
+      <w:proofErr w:type="spellStart"/>
+      <w:proofErr w:type="gramStart"/>
+      <w:r>
+        <w:rPr>
+          <w:lang w:val="en-US"/>
+        </w:rPr>
+        <w:t>nvl</w:t>
+      </w:r>
+      <w:proofErr w:type="spellEnd"/>
+      <w:r>
+        <w:rPr>
+          <w:lang w:val="en-US"/>
+        </w:rPr>
+        <w:t>(</w:t>
+      </w:r>
+      <w:proofErr w:type="gramEnd"/>
+      <w:r>
+        <w:rPr>
+          <w:lang w:val="en-US"/>
+        </w:rPr>
+        <w:t>o1.isreported, 0) = decode(:</w:t>
+      </w:r>
+      <w:proofErr w:type="spellStart"/>
+      <w:r>
+        <w:rPr>
+          <w:lang w:val="en-US"/>
+        </w:rPr>
+        <w:t>isreported</w:t>
+      </w:r>
+      <w:proofErr w:type="spellEnd"/>
+      <w:r>
+        <w:rPr>
+          <w:lang w:val="en-US"/>
+        </w:rPr>
+        <w:t xml:space="preserve">, null, </w:t>
+      </w:r>
+      <w:proofErr w:type="spellStart"/>
+      <w:r>
+        <w:rPr>
+          <w:lang w:val="en-US"/>
+        </w:rPr>
+        <w:t>nvl</w:t>
+      </w:r>
+      <w:proofErr w:type="spellEnd"/>
+      <w:r>
+        <w:rPr>
+          <w:lang w:val="en-US"/>
+        </w:rPr>
+        <w:t>(o1.isreported, 0), :</w:t>
+      </w:r>
+      <w:proofErr w:type="spellStart"/>
+      <w:r>
+        <w:rPr>
+          <w:lang w:val="en-US"/>
+        </w:rPr>
+        <w:t>isreported</w:t>
+      </w:r>
+      <w:proofErr w:type="spellEnd"/>
+      <w:r>
+        <w:rPr>
+          <w:lang w:val="en-US"/>
+        </w:rPr>
+        <w:t>)) and</w:t>
+      </w:r>
+    </w:p>
+    <w:p>
+      <w:pPr>
+        <w:rPr>
+          <w:lang w:val="en-US"/>
+        </w:rPr>
+      </w:pPr>
+      <w:r>
+        <w:rPr>
+          <w:lang w:val="en-US"/>
+        </w:rPr>
+        <w:t xml:space="preserve">    (</w:t>
+      </w:r>
+      <w:proofErr w:type="spellStart"/>
+      <w:proofErr w:type="gramStart"/>
+      <w:r>
+        <w:rPr>
+          <w:lang w:val="en-US"/>
+        </w:rPr>
+        <w:t>nvl</w:t>
+      </w:r>
+      <w:proofErr w:type="spellEnd"/>
+      <w:r>
+        <w:rPr>
+          <w:lang w:val="en-US"/>
+        </w:rPr>
+        <w:t>(</w:t>
+      </w:r>
+      <w:proofErr w:type="gramEnd"/>
+      <w:r>
+        <w:rPr>
+          <w:lang w:val="en-US"/>
+        </w:rPr>
+        <w:t>o1.whereisdata, 0) = decode(:</w:t>
+      </w:r>
+      <w:proofErr w:type="spellStart"/>
+      <w:r>
+        <w:rPr>
+          <w:lang w:val="en-US"/>
+        </w:rPr>
+        <w:t>whereisdata</w:t>
+      </w:r>
+      <w:proofErr w:type="spellEnd"/>
+      <w:r>
+        <w:rPr>
+          <w:lang w:val="en-US"/>
+        </w:rPr>
+        <w:t xml:space="preserve">, null, </w:t>
+      </w:r>
+      <w:proofErr w:type="spellStart"/>
+      <w:r>
+        <w:rPr>
+          <w:lang w:val="en-US"/>
+        </w:rPr>
+        <w:t>nvl</w:t>
+      </w:r>
+      <w:proofErr w:type="spellEnd"/>
+      <w:r>
+        <w:rPr>
+          <w:lang w:val="en-US"/>
+        </w:rPr>
+        <w:t>(o1.whereisdata, 0), :</w:t>
+      </w:r>
+      <w:proofErr w:type="spellStart"/>
+      <w:r>
+        <w:rPr>
+          <w:lang w:val="en-US"/>
+        </w:rPr>
+        <w:t>whereisdata</w:t>
+      </w:r>
+      <w:proofErr w:type="spellEnd"/>
+      <w:r>
+        <w:rPr>
+          <w:lang w:val="en-US"/>
+        </w:rPr>
+        <w:t>)) and</w:t>
+      </w:r>
+    </w:p>
+    <w:p>
+      <w:pPr>
+        <w:rPr>
+          <w:lang w:val="en-US"/>
+        </w:rPr>
+      </w:pPr>
+    </w:p>
+    <w:p>
+      <w:pPr>
+        <w:rPr>
+          <w:lang w:val="en-US"/>
+        </w:rPr>
+      </w:pPr>
+      <w:r>
+        <w:rPr>
+          <w:lang w:val="en-US"/>
+        </w:rPr>
+        <w:t xml:space="preserve">    ((</w:t>
+      </w:r>
+      <w:proofErr w:type="gramStart"/>
+      <w:r>
+        <w:rPr>
+          <w:lang w:val="en-US"/>
+        </w:rPr>
+        <w:t>:</w:t>
+      </w:r>
+      <w:proofErr w:type="spellStart"/>
+      <w:r>
+        <w:rPr>
+          <w:lang w:val="en-US"/>
+        </w:rPr>
+        <w:t>registred</w:t>
+      </w:r>
+      <w:proofErr w:type="spellEnd"/>
+      <w:proofErr w:type="gramEnd"/>
+      <w:r>
+        <w:rPr>
+          <w:lang w:val="en-US"/>
+        </w:rPr>
+        <w:t xml:space="preserve"> is null) or (o1.registred = :</w:t>
+      </w:r>
+      <w:proofErr w:type="spellStart"/>
+      <w:r>
+        <w:rPr>
+          <w:lang w:val="en-US"/>
+        </w:rPr>
+        <w:t>registred</w:t>
+      </w:r>
+      <w:proofErr w:type="spellEnd"/>
+      <w:r>
+        <w:rPr>
+          <w:lang w:val="en-US"/>
+        </w:rPr>
+        <w:t>)) and</w:t>
+      </w:r>
+    </w:p>
+    <w:p>
+      <w:pPr>
+        <w:rPr>
+          <w:lang w:val="en-US"/>
+        </w:rPr>
+      </w:pPr>
+      <w:r>
+        <w:rPr>
+          <w:lang w:val="en-US"/>
+        </w:rPr>
+        <w:t xml:space="preserve">    ((</w:t>
+      </w:r>
+      <w:proofErr w:type="gramStart"/>
+      <w:r>
+        <w:rPr>
+          <w:lang w:val="en-US"/>
+        </w:rPr>
+        <w:t>:modern</w:t>
+      </w:r>
+      <w:proofErr w:type="gramEnd"/>
+      <w:r>
+        <w:rPr>
+          <w:lang w:val="en-US"/>
+        </w:rPr>
+        <w:t xml:space="preserve"> is null) or (o1.modern = :modern)) and</w:t>
+      </w:r>
+    </w:p>
+    <w:p>
+      <w:pPr>
+        <w:rPr>
+          <w:lang w:val="en-US"/>
+        </w:rPr>
+      </w:pPr>
+      <w:r>
+        <w:rPr>
+          <w:lang w:val="en-US"/>
+        </w:rPr>
+        <w:t xml:space="preserve">    </w:t>
+      </w:r>
+      <w:proofErr w:type="gramStart"/>
+      <w:r>
+        <w:rPr>
+          <w:lang w:val="en-US"/>
+        </w:rPr>
+        <w:t>( (</w:t>
+      </w:r>
+      <w:proofErr w:type="gramEnd"/>
+      <w:r>
+        <w:rPr>
+          <w:lang w:val="en-US"/>
+        </w:rPr>
+        <w:t>:</w:t>
+      </w:r>
+      <w:proofErr w:type="spellStart"/>
+      <w:r>
+        <w:rPr>
+          <w:lang w:val="en-US"/>
+        </w:rPr>
+        <w:t>verState</w:t>
+      </w:r>
+      <w:proofErr w:type="spellEnd"/>
+      <w:r>
+        <w:rPr>
+          <w:lang w:val="en-US"/>
+        </w:rPr>
+        <w:t xml:space="preserve"> is null) or</w:t>
+      </w:r>
+    </w:p>
+    <w:p>
+      <w:pPr>
+        <w:rPr>
+          <w:lang w:val="en-US"/>
+        </w:rPr>
+      </w:pPr>
+      <w:r>
+        <w:rPr>
+          <w:lang w:val="en-US"/>
+        </w:rPr>
+        <w:t xml:space="preserve">      (</w:t>
+      </w:r>
+      <w:proofErr w:type="gramStart"/>
+      <w:r>
+        <w:rPr>
+          <w:lang w:val="en-US"/>
+        </w:rPr>
+        <w:t>o1.verstate</w:t>
+      </w:r>
+      <w:proofErr w:type="gramEnd"/>
+      <w:r>
+        <w:rPr>
+          <w:lang w:val="en-US"/>
+        </w:rPr>
+        <w:t xml:space="preserve"> in (select item from table(</w:t>
+      </w:r>
+      <w:proofErr w:type="spellStart"/>
+      <w:r>
+        <w:rPr>
+          <w:lang w:val="en-US"/>
+        </w:rPr>
+        <w:t>biosys.ai_utl.trans_list</w:t>
+      </w:r>
+      <w:proofErr w:type="spellEnd"/>
+      <w:r>
+        <w:rPr>
+          <w:lang w:val="en-US"/>
+        </w:rPr>
+        <w:t>(:</w:t>
+      </w:r>
+      <w:proofErr w:type="spellStart"/>
+      <w:r>
+        <w:rPr>
+          <w:lang w:val="en-US"/>
+        </w:rPr>
+        <w:t>verState</w:t>
+      </w:r>
+      <w:proofErr w:type="spellEnd"/>
+      <w:r>
+        <w:rPr>
+          <w:lang w:val="en-US"/>
+        </w:rPr>
+        <w:t>, ';'))))</w:t>
+      </w:r>
+    </w:p>
+    <w:p>
+      <w:pPr>
+        <w:rPr>
+          <w:lang w:val="en-US"/>
+        </w:rPr>
+      </w:pPr>
+      <w:r>
+        <w:rPr>
+          <w:lang w:val="en-US"/>
+        </w:rPr>
+        <w:t xml:space="preserve">    )</w:t>
+      </w:r>
+    </w:p>
+    <w:p>
+      <w:pPr>
+        <w:rPr>
+          <w:lang w:val="en-US"/>
+        </w:rPr>
+      </w:pPr>
+      <w:r>
+        <w:rPr>
+          <w:lang w:val="en-US"/>
+        </w:rPr>
+        <w:t xml:space="preserve">  )    </w:t>
+      </w:r>
+    </w:p>
+    <w:p>
+      <w:pPr>
+        <w:rPr>
+          <w:lang w:val="en-US"/>
+        </w:rPr>
+      </w:pPr>
+      <w:r>
+        <w:rPr>
+          <w:lang w:val="en-US"/>
+        </w:rPr>
+        <w:t>ORDER BY o1.orgname</w:t>
+      </w:r>
+    </w:p>
+    <w:p>
+      <w:pPr>
+        <w:rPr>
+          <w:lang w:val="en-US"/>
+        </w:rPr>
+      </w:pPr>
+      <w:r>
+        <w:rPr>
+          <w:lang w:val="en-US"/>
+        </w:rPr>
+        <w:t xml:space="preserve">    ]]&gt;&lt;/text&gt;</w:t>
+      </w:r>
+    </w:p>
+    <w:p>
+      <w:pPr>
+        <w:rPr>
+          <w:lang w:val="en-US"/>
+        </w:rPr>
+      </w:pPr>
+      <w:r>
+        <w:rPr>
+          <w:lang w:val="en-US"/>
+        </w:rPr>
+        <w:t xml:space="preserve">    &lt;</w:t>
+      </w:r>
+      <w:proofErr w:type="spellStart"/>
+      <w:r>
+        <w:rPr>
+          <w:lang w:val="en-US"/>
+        </w:rPr>
+        <w:t>param</w:t>
+      </w:r>
+      <w:proofErr w:type="spellEnd"/>
+      <w:r>
+        <w:rPr>
+          <w:lang w:val="en-US"/>
+        </w:rPr>
+        <w:t xml:space="preserve"> type="integer" name="</w:t>
+      </w:r>
+      <w:proofErr w:type="spellStart"/>
+      <w:r>
+        <w:rPr>
+          <w:lang w:val="en-US"/>
+        </w:rPr>
+        <w:t>parent_org_id</w:t>
+      </w:r>
+      <w:proofErr w:type="spellEnd"/>
+      <w:r>
+        <w:rPr>
+          <w:lang w:val="en-US"/>
+        </w:rPr>
+        <w:t>"/&gt;</w:t>
+      </w:r>
+    </w:p>
+    <w:p>
+      <w:pPr>
+        <w:rPr>
+          <w:lang w:val="en-US"/>
+        </w:rPr>
+      </w:pPr>
+      <w:r>
+        <w:rPr>
+          <w:lang w:val="en-US"/>
+        </w:rPr>
+        <w:t xml:space="preserve">    &lt;</w:t>
+      </w:r>
+      <w:proofErr w:type="spellStart"/>
+      <w:r>
+        <w:rPr>
+          <w:lang w:val="en-US"/>
+        </w:rPr>
+        <w:t>param</w:t>
+      </w:r>
+      <w:proofErr w:type="spellEnd"/>
+      <w:r>
+        <w:rPr>
+          <w:lang w:val="en-US"/>
+        </w:rPr>
+        <w:t xml:space="preserve"> type="string" name="</w:t>
+      </w:r>
+      <w:proofErr w:type="spellStart"/>
+      <w:r>
+        <w:rPr>
+          <w:lang w:val="en-US"/>
+        </w:rPr>
+        <w:t>region_id</w:t>
+      </w:r>
+      <w:proofErr w:type="spellEnd"/>
+      <w:r>
+        <w:rPr>
+          <w:lang w:val="en-US"/>
+        </w:rPr>
+        <w:t>"/&gt;</w:t>
+      </w:r>
+    </w:p>
+    <w:p>
+      <w:pPr>
+        <w:rPr>
+          <w:lang w:val="en-US"/>
+        </w:rPr>
+      </w:pPr>
+      <w:r>
+        <w:rPr>
+          <w:lang w:val="en-US"/>
+        </w:rPr>
+        <w:t xml:space="preserve">    &lt;</w:t>
+      </w:r>
+      <w:proofErr w:type="spellStart"/>
+      <w:r>
+        <w:rPr>
+          <w:lang w:val="en-US"/>
+        </w:rPr>
+        <w:t>param</w:t>
+      </w:r>
+      <w:proofErr w:type="spellEnd"/>
+      <w:r>
+        <w:rPr>
+          <w:lang w:val="en-US"/>
+        </w:rPr>
+        <w:t xml:space="preserve"> type="string" name="region"/&gt;</w:t>
+      </w:r>
+    </w:p>
+    <w:p>
+      <w:pPr>
+        <w:rPr>
+          <w:lang w:val="en-US"/>
+        </w:rPr>
+      </w:pPr>
+      <w:r>
+        <w:rPr>
+          <w:lang w:val="en-US"/>
+        </w:rPr>
+        <w:t xml:space="preserve">    &lt;</w:t>
+      </w:r>
+      <w:proofErr w:type="spellStart"/>
+      <w:r>
+        <w:rPr>
+          <w:lang w:val="en-US"/>
+        </w:rPr>
+        <w:t>param</w:t>
+      </w:r>
+      <w:proofErr w:type="spellEnd"/>
+      <w:r>
+        <w:rPr>
+          <w:lang w:val="en-US"/>
+        </w:rPr>
+        <w:t xml:space="preserve"> type="string" name="</w:t>
+      </w:r>
+      <w:proofErr w:type="spellStart"/>
+      <w:r>
+        <w:rPr>
+          <w:lang w:val="en-US"/>
+        </w:rPr>
+        <w:t>nas_punkt</w:t>
+      </w:r>
+      <w:proofErr w:type="spellEnd"/>
+      <w:r>
+        <w:rPr>
+          <w:lang w:val="en-US"/>
+        </w:rPr>
+        <w:t>"/&gt;</w:t>
+      </w:r>
+    </w:p>
+    <w:p>
+      <w:pPr>
+        <w:rPr>
+          <w:lang w:val="en-US"/>
+        </w:rPr>
+      </w:pPr>
+      <w:r>
+        <w:rPr>
+          <w:lang w:val="en-US"/>
+        </w:rPr>
+        <w:t xml:space="preserve">    &lt;</w:t>
+      </w:r>
+      <w:proofErr w:type="spellStart"/>
+      <w:r>
+        <w:rPr>
+          <w:lang w:val="en-US"/>
+        </w:rPr>
+        <w:t>param</w:t>
+      </w:r>
+      <w:proofErr w:type="spellEnd"/>
+      <w:r>
+        <w:rPr>
+          <w:lang w:val="en-US"/>
+        </w:rPr>
+        <w:t xml:space="preserve"> type="string" name="</w:t>
+      </w:r>
+      <w:proofErr w:type="spellStart"/>
+      <w:r>
+        <w:rPr>
+          <w:lang w:val="en-US"/>
+        </w:rPr>
+        <w:t>street_name</w:t>
+      </w:r>
+      <w:proofErr w:type="spellEnd"/>
+      <w:r>
+        <w:rPr>
+          <w:lang w:val="en-US"/>
+        </w:rPr>
+        <w:t>"/&gt;</w:t>
+      </w:r>
+    </w:p>
+    <w:p>
+      <w:pPr>
+        <w:rPr>
+          <w:lang w:val="en-US"/>
+        </w:rPr>
+      </w:pPr>
+      <w:r>
+        <w:rPr>
+          <w:lang w:val="en-US"/>
+        </w:rPr>
+        <w:t xml:space="preserve">    &lt;</w:t>
+      </w:r>
+      <w:proofErr w:type="spellStart"/>
+      <w:r>
+        <w:rPr>
+          <w:lang w:val="en-US"/>
+        </w:rPr>
+        <w:t>param</w:t>
+      </w:r>
+      <w:proofErr w:type="spellEnd"/>
+      <w:r>
+        <w:rPr>
+          <w:lang w:val="en-US"/>
+        </w:rPr>
+        <w:t xml:space="preserve"> type="string" name="</w:t>
+      </w:r>
+      <w:proofErr w:type="spellStart"/>
+      <w:r>
+        <w:rPr>
+          <w:lang w:val="en-US"/>
+        </w:rPr>
+        <w:t>hldname</w:t>
+      </w:r>
+      <w:proofErr w:type="spellEnd"/>
+      <w:r>
+        <w:rPr>
+          <w:lang w:val="en-US"/>
+        </w:rPr>
+        <w:t>"/&gt;</w:t>
+      </w:r>
+    </w:p>
+    <w:p>
+      <w:pPr>
+        <w:rPr>
+          <w:lang w:val="en-US"/>
+        </w:rPr>
+      </w:pPr>
+      <w:r>
+        <w:rPr>
+          <w:lang w:val="en-US"/>
+        </w:rPr>
+        <w:t xml:space="preserve">    &lt;</w:t>
+      </w:r>
+      <w:proofErr w:type="spellStart"/>
+      <w:r>
+        <w:rPr>
+          <w:lang w:val="en-US"/>
+        </w:rPr>
+        <w:t>param</w:t>
+      </w:r>
+      <w:proofErr w:type="spellEnd"/>
+      <w:r>
+        <w:rPr>
+          <w:lang w:val="en-US"/>
+        </w:rPr>
+        <w:t xml:space="preserve"> type="string" name="</w:t>
+      </w:r>
+      <w:proofErr w:type="spellStart"/>
+      <w:r>
+        <w:rPr>
+          <w:lang w:val="en-US"/>
+        </w:rPr>
+        <w:t>orgname</w:t>
+      </w:r>
+      <w:proofErr w:type="spellEnd"/>
+      <w:r>
+        <w:rPr>
+          <w:lang w:val="en-US"/>
+        </w:rPr>
+        <w:t>"/&gt;</w:t>
+      </w:r>
+    </w:p>
+    <w:p>
+      <w:pPr>
+        <w:rPr>
+          <w:lang w:val="en-US"/>
+        </w:rPr>
+      </w:pPr>
+      <w:r>
+        <w:rPr>
+          <w:lang w:val="en-US"/>
+        </w:rPr>
+        <w:t xml:space="preserve">    &lt;</w:t>
+      </w:r>
+      <w:proofErr w:type="spellStart"/>
+      <w:r>
+        <w:rPr>
+          <w:lang w:val="en-US"/>
+        </w:rPr>
+        <w:t>param</w:t>
+      </w:r>
+      <w:proofErr w:type="spellEnd"/>
+      <w:r>
+        <w:rPr>
+          <w:lang w:val="en-US"/>
+        </w:rPr>
+        <w:t xml:space="preserve"> type="string" name="email"/&gt;</w:t>
+      </w:r>
+    </w:p>
+    <w:p>
+      <w:pPr>
+        <w:rPr>
+          <w:lang w:val="en-US"/>
+        </w:rPr>
+      </w:pPr>
+      <w:r>
+        <w:rPr>
+          <w:lang w:val="en-US"/>
+        </w:rPr>
+        <w:t xml:space="preserve">    &lt;</w:t>
+      </w:r>
+      <w:proofErr w:type="spellStart"/>
+      <w:r>
+        <w:rPr>
+          <w:lang w:val="en-US"/>
+        </w:rPr>
+        <w:t>param</w:t>
+      </w:r>
+      <w:proofErr w:type="spellEnd"/>
+      <w:r>
+        <w:rPr>
+          <w:lang w:val="en-US"/>
+        </w:rPr>
+        <w:t xml:space="preserve"> type="</w:t>
+      </w:r>
+      <w:proofErr w:type="spellStart"/>
+      <w:r>
+        <w:rPr>
+          <w:lang w:val="en-US"/>
+        </w:rPr>
+        <w:t>boolean</w:t>
+      </w:r>
+      <w:proofErr w:type="spellEnd"/>
+      <w:r>
+        <w:rPr>
+          <w:lang w:val="en-US"/>
+        </w:rPr>
+        <w:t>" name="test"/&gt;</w:t>
+      </w:r>
+    </w:p>
+    <w:p>
+      <w:pPr>
+        <w:rPr>
+          <w:lang w:val="en-US"/>
+        </w:rPr>
+      </w:pPr>
+      <w:r>
+        <w:rPr>
+          <w:lang w:val="en-US"/>
+        </w:rPr>
+        <w:t xml:space="preserve">    &lt;</w:t>
+      </w:r>
+      <w:proofErr w:type="spellStart"/>
+      <w:r>
+        <w:rPr>
+          <w:lang w:val="en-US"/>
+        </w:rPr>
+        <w:t>param</w:t>
+      </w:r>
+      <w:proofErr w:type="spellEnd"/>
+      <w:r>
+        <w:rPr>
+          <w:lang w:val="en-US"/>
+        </w:rPr>
+        <w:t xml:space="preserve"> type="</w:t>
+      </w:r>
+      <w:proofErr w:type="spellStart"/>
+      <w:r>
+        <w:rPr>
+          <w:lang w:val="en-US"/>
+        </w:rPr>
+        <w:t>boolean</w:t>
+      </w:r>
+      <w:proofErr w:type="spellEnd"/>
+      <w:r>
+        <w:rPr>
+          <w:lang w:val="en-US"/>
+        </w:rPr>
+        <w:t>" name="liquidate"/&gt;</w:t>
+      </w:r>
+    </w:p>
+    <w:p>
+      <w:pPr>
+        <w:rPr>
+          <w:lang w:val="en-US"/>
+        </w:rPr>
+      </w:pPr>
+      <w:r>
+        <w:rPr>
+          <w:lang w:val="en-US"/>
+        </w:rPr>
+        <w:t xml:space="preserve">    &lt;</w:t>
+      </w:r>
+      <w:proofErr w:type="spellStart"/>
+      <w:r>
+        <w:rPr>
+          <w:lang w:val="en-US"/>
+        </w:rPr>
+        <w:t>param</w:t>
+      </w:r>
+      <w:proofErr w:type="spellEnd"/>
+      <w:r>
+        <w:rPr>
+          <w:lang w:val="en-US"/>
+        </w:rPr>
+        <w:t xml:space="preserve"> type="</w:t>
+      </w:r>
+      <w:proofErr w:type="spellStart"/>
+      <w:r>
+        <w:rPr>
+          <w:lang w:val="en-US"/>
+        </w:rPr>
+        <w:t>boolean</w:t>
+      </w:r>
+      <w:proofErr w:type="spellEnd"/>
+      <w:r>
+        <w:rPr>
+          <w:lang w:val="en-US"/>
+        </w:rPr>
+        <w:t>" name="automatic"/&gt;</w:t>
+      </w:r>
+    </w:p>
+    <w:p>
+      <w:pPr>
+        <w:rPr>
+          <w:lang w:val="en-US"/>
+        </w:rPr>
+      </w:pPr>
+      <w:r>
+        <w:rPr>
+          <w:lang w:val="en-US"/>
+        </w:rPr>
+        <w:t xml:space="preserve">    &lt;</w:t>
+      </w:r>
+      <w:proofErr w:type="spellStart"/>
+      <w:r>
+        <w:rPr>
+          <w:lang w:val="en-US"/>
+        </w:rPr>
+        <w:t>param</w:t>
+      </w:r>
+      <w:proofErr w:type="spellEnd"/>
+      <w:r>
+        <w:rPr>
+          <w:lang w:val="en-US"/>
+        </w:rPr>
+        <w:t xml:space="preserve"> type="</w:t>
+      </w:r>
+      <w:proofErr w:type="spellStart"/>
+      <w:r>
+        <w:rPr>
+          <w:lang w:val="en-US"/>
+        </w:rPr>
+        <w:t>boolean</w:t>
+      </w:r>
+      <w:proofErr w:type="spellEnd"/>
+      <w:r>
+        <w:rPr>
+          <w:lang w:val="en-US"/>
+        </w:rPr>
+        <w:t>" name="</w:t>
+      </w:r>
+      <w:proofErr w:type="spellStart"/>
+      <w:r>
+        <w:rPr>
+          <w:lang w:val="en-US"/>
+        </w:rPr>
+        <w:t>original_dog</w:t>
+      </w:r>
+      <w:proofErr w:type="spellEnd"/>
+      <w:r>
+        <w:rPr>
+          <w:lang w:val="en-US"/>
+        </w:rPr>
+        <w:t>"/&gt;</w:t>
+      </w:r>
+    </w:p>
+    <w:p>
+      <w:pPr>
+        <w:rPr>
+          <w:lang w:val="en-US"/>
+        </w:rPr>
+      </w:pPr>
+      <w:r>
+        <w:rPr>
+          <w:lang w:val="en-US"/>
+        </w:rPr>
+        <w:t xml:space="preserve">    &lt;</w:t>
+      </w:r>
+      <w:proofErr w:type="spellStart"/>
+      <w:r>
+        <w:rPr>
+          <w:lang w:val="en-US"/>
+        </w:rPr>
+        <w:t>param</w:t>
+      </w:r>
+      <w:proofErr w:type="spellEnd"/>
+      <w:r>
+        <w:rPr>
+          <w:lang w:val="en-US"/>
+        </w:rPr>
+        <w:t xml:space="preserve"> type="</w:t>
+      </w:r>
+      <w:proofErr w:type="spellStart"/>
+      <w:r>
+        <w:rPr>
+          <w:lang w:val="en-US"/>
+        </w:rPr>
+        <w:t>boolean</w:t>
+      </w:r>
+      <w:proofErr w:type="spellEnd"/>
+      <w:r>
+        <w:rPr>
+          <w:lang w:val="en-US"/>
+        </w:rPr>
+        <w:t>" name="</w:t>
+      </w:r>
+      <w:proofErr w:type="spellStart"/>
+      <w:r>
+        <w:rPr>
+          <w:lang w:val="en-US"/>
+        </w:rPr>
+        <w:t>isreported</w:t>
+      </w:r>
+      <w:proofErr w:type="spellEnd"/>
+      <w:r>
+        <w:rPr>
+          <w:lang w:val="en-US"/>
+        </w:rPr>
+        <w:t>"/&gt;</w:t>
+      </w:r>
+    </w:p>
+    <w:p>
+      <w:pPr>
+        <w:rPr>
+          <w:lang w:val="en-US"/>
+        </w:rPr>
+      </w:pPr>
+      <w:r>
+        <w:rPr>
+          <w:lang w:val="en-US"/>
+        </w:rPr>
+        <w:t xml:space="preserve">    &lt;</w:t>
+      </w:r>
+      <w:proofErr w:type="spellStart"/>
+      <w:r>
+        <w:rPr>
+          <w:lang w:val="en-US"/>
+        </w:rPr>
+        <w:t>param</w:t>
+      </w:r>
+      <w:proofErr w:type="spellEnd"/>
+      <w:r>
+        <w:rPr>
+          <w:lang w:val="en-US"/>
+        </w:rPr>
+        <w:t xml:space="preserve"> type="</w:t>
+      </w:r>
+      <w:proofErr w:type="spellStart"/>
+      <w:r>
+        <w:rPr>
+          <w:lang w:val="en-US"/>
+        </w:rPr>
+        <w:t>boolean</w:t>
+      </w:r>
+      <w:proofErr w:type="spellEnd"/>
+      <w:r>
+        <w:rPr>
+          <w:lang w:val="en-US"/>
+        </w:rPr>
+        <w:t>" name="</w:t>
+      </w:r>
+      <w:proofErr w:type="spellStart"/>
+      <w:r>
+        <w:rPr>
+          <w:lang w:val="en-US"/>
+        </w:rPr>
+        <w:t>whereisdata</w:t>
+      </w:r>
+      <w:proofErr w:type="spellEnd"/>
+      <w:r>
+        <w:rPr>
+          <w:lang w:val="en-US"/>
+        </w:rPr>
+        <w:t>"/&gt;</w:t>
+      </w:r>
+    </w:p>
+    <w:p>
+      <w:pPr>
+        <w:rPr>
+          <w:lang w:val="en-US"/>
+        </w:rPr>
+      </w:pPr>
+      <w:r>
+        <w:rPr>
+          <w:lang w:val="en-US"/>
+        </w:rPr>
+        <w:t xml:space="preserve">    &lt;</w:t>
+      </w:r>
+      <w:proofErr w:type="spellStart"/>
+      <w:r>
+        <w:rPr>
+          <w:lang w:val="en-US"/>
+        </w:rPr>
+        <w:t>param</w:t>
+      </w:r>
+      <w:proofErr w:type="spellEnd"/>
+      <w:r>
+        <w:rPr>
+          <w:lang w:val="en-US"/>
+        </w:rPr>
+        <w:t xml:space="preserve"> type="integer" name="</w:t>
+      </w:r>
+      <w:proofErr w:type="spellStart"/>
+      <w:r>
+        <w:rPr>
+          <w:lang w:val="en-US"/>
+        </w:rPr>
+        <w:t>id_prop</w:t>
+      </w:r>
+      <w:proofErr w:type="spellEnd"/>
+      <w:r>
+        <w:rPr>
+          <w:lang w:val="en-US"/>
+        </w:rPr>
+        <w:t>"/&gt;</w:t>
+      </w:r>
+    </w:p>
+    <w:p>
+      <w:pPr>
+        <w:rPr>
+          <w:lang w:val="en-US"/>
+        </w:rPr>
+      </w:pPr>
+      <w:r>
+        <w:rPr>
+          <w:lang w:val="en-US"/>
+        </w:rPr>
+        <w:lastRenderedPageBreak/>
+        <w:t xml:space="preserve">    &lt;</w:t>
+      </w:r>
+      <w:proofErr w:type="spellStart"/>
+      <w:r>
+        <w:rPr>
+          <w:lang w:val="en-US"/>
+        </w:rPr>
+        <w:t>param</w:t>
+      </w:r>
+      <w:proofErr w:type="spellEnd"/>
+      <w:r>
+        <w:rPr>
+          <w:lang w:val="en-US"/>
+        </w:rPr>
+        <w:t xml:space="preserve"> type="string" name="prop"/&gt;</w:t>
+      </w:r>
+    </w:p>
+    <w:p>
+      <w:pPr>
+        <w:rPr>
+          <w:lang w:val="en-US"/>
+        </w:rPr>
+      </w:pPr>
+      <w:r>
+        <w:rPr>
+          <w:lang w:val="en-US"/>
+        </w:rPr>
+        <w:t xml:space="preserve">    &lt;</w:t>
+      </w:r>
+      <w:proofErr w:type="spellStart"/>
+      <w:r>
+        <w:rPr>
+          <w:lang w:val="en-US"/>
+        </w:rPr>
+        <w:t>param</w:t>
+      </w:r>
+      <w:proofErr w:type="spellEnd"/>
+      <w:r>
+        <w:rPr>
+          <w:lang w:val="en-US"/>
+        </w:rPr>
+        <w:t xml:space="preserve"> type="integer" name="</w:t>
+      </w:r>
+      <w:proofErr w:type="spellStart"/>
+      <w:r>
+        <w:rPr>
+          <w:lang w:val="en-US"/>
+        </w:rPr>
+        <w:t>id_vnd</w:t>
+      </w:r>
+      <w:proofErr w:type="spellEnd"/>
+      <w:r>
+        <w:rPr>
+          <w:lang w:val="en-US"/>
+        </w:rPr>
+        <w:t>"/&gt;</w:t>
+      </w:r>
+    </w:p>
+    <w:p>
+      <w:pPr>
+        <w:rPr>
+          <w:lang w:val="en-US"/>
+        </w:rPr>
+      </w:pPr>
+      <w:r>
+        <w:rPr>
+          <w:lang w:val="en-US"/>
+        </w:rPr>
+        <w:t xml:space="preserve">    &lt;</w:t>
+      </w:r>
+      <w:proofErr w:type="spellStart"/>
+      <w:r>
+        <w:rPr>
+          <w:lang w:val="en-US"/>
+        </w:rPr>
+        <w:t>param</w:t>
+      </w:r>
+      <w:proofErr w:type="spellEnd"/>
+      <w:r>
+        <w:rPr>
+          <w:lang w:val="en-US"/>
+        </w:rPr>
+        <w:t xml:space="preserve"> type="string" name="</w:t>
+      </w:r>
+      <w:proofErr w:type="spellStart"/>
+      <w:r>
+        <w:rPr>
+          <w:lang w:val="en-US"/>
+        </w:rPr>
+        <w:t>vnd</w:t>
+      </w:r>
+      <w:proofErr w:type="spellEnd"/>
+      <w:r>
+        <w:rPr>
+          <w:lang w:val="en-US"/>
+        </w:rPr>
+        <w:t>"/&gt;</w:t>
+      </w:r>
+    </w:p>
+    <w:p>
+      <w:pPr>
+        <w:rPr>
+          <w:lang w:val="en-US"/>
+        </w:rPr>
+      </w:pPr>
+      <w:r>
+        <w:rPr>
+          <w:lang w:val="en-US"/>
+        </w:rPr>
+        <w:t xml:space="preserve">    &lt;</w:t>
+      </w:r>
+      <w:proofErr w:type="spellStart"/>
+      <w:r>
+        <w:rPr>
+          <w:lang w:val="en-US"/>
+        </w:rPr>
+        <w:t>param</w:t>
+      </w:r>
+      <w:proofErr w:type="spellEnd"/>
+      <w:r>
+        <w:rPr>
+          <w:lang w:val="en-US"/>
+        </w:rPr>
+        <w:t xml:space="preserve"> type="string" name="</w:t>
+      </w:r>
+      <w:proofErr w:type="spellStart"/>
+      <w:r>
+        <w:rPr>
+          <w:lang w:val="en-US"/>
+        </w:rPr>
+        <w:t>orgtype</w:t>
+      </w:r>
+      <w:proofErr w:type="spellEnd"/>
+      <w:r>
+        <w:rPr>
+          <w:lang w:val="en-US"/>
+        </w:rPr>
+        <w:t>"/&gt;</w:t>
+      </w:r>
+    </w:p>
+    <w:p>
+      <w:pPr>
+        <w:rPr>
+          <w:lang w:val="en-US"/>
+        </w:rPr>
+      </w:pPr>
+      <w:r>
+        <w:rPr>
+          <w:lang w:val="en-US"/>
+        </w:rPr>
+        <w:t xml:space="preserve">    &lt;</w:t>
+      </w:r>
+      <w:proofErr w:type="spellStart"/>
+      <w:r>
+        <w:rPr>
+          <w:lang w:val="en-US"/>
+        </w:rPr>
+        <w:t>param</w:t>
+      </w:r>
+      <w:proofErr w:type="spellEnd"/>
+      <w:r>
+        <w:rPr>
+          <w:lang w:val="en-US"/>
+        </w:rPr>
+        <w:t xml:space="preserve"> type="string" name="</w:t>
+      </w:r>
+      <w:proofErr w:type="spellStart"/>
+      <w:r>
+        <w:rPr>
+          <w:lang w:val="en-US"/>
+        </w:rPr>
+        <w:t>orgtype_name</w:t>
+      </w:r>
+      <w:proofErr w:type="spellEnd"/>
+      <w:r>
+        <w:rPr>
+          <w:lang w:val="en-US"/>
+        </w:rPr>
+        <w:t>"/&gt;</w:t>
+      </w:r>
+    </w:p>
+    <w:p>
+      <w:pPr>
+        <w:rPr>
+          <w:lang w:val="en-US"/>
+        </w:rPr>
+      </w:pPr>
+      <w:r>
+        <w:rPr>
+          <w:lang w:val="en-US"/>
+        </w:rPr>
+        <w:t xml:space="preserve">    &lt;</w:t>
+      </w:r>
+      <w:proofErr w:type="spellStart"/>
+      <w:r>
+        <w:rPr>
+          <w:lang w:val="en-US"/>
+        </w:rPr>
+        <w:t>param</w:t>
+      </w:r>
+      <w:proofErr w:type="spellEnd"/>
+      <w:r>
+        <w:rPr>
+          <w:lang w:val="en-US"/>
+        </w:rPr>
+        <w:t xml:space="preserve"> type="string" name="</w:t>
+      </w:r>
+      <w:proofErr w:type="spellStart"/>
+      <w:r>
+        <w:rPr>
+          <w:lang w:val="en-US"/>
+        </w:rPr>
+        <w:t>orgname_jur</w:t>
+      </w:r>
+      <w:proofErr w:type="spellEnd"/>
+      <w:r>
+        <w:rPr>
+          <w:lang w:val="en-US"/>
+        </w:rPr>
+        <w:t>"/&gt;</w:t>
+      </w:r>
+    </w:p>
+    <w:p>
+      <w:pPr>
+        <w:rPr>
+          <w:lang w:val="en-US"/>
+        </w:rPr>
+      </w:pPr>
+      <w:r>
+        <w:rPr>
+          <w:lang w:val="en-US"/>
+        </w:rPr>
+        <w:t xml:space="preserve">    &lt;</w:t>
+      </w:r>
+      <w:proofErr w:type="spellStart"/>
+      <w:r>
+        <w:rPr>
+          <w:lang w:val="en-US"/>
+        </w:rPr>
+        <w:t>param</w:t>
+      </w:r>
+      <w:proofErr w:type="spellEnd"/>
+      <w:r>
+        <w:rPr>
+          <w:lang w:val="en-US"/>
+        </w:rPr>
+        <w:t xml:space="preserve"> type="</w:t>
+      </w:r>
+      <w:proofErr w:type="spellStart"/>
+      <w:r>
+        <w:rPr>
+          <w:lang w:val="en-US"/>
+        </w:rPr>
+        <w:t>boolean</w:t>
+      </w:r>
+      <w:proofErr w:type="spellEnd"/>
+      <w:r>
+        <w:rPr>
+          <w:lang w:val="en-US"/>
+        </w:rPr>
+        <w:t>" name="</w:t>
+      </w:r>
+      <w:proofErr w:type="spellStart"/>
+      <w:r>
+        <w:rPr>
+          <w:lang w:val="en-US"/>
+        </w:rPr>
+        <w:t>registred</w:t>
+      </w:r>
+      <w:proofErr w:type="spellEnd"/>
+      <w:r>
+        <w:rPr>
+          <w:lang w:val="en-US"/>
+        </w:rPr>
+        <w:t>"/&gt;</w:t>
+      </w:r>
+    </w:p>
+    <w:p>
+      <w:pPr>
+        <w:rPr>
+          <w:lang w:val="en-US"/>
+        </w:rPr>
+      </w:pPr>
+      <w:r>
+        <w:rPr>
+          <w:lang w:val="en-US"/>
+        </w:rPr>
+        <w:t xml:space="preserve">    &lt;</w:t>
+      </w:r>
+      <w:proofErr w:type="spellStart"/>
+      <w:r>
+        <w:rPr>
+          <w:lang w:val="en-US"/>
+        </w:rPr>
+        <w:t>param</w:t>
+      </w:r>
+      <w:proofErr w:type="spellEnd"/>
+      <w:r>
+        <w:rPr>
+          <w:lang w:val="en-US"/>
+        </w:rPr>
+        <w:t xml:space="preserve"> type="</w:t>
+      </w:r>
+      <w:proofErr w:type="spellStart"/>
+      <w:r>
+        <w:rPr>
+          <w:lang w:val="en-US"/>
+        </w:rPr>
+        <w:t>boolean</w:t>
+      </w:r>
+      <w:proofErr w:type="spellEnd"/>
+      <w:r>
+        <w:rPr>
+          <w:lang w:val="en-US"/>
+        </w:rPr>
+        <w:t>" name="modern"/&gt;</w:t>
+      </w:r>
+    </w:p>
+    <w:p>
+      <w:pPr>
+        <w:rPr>
+          <w:lang w:val="en-US"/>
+        </w:rPr>
+      </w:pPr>
+      <w:r>
+        <w:rPr>
+          <w:lang w:val="en-US"/>
+        </w:rPr>
+        <w:t xml:space="preserve">    &lt;</w:t>
+      </w:r>
+      <w:proofErr w:type="spellStart"/>
+      <w:r>
+        <w:rPr>
+          <w:lang w:val="en-US"/>
+        </w:rPr>
+        <w:t>param</w:t>
+      </w:r>
+      <w:proofErr w:type="spellEnd"/>
+      <w:r>
+        <w:rPr>
+          <w:lang w:val="en-US"/>
+        </w:rPr>
+        <w:t xml:space="preserve"> type="</w:t>
+      </w:r>
+      <w:proofErr w:type="spellStart"/>
+      <w:r>
+        <w:rPr>
+          <w:lang w:val="en-US"/>
+        </w:rPr>
+        <w:t>boolean</w:t>
+      </w:r>
+      <w:proofErr w:type="spellEnd"/>
+      <w:r>
+        <w:rPr>
+          <w:lang w:val="en-US"/>
+        </w:rPr>
+        <w:t>" name="verSt0"/&gt;</w:t>
+      </w:r>
+    </w:p>
+    <w:p>
+      <w:pPr>
+        <w:rPr>
+          <w:lang w:val="en-US"/>
+        </w:rPr>
+      </w:pPr>
+      <w:r>
+        <w:rPr>
+          <w:lang w:val="en-US"/>
+        </w:rPr>
+        <w:t xml:space="preserve">    &lt;</w:t>
+      </w:r>
+      <w:proofErr w:type="spellStart"/>
+      <w:r>
+        <w:rPr>
+          <w:lang w:val="en-US"/>
+        </w:rPr>
+        <w:t>param</w:t>
+      </w:r>
+      <w:proofErr w:type="spellEnd"/>
+      <w:r>
+        <w:rPr>
+          <w:lang w:val="en-US"/>
+        </w:rPr>
+        <w:t xml:space="preserve"> type="</w:t>
+      </w:r>
+      <w:proofErr w:type="spellStart"/>
+      <w:r>
+        <w:rPr>
+          <w:lang w:val="en-US"/>
+        </w:rPr>
+        <w:t>boolean</w:t>
+      </w:r>
+      <w:proofErr w:type="spellEnd"/>
+      <w:r>
+        <w:rPr>
+          <w:lang w:val="en-US"/>
+        </w:rPr>
+        <w:t>" name="verSt1"/&gt;</w:t>
+      </w:r>
+    </w:p>
+    <w:p>
+      <w:pPr>
+        <w:rPr>
+          <w:lang w:val="en-US"/>
+        </w:rPr>
+      </w:pPr>
+      <w:r>
+        <w:rPr>
+          <w:lang w:val="en-US"/>
+        </w:rPr>
+        <w:t xml:space="preserve">    &lt;</w:t>
+      </w:r>
+      <w:proofErr w:type="spellStart"/>
+      <w:r>
+        <w:rPr>
+          <w:lang w:val="en-US"/>
+        </w:rPr>
+        <w:t>param</w:t>
+      </w:r>
+      <w:proofErr w:type="spellEnd"/>
+      <w:r>
+        <w:rPr>
+          <w:lang w:val="en-US"/>
+        </w:rPr>
+        <w:t xml:space="preserve"> type="</w:t>
+      </w:r>
+      <w:proofErr w:type="spellStart"/>
+      <w:r>
+        <w:rPr>
+          <w:lang w:val="en-US"/>
+        </w:rPr>
+        <w:t>boolean</w:t>
+      </w:r>
+      <w:proofErr w:type="spellEnd"/>
+      <w:r>
+        <w:rPr>
+          <w:lang w:val="en-US"/>
+        </w:rPr>
+        <w:t>" name="verSt2"/&gt;</w:t>
+      </w:r>
+    </w:p>
+    <w:p>
+      <w:pPr>
+        <w:rPr>
+          <w:lang w:val="en-US"/>
+        </w:rPr>
+      </w:pPr>
+      <w:r>
+        <w:rPr>
+          <w:lang w:val="en-US"/>
+        </w:rPr>
+        <w:t xml:space="preserve">    &lt;</w:t>
+      </w:r>
+      <w:proofErr w:type="spellStart"/>
+      <w:r>
+        <w:rPr>
+          <w:lang w:val="en-US"/>
+        </w:rPr>
+        <w:t>param</w:t>
+      </w:r>
+      <w:proofErr w:type="spellEnd"/>
+      <w:r>
+        <w:rPr>
+          <w:lang w:val="en-US"/>
+        </w:rPr>
+        <w:t xml:space="preserve"> type="</w:t>
+      </w:r>
+      <w:proofErr w:type="spellStart"/>
+      <w:r>
+        <w:rPr>
+          <w:lang w:val="en-US"/>
+        </w:rPr>
+        <w:t>boolean</w:t>
+      </w:r>
+      <w:proofErr w:type="spellEnd"/>
+      <w:r>
+        <w:rPr>
+          <w:lang w:val="en-US"/>
+        </w:rPr>
+        <w:t>" name="verSt9"/&gt;</w:t>
+      </w:r>
+    </w:p>
+    <w:p>
+      <w:pPr>
+        <w:rPr>
+          <w:lang w:val="en-US"/>
+        </w:rPr>
+      </w:pPr>
+      <w:r>
+        <w:rPr>
+          <w:lang w:val="en-US"/>
+        </w:rPr>
+        <w:t xml:space="preserve">    &lt;</w:t>
+      </w:r>
+      <w:proofErr w:type="spellStart"/>
+      <w:r>
+        <w:rPr>
+          <w:lang w:val="en-US"/>
+        </w:rPr>
+        <w:t>param</w:t>
+      </w:r>
+      <w:proofErr w:type="spellEnd"/>
+      <w:r>
+        <w:rPr>
+          <w:lang w:val="en-US"/>
+        </w:rPr>
+        <w:t xml:space="preserve"> type="string" name="</w:t>
+      </w:r>
+      <w:proofErr w:type="spellStart"/>
+      <w:r>
+        <w:rPr>
+          <w:lang w:val="en-US"/>
+        </w:rPr>
+        <w:t>verState</w:t>
+      </w:r>
+      <w:proofErr w:type="spellEnd"/>
+      <w:r>
+        <w:rPr>
+          <w:lang w:val="en-US"/>
+        </w:rPr>
+        <w:t>"/&gt;</w:t>
+      </w:r>
+    </w:p>
+    <w:p>
+      <w:pPr>
+        <w:rPr>
+          <w:lang w:val="en-US"/>
+        </w:rPr>
+      </w:pPr>
+      <w:r>
+        <w:rPr>
+          <w:lang w:val="en-US"/>
+        </w:rPr>
+        <w:t xml:space="preserve">  &lt;/SQL&gt;</w:t>
+      </w:r>
+    </w:p>
+    <w:p>
+      <w:pPr>
+        <w:rPr>
+          <w:lang w:val="en-US"/>
+        </w:rPr>
+      </w:pPr>
+      <w:r>
+        <w:rPr>
+          <w:lang w:val="en-US"/>
+        </w:rPr>
+        <w:t xml:space="preserve"> </w:t>
+      </w:r>
+    </w:p>
+    <w:p>
+      <w:pPr>
+        <w:rPr>
+          <w:lang w:val="en-US"/>
+        </w:rPr>
+      </w:pPr>
+      <w:r>
+        <w:rPr>
+          <w:lang w:val="en-US"/>
+        </w:rPr>
+        <w:t xml:space="preserve">  &lt;</w:t>
+      </w:r>
+      <w:proofErr w:type="gramStart"/>
+      <w:r>
+        <w:rPr>
+          <w:lang w:val="en-US"/>
+        </w:rPr>
+        <w:t>fields</w:t>
+      </w:r>
+      <w:proofErr w:type="gramEnd"/>
+      <w:r>
+        <w:rPr>
+          <w:lang w:val="en-US"/>
+        </w:rPr>
+        <w:t>&gt;</w:t>
+      </w:r>
+    </w:p>
+    <w:p>
+      <w:pPr>
+        <w:rPr>
+          <w:lang w:val="en-US"/>
+        </w:rPr>
+      </w:pPr>
+      <w:r>
+        <w:rPr>
+          <w:lang w:val="en-US"/>
+        </w:rPr>
+        <w:t xml:space="preserve">    &lt;field name="</w:t>
+      </w:r>
+      <w:proofErr w:type="spellStart"/>
+      <w:r>
+        <w:rPr>
+          <w:lang w:val="en-US"/>
+        </w:rPr>
+        <w:t>orgname</w:t>
+      </w:r>
+      <w:proofErr w:type="spellEnd"/>
+      <w:r>
+        <w:rPr>
+          <w:lang w:val="en-US"/>
+        </w:rPr>
+        <w:t>" type="string" header="</w:t>
+      </w:r>
+      <w:r>
+        <w:t>Кинотеатр</w:t>
+      </w:r>
+      <w:r>
+        <w:rPr>
+          <w:lang w:val="en-US"/>
+        </w:rPr>
+        <w:t>" align="left" width="200"/&gt;</w:t>
+      </w:r>
+    </w:p>
+    <w:p>
+      <w:pPr>
+        <w:rPr>
+          <w:lang w:val="en-US"/>
+        </w:rPr>
+      </w:pPr>
+      <w:r>
+        <w:rPr>
+          <w:lang w:val="en-US"/>
+        </w:rPr>
+        <w:t xml:space="preserve">    &lt;field name="</w:t>
+      </w:r>
+      <w:proofErr w:type="spellStart"/>
+      <w:r>
+        <w:rPr>
+          <w:lang w:val="en-US"/>
+        </w:rPr>
+        <w:t>id_org</w:t>
+      </w:r>
+      <w:proofErr w:type="spellEnd"/>
+      <w:r>
+        <w:rPr>
+          <w:lang w:val="en-US"/>
+        </w:rPr>
+        <w:t xml:space="preserve">" type="integer" header="ID" </w:t>
+      </w:r>
+      <w:proofErr w:type="spellStart"/>
+      <w:r>
+        <w:rPr>
+          <w:lang w:val="en-US"/>
+        </w:rPr>
+        <w:t>pk</w:t>
+      </w:r>
+      <w:proofErr w:type="spellEnd"/>
+      <w:r>
+        <w:rPr>
+          <w:lang w:val="en-US"/>
+        </w:rPr>
+        <w:t>="true" format="0"/&gt;</w:t>
+      </w:r>
+    </w:p>
+    <w:p>
+      <w:pPr>
+        <w:rPr>
+          <w:lang w:val="en-US"/>
+        </w:rPr>
+      </w:pPr>
+      <w:r>
+        <w:rPr>
+          <w:lang w:val="en-US"/>
+        </w:rPr>
+        <w:t xml:space="preserve">    &lt;field name="</w:t>
+      </w:r>
+      <w:proofErr w:type="spellStart"/>
+      <w:r>
+        <w:rPr>
+          <w:lang w:val="en-US"/>
+        </w:rPr>
+        <w:t>orgtype_name</w:t>
+      </w:r>
+      <w:proofErr w:type="spellEnd"/>
+      <w:r>
+        <w:rPr>
+          <w:lang w:val="en-US"/>
+        </w:rPr>
+        <w:t>" type="string" header="</w:t>
+      </w:r>
+      <w:r>
+        <w:t>Тип</w:t>
+      </w:r>
+      <w:r>
+        <w:rPr>
+          <w:lang w:val="en-US"/>
+        </w:rPr>
+        <w:t>" width="80"/&gt;</w:t>
+      </w:r>
+    </w:p>
+    <w:p>
+      <w:pPr>
+        <w:rPr>
+          <w:lang w:val="en-US"/>
+        </w:rPr>
+      </w:pPr>
+      <w:r>
+        <w:rPr>
+          <w:lang w:val="en-US"/>
+        </w:rPr>
+        <w:t xml:space="preserve">    &lt;field name="</w:t>
+      </w:r>
+      <w:proofErr w:type="spellStart"/>
+      <w:r>
+        <w:rPr>
+          <w:lang w:val="en-US"/>
+        </w:rPr>
+        <w:t>time_zone</w:t>
+      </w:r>
+      <w:proofErr w:type="spellEnd"/>
+      <w:r>
+        <w:rPr>
+          <w:lang w:val="en-US"/>
+        </w:rPr>
+        <w:t>" type="integer" header="</w:t>
+      </w:r>
+      <w:r>
+        <w:t>Часовой</w:t>
+      </w:r>
+      <w:r>
+        <w:rPr>
+          <w:lang w:val="en-US"/>
+        </w:rPr>
+        <w:t xml:space="preserve"> </w:t>
+      </w:r>
+      <w:r>
+        <w:t>пояс</w:t>
+      </w:r>
+      <w:r>
+        <w:rPr>
+          <w:lang w:val="en-US"/>
+        </w:rPr>
+        <w:t>" width="30"/&gt;</w:t>
+      </w:r>
+    </w:p>
+    <w:p>
+      <w:pPr>
+        <w:rPr>
+          <w:lang w:val="en-US"/>
+        </w:rPr>
+      </w:pPr>
+      <w:r>
+        <w:rPr>
+          <w:lang w:val="en-US"/>
+        </w:rPr>
+        <w:t xml:space="preserve">    &lt;field name="ownership" type="string" header="</w:t>
+      </w:r>
+      <w:r>
+        <w:t>Ф</w:t>
+      </w:r>
+      <w:r>
+        <w:rPr>
+          <w:lang w:val="en-US"/>
+        </w:rPr>
+        <w:t>/</w:t>
+      </w:r>
+      <w:r>
+        <w:t>С</w:t>
+      </w:r>
+      <w:r>
+        <w:rPr>
+          <w:lang w:val="en-US"/>
+        </w:rPr>
+        <w:t>" width="60"/&gt;</w:t>
+      </w:r>
+    </w:p>
+    <w:p>
+      <w:pPr>
+        <w:rPr>
+          <w:lang w:val="en-US"/>
+        </w:rPr>
+      </w:pPr>
+      <w:r>
+        <w:rPr>
+          <w:lang w:val="en-US"/>
+        </w:rPr>
+        <w:t xml:space="preserve">    &lt;field name="</w:t>
+      </w:r>
+      <w:proofErr w:type="spellStart"/>
+      <w:r>
+        <w:rPr>
+          <w:lang w:val="en-US"/>
+        </w:rPr>
+        <w:t>holding_id</w:t>
+      </w:r>
+      <w:proofErr w:type="spellEnd"/>
+      <w:r>
+        <w:rPr>
+          <w:lang w:val="en-US"/>
+        </w:rPr>
+        <w:t xml:space="preserve">" type="integer" header="ID </w:t>
+      </w:r>
+      <w:r>
+        <w:t>Киносети</w:t>
+      </w:r>
+      <w:r>
+        <w:rPr>
+          <w:lang w:val="en-US"/>
+        </w:rPr>
+        <w:t>" width="40"/&gt;</w:t>
+      </w:r>
+    </w:p>
+    <w:p>
+      <w:pPr>
+        <w:rPr>
+          <w:lang w:val="en-US"/>
+        </w:rPr>
+      </w:pPr>
+      <w:r>
+        <w:rPr>
+          <w:lang w:val="en-US"/>
+        </w:rPr>
+        <w:t xml:space="preserve">    &lt;field name="</w:t>
+      </w:r>
+      <w:proofErr w:type="spellStart"/>
+      <w:r>
+        <w:rPr>
+          <w:lang w:val="en-US"/>
+        </w:rPr>
+        <w:t>hldname</w:t>
+      </w:r>
+      <w:proofErr w:type="spellEnd"/>
+      <w:r>
+        <w:rPr>
+          <w:lang w:val="en-US"/>
+        </w:rPr>
+        <w:t>" type ="string" header="</w:t>
+      </w:r>
+      <w:r>
+        <w:t>Киносеть</w:t>
+      </w:r>
+      <w:r>
+        <w:rPr>
+          <w:lang w:val="en-US"/>
+        </w:rPr>
+        <w:t>" width="150"/&gt;</w:t>
+      </w:r>
+    </w:p>
+    <w:p>
+      <w:pPr>
+        <w:rPr>
+          <w:lang w:val="en-US"/>
+        </w:rPr>
+      </w:pPr>
+      <w:r>
+        <w:rPr>
+          <w:lang w:val="en-US"/>
+        </w:rPr>
+        <w:t xml:space="preserve">    &lt;field name="region" type="string" header="</w:t>
+      </w:r>
+      <w:r>
+        <w:t>Регион</w:t>
+      </w:r>
+      <w:r>
+        <w:rPr>
+          <w:lang w:val="en-US"/>
+        </w:rPr>
+        <w:t>" width="150" align="left"/&gt;</w:t>
+      </w:r>
+    </w:p>
+    <w:p>
+      <w:pPr>
+        <w:rPr>
+          <w:lang w:val="en-US"/>
+        </w:rPr>
+      </w:pPr>
+      <w:r>
+        <w:rPr>
+          <w:lang w:val="en-US"/>
+        </w:rPr>
+        <w:t xml:space="preserve">    &lt;field name="</w:t>
+      </w:r>
+      <w:proofErr w:type="spellStart"/>
+      <w:r>
+        <w:rPr>
+          <w:lang w:val="en-US"/>
+        </w:rPr>
+        <w:t>nas_punkt</w:t>
+      </w:r>
+      <w:proofErr w:type="spellEnd"/>
+      <w:r>
+        <w:rPr>
+          <w:lang w:val="en-US"/>
+        </w:rPr>
+        <w:t>" type="string" header="</w:t>
+      </w:r>
+      <w:r>
+        <w:t>Нас</w:t>
+      </w:r>
+      <w:r>
+        <w:rPr>
+          <w:lang w:val="en-US"/>
+        </w:rPr>
+        <w:t xml:space="preserve">. </w:t>
+      </w:r>
+      <w:r>
+        <w:t>пункт</w:t>
+      </w:r>
+      <w:r>
+        <w:rPr>
+          <w:lang w:val="en-US"/>
+        </w:rPr>
+        <w:t>" width="150" align="left"/&gt;</w:t>
+      </w:r>
+    </w:p>
+    <w:p>
+      <w:pPr>
+        <w:rPr>
+          <w:lang w:val="en-US"/>
+        </w:rPr>
+      </w:pPr>
+      <w:r>
+        <w:rPr>
+          <w:lang w:val="en-US"/>
+        </w:rPr>
+        <w:t xml:space="preserve">    &lt;field name="</w:t>
+      </w:r>
+      <w:proofErr w:type="spellStart"/>
+      <w:r>
+        <w:rPr>
+          <w:lang w:val="en-US"/>
+        </w:rPr>
+        <w:t>street_name</w:t>
+      </w:r>
+      <w:proofErr w:type="spellEnd"/>
+      <w:r>
+        <w:rPr>
+          <w:lang w:val="en-US"/>
+        </w:rPr>
+        <w:t>" type="string" header="</w:t>
+      </w:r>
+      <w:r>
+        <w:t>Улица</w:t>
+      </w:r>
+      <w:proofErr w:type="gramStart"/>
+      <w:r>
+        <w:rPr>
+          <w:lang w:val="en-US"/>
+        </w:rPr>
+        <w:t>,</w:t>
+      </w:r>
+      <w:r>
+        <w:t>Дом</w:t>
+      </w:r>
+      <w:proofErr w:type="gramEnd"/>
+      <w:r>
+        <w:rPr>
+          <w:lang w:val="en-US"/>
+        </w:rPr>
+        <w:t>" width="150" align="left"/&gt;</w:t>
+      </w:r>
+    </w:p>
+    <w:p>
+      <w:pPr>
+        <w:rPr>
+          <w:lang w:val="en-US"/>
+        </w:rPr>
+      </w:pPr>
+      <w:r>
+        <w:rPr>
+          <w:lang w:val="en-US"/>
+        </w:rPr>
+        <w:t xml:space="preserve">    &lt;field name="email" type="string" header="E-mail" width="100"/&gt;</w:t>
+      </w:r>
+    </w:p>
+    <w:p>
+      <w:pPr>
+        <w:rPr>
+          <w:lang w:val="en-US"/>
+        </w:rPr>
+      </w:pPr>
+      <w:r>
+        <w:rPr>
+          <w:lang w:val="en-US"/>
+        </w:rPr>
+        <w:t xml:space="preserve">    &lt;field name="</w:t>
+      </w:r>
+      <w:proofErr w:type="spellStart"/>
+      <w:r>
+        <w:rPr>
+          <w:lang w:val="en-US"/>
+        </w:rPr>
+        <w:t>email_hld</w:t>
+      </w:r>
+      <w:proofErr w:type="spellEnd"/>
+      <w:r>
+        <w:rPr>
+          <w:lang w:val="en-US"/>
+        </w:rPr>
+        <w:t>" type="string" header="E-mail \n</w:t>
+      </w:r>
+      <w:r>
+        <w:t>киносети</w:t>
+      </w:r>
+      <w:r>
+        <w:rPr>
+          <w:lang w:val="en-US"/>
+        </w:rPr>
+        <w:t>" width="100"/&gt;</w:t>
+      </w:r>
+    </w:p>
+    <w:p>
+      <w:pPr>
+        <w:rPr>
+          <w:lang w:val="en-US"/>
+        </w:rPr>
+      </w:pPr>
+      <w:r>
+        <w:rPr>
+          <w:lang w:val="en-US"/>
+        </w:rPr>
+        <w:t xml:space="preserve">    &lt;field name="automatic" type="</w:t>
+      </w:r>
+      <w:proofErr w:type="spellStart"/>
+      <w:r>
+        <w:rPr>
+          <w:lang w:val="en-US"/>
+        </w:rPr>
+        <w:t>boolean</w:t>
+      </w:r>
+      <w:proofErr w:type="spellEnd"/>
+      <w:r>
+        <w:rPr>
+          <w:lang w:val="en-US"/>
+        </w:rPr>
+        <w:t>" header="</w:t>
+      </w:r>
+      <w:r>
+        <w:t>Билетная</w:t>
+      </w:r>
+      <w:r>
+        <w:rPr>
+          <w:lang w:val="en-US"/>
+        </w:rPr>
+        <w:t xml:space="preserve"> \n</w:t>
+      </w:r>
+      <w:r>
+        <w:t>система</w:t>
+      </w:r>
+      <w:r>
+        <w:rPr>
+          <w:lang w:val="en-US"/>
+        </w:rPr>
+        <w:t>" width="30"/&gt;</w:t>
+      </w:r>
+    </w:p>
+    <w:p>
+      <w:pPr>
+        <w:rPr>
+          <w:lang w:val="en-US"/>
+        </w:rPr>
+      </w:pPr>
+      <w:r>
+        <w:rPr>
+          <w:lang w:val="en-US"/>
+        </w:rPr>
+        <w:t xml:space="preserve">    &lt;field name="</w:t>
+      </w:r>
+      <w:proofErr w:type="spellStart"/>
+      <w:r>
+        <w:rPr>
+          <w:lang w:val="en-US"/>
+        </w:rPr>
+        <w:t>automatic_str</w:t>
+      </w:r>
+      <w:proofErr w:type="spellEnd"/>
+      <w:r>
+        <w:rPr>
+          <w:lang w:val="en-US"/>
+        </w:rPr>
+        <w:t>" type="string" generate="false"/&gt;</w:t>
+      </w:r>
+    </w:p>
+    <w:p>
+      <w:pPr>
+        <w:rPr>
+          <w:lang w:val="en-US"/>
+        </w:rPr>
+      </w:pPr>
+      <w:r>
+        <w:rPr>
+          <w:lang w:val="en-US"/>
+        </w:rPr>
+        <w:t xml:space="preserve">    &lt;field name="modern" type="</w:t>
+      </w:r>
+      <w:proofErr w:type="spellStart"/>
+      <w:r>
+        <w:rPr>
+          <w:lang w:val="en-US"/>
+        </w:rPr>
+        <w:t>boolean</w:t>
+      </w:r>
+      <w:proofErr w:type="spellEnd"/>
+      <w:r>
+        <w:rPr>
+          <w:lang w:val="en-US"/>
+        </w:rPr>
+        <w:t>" header="</w:t>
+      </w:r>
+      <w:r>
+        <w:t>Современный</w:t>
+      </w:r>
+      <w:r>
+        <w:rPr>
+          <w:lang w:val="en-US"/>
+        </w:rPr>
+        <w:t>" width="30"/&gt;</w:t>
+      </w:r>
+    </w:p>
+    <w:p>
+      <w:pPr>
+        <w:rPr>
+          <w:lang w:val="en-US"/>
+        </w:rPr>
+      </w:pPr>
+      <w:r>
+        <w:rPr>
+          <w:lang w:val="en-US"/>
+        </w:rPr>
+        <w:lastRenderedPageBreak/>
+        <w:t xml:space="preserve">    &lt;field name="</w:t>
+      </w:r>
+      <w:proofErr w:type="spellStart"/>
+      <w:r>
+        <w:rPr>
+          <w:lang w:val="en-US"/>
+        </w:rPr>
+        <w:t>original_dog</w:t>
+      </w:r>
+      <w:proofErr w:type="spellEnd"/>
+      <w:r>
+        <w:rPr>
+          <w:lang w:val="en-US"/>
+        </w:rPr>
+        <w:t>" type="</w:t>
+      </w:r>
+      <w:proofErr w:type="spellStart"/>
+      <w:r>
+        <w:rPr>
+          <w:lang w:val="en-US"/>
+        </w:rPr>
+        <w:t>boolean</w:t>
+      </w:r>
+      <w:proofErr w:type="spellEnd"/>
+      <w:r>
+        <w:rPr>
+          <w:lang w:val="en-US"/>
+        </w:rPr>
+        <w:t>" header="</w:t>
+      </w:r>
+      <w:proofErr w:type="spellStart"/>
+      <w:r>
+        <w:t>Рег</w:t>
+      </w:r>
+      <w:proofErr w:type="spellEnd"/>
+      <w:r>
+        <w:rPr>
+          <w:lang w:val="en-US"/>
+        </w:rPr>
+        <w:t xml:space="preserve">. </w:t>
+      </w:r>
+      <w:r>
+        <w:t>карта</w:t>
+      </w:r>
+      <w:r>
+        <w:rPr>
+          <w:lang w:val="en-US"/>
+        </w:rPr>
+        <w:t>" align="center" width="30"/&gt;</w:t>
+      </w:r>
+    </w:p>
+    <w:p>
+      <w:pPr>
+        <w:rPr>
+          <w:lang w:val="en-US"/>
+        </w:rPr>
+      </w:pPr>
+      <w:r>
+        <w:rPr>
+          <w:lang w:val="en-US"/>
+        </w:rPr>
+        <w:t xml:space="preserve">    &lt;field name="</w:t>
+      </w:r>
+      <w:proofErr w:type="spellStart"/>
+      <w:r>
+        <w:rPr>
+          <w:lang w:val="en-US"/>
+        </w:rPr>
+        <w:t>original_dog_str</w:t>
+      </w:r>
+      <w:proofErr w:type="spellEnd"/>
+      <w:r>
+        <w:rPr>
+          <w:lang w:val="en-US"/>
+        </w:rPr>
+        <w:t>" type="string" generate="false"/&gt;</w:t>
+      </w:r>
+    </w:p>
+    <w:p>
+      <w:pPr>
+        <w:rPr>
+          <w:lang w:val="en-US"/>
+        </w:rPr>
+      </w:pPr>
+      <w:r>
+        <w:rPr>
+          <w:lang w:val="en-US"/>
+        </w:rPr>
+        <w:t xml:space="preserve">    &lt;field name="</w:t>
+      </w:r>
+      <w:proofErr w:type="spellStart"/>
+      <w:r>
+        <w:rPr>
+          <w:lang w:val="en-US"/>
+        </w:rPr>
+        <w:t>isreported</w:t>
+      </w:r>
+      <w:proofErr w:type="spellEnd"/>
+      <w:r>
+        <w:rPr>
+          <w:lang w:val="en-US"/>
+        </w:rPr>
+        <w:t>" type="</w:t>
+      </w:r>
+      <w:proofErr w:type="spellStart"/>
+      <w:r>
+        <w:rPr>
+          <w:lang w:val="en-US"/>
+        </w:rPr>
+        <w:t>boolean</w:t>
+      </w:r>
+      <w:proofErr w:type="spellEnd"/>
+      <w:r>
+        <w:rPr>
+          <w:lang w:val="en-US"/>
+        </w:rPr>
+        <w:t>" header="</w:t>
+      </w:r>
+      <w:r>
+        <w:t>Отчитывается</w:t>
+      </w:r>
+      <w:r>
+        <w:rPr>
+          <w:lang w:val="en-US"/>
+        </w:rPr>
+        <w:t>" align="center" width="30"/&gt;</w:t>
+      </w:r>
+    </w:p>
+    <w:p>
+      <w:pPr>
+        <w:rPr>
+          <w:lang w:val="en-US"/>
+        </w:rPr>
+      </w:pPr>
+      <w:r>
+        <w:rPr>
+          <w:lang w:val="en-US"/>
+        </w:rPr>
+        <w:t xml:space="preserve">    &lt;field name="</w:t>
+      </w:r>
+      <w:proofErr w:type="spellStart"/>
+      <w:r>
+        <w:rPr>
+          <w:lang w:val="en-US"/>
+        </w:rPr>
+        <w:t>isreported_str</w:t>
+      </w:r>
+      <w:proofErr w:type="spellEnd"/>
+      <w:r>
+        <w:rPr>
+          <w:lang w:val="en-US"/>
+        </w:rPr>
+        <w:t>" type="string" generate="false"/&gt;</w:t>
+      </w:r>
+    </w:p>
+    <w:p>
+      <w:pPr>
+        <w:rPr>
+          <w:lang w:val="en-US"/>
+        </w:rPr>
+      </w:pPr>
+      <w:r>
+        <w:rPr>
+          <w:lang w:val="en-US"/>
+        </w:rPr>
+        <w:t xml:space="preserve">    &lt;field name="</w:t>
+      </w:r>
+      <w:proofErr w:type="spellStart"/>
+      <w:r>
+        <w:rPr>
+          <w:lang w:val="en-US"/>
+        </w:rPr>
+        <w:t>whereisdata</w:t>
+      </w:r>
+      <w:proofErr w:type="spellEnd"/>
+      <w:r>
+        <w:rPr>
+          <w:lang w:val="en-US"/>
+        </w:rPr>
+        <w:t>" type="</w:t>
+      </w:r>
+      <w:proofErr w:type="spellStart"/>
+      <w:r>
+        <w:rPr>
+          <w:lang w:val="en-US"/>
+        </w:rPr>
+        <w:t>boolean</w:t>
+      </w:r>
+      <w:proofErr w:type="spellEnd"/>
+      <w:r>
+        <w:rPr>
+          <w:lang w:val="en-US"/>
+        </w:rPr>
+        <w:t>" header="</w:t>
+      </w:r>
+      <w:r>
+        <w:t>Молчит</w:t>
+      </w:r>
+      <w:r>
+        <w:rPr>
+          <w:lang w:val="en-US"/>
+        </w:rPr>
+        <w:t>7</w:t>
+      </w:r>
+      <w:r>
+        <w:t>дней</w:t>
+      </w:r>
+      <w:r>
+        <w:rPr>
+          <w:lang w:val="en-US"/>
+        </w:rPr>
+        <w:t>" align="center" width="30"/&gt;</w:t>
+      </w:r>
+    </w:p>
+    <w:p>
+      <w:pPr>
+        <w:rPr>
+          <w:lang w:val="en-US"/>
+        </w:rPr>
+      </w:pPr>
+      <w:r>
+        <w:rPr>
+          <w:lang w:val="en-US"/>
+        </w:rPr>
+        <w:t xml:space="preserve">    &lt;field name="</w:t>
+      </w:r>
+      <w:proofErr w:type="spellStart"/>
+      <w:r>
+        <w:rPr>
+          <w:lang w:val="en-US"/>
+        </w:rPr>
+        <w:t>last_upld</w:t>
+      </w:r>
+      <w:proofErr w:type="spellEnd"/>
+      <w:r>
+        <w:rPr>
+          <w:lang w:val="en-US"/>
+        </w:rPr>
+        <w:t>" type="date" header="</w:t>
+      </w:r>
+      <w:proofErr w:type="spellStart"/>
+      <w:r>
+        <w:t>Поледняя</w:t>
+      </w:r>
+      <w:proofErr w:type="spellEnd"/>
+      <w:r>
+        <w:rPr>
+          <w:lang w:val="en-US"/>
+        </w:rPr>
+        <w:t xml:space="preserve"> \n</w:t>
+      </w:r>
+      <w:r>
+        <w:t>загрузка</w:t>
+      </w:r>
+      <w:r>
+        <w:rPr>
+          <w:lang w:val="en-US"/>
+        </w:rPr>
+        <w:t>" format="</w:t>
+      </w:r>
+      <w:proofErr w:type="spellStart"/>
+      <w:r>
+        <w:rPr>
+          <w:lang w:val="en-US"/>
+        </w:rPr>
+        <w:t>d.m.Y</w:t>
+      </w:r>
+      <w:proofErr w:type="spellEnd"/>
+      <w:r>
+        <w:rPr>
+          <w:lang w:val="en-US"/>
+        </w:rPr>
+        <w:t xml:space="preserve"> H</w:t>
+      </w:r>
+      <w:proofErr w:type="gramStart"/>
+      <w:r>
+        <w:rPr>
+          <w:lang w:val="en-US"/>
+        </w:rPr>
+        <w:t>:i:s</w:t>
+      </w:r>
+      <w:proofErr w:type="gramEnd"/>
+      <w:r>
+        <w:rPr>
+          <w:lang w:val="en-US"/>
+        </w:rPr>
+        <w:t>" width="120"/&gt;</w:t>
+      </w:r>
+    </w:p>
+    <w:p>
+      <w:pPr>
+        <w:rPr>
+          <w:lang w:val="en-US"/>
+        </w:rPr>
+      </w:pPr>
+      <w:r>
+        <w:rPr>
+          <w:lang w:val="en-US"/>
+        </w:rPr>
+        <w:t xml:space="preserve">    &lt;field name="test" type="</w:t>
+      </w:r>
+      <w:proofErr w:type="spellStart"/>
+      <w:r>
+        <w:rPr>
+          <w:lang w:val="en-US"/>
+        </w:rPr>
+        <w:t>boolean</w:t>
+      </w:r>
+      <w:proofErr w:type="spellEnd"/>
+      <w:r>
+        <w:rPr>
+          <w:lang w:val="en-US"/>
+        </w:rPr>
+        <w:t>" header="</w:t>
+      </w:r>
+      <w:r>
+        <w:t>Тестовый</w:t>
+      </w:r>
+      <w:r>
+        <w:rPr>
+          <w:lang w:val="en-US"/>
+        </w:rPr>
+        <w:t>" align="center" width="30"/&gt;</w:t>
+      </w:r>
+    </w:p>
+    <w:p>
+      <w:pPr>
+        <w:rPr>
+          <w:lang w:val="en-US"/>
+        </w:rPr>
+      </w:pPr>
+      <w:r>
+        <w:rPr>
+          <w:lang w:val="en-US"/>
+        </w:rPr>
+        <w:t xml:space="preserve">    &lt;field name="</w:t>
+      </w:r>
+      <w:proofErr w:type="spellStart"/>
+      <w:r>
+        <w:rPr>
+          <w:lang w:val="en-US"/>
+        </w:rPr>
+        <w:t>registred</w:t>
+      </w:r>
+      <w:proofErr w:type="spellEnd"/>
+      <w:r>
+        <w:rPr>
+          <w:lang w:val="en-US"/>
+        </w:rPr>
+        <w:t>" type="</w:t>
+      </w:r>
+      <w:proofErr w:type="spellStart"/>
+      <w:r>
+        <w:rPr>
+          <w:lang w:val="en-US"/>
+        </w:rPr>
+        <w:t>boolean</w:t>
+      </w:r>
+      <w:proofErr w:type="spellEnd"/>
+      <w:r>
+        <w:rPr>
+          <w:lang w:val="en-US"/>
+        </w:rPr>
+        <w:t>" header="</w:t>
+      </w:r>
+      <w:r>
+        <w:t>Зарегистрирован</w:t>
+      </w:r>
+      <w:r>
+        <w:rPr>
+          <w:lang w:val="en-US"/>
+        </w:rPr>
+        <w:t>" align="center" width="30"/&gt;</w:t>
+      </w:r>
+    </w:p>
+    <w:p>
+      <w:pPr>
+        <w:rPr>
+          <w:lang w:val="en-US"/>
+        </w:rPr>
+      </w:pPr>
+      <w:r>
+        <w:rPr>
+          <w:lang w:val="en-US"/>
+        </w:rPr>
+        <w:t xml:space="preserve">    &lt;field name="</w:t>
+      </w:r>
+      <w:proofErr w:type="spellStart"/>
+      <w:r>
+        <w:rPr>
+          <w:lang w:val="en-US"/>
+        </w:rPr>
+        <w:t>test_str</w:t>
+      </w:r>
+      <w:proofErr w:type="spellEnd"/>
+      <w:r>
+        <w:rPr>
+          <w:lang w:val="en-US"/>
+        </w:rPr>
+        <w:t>" type="string" generate="false"/&gt;</w:t>
+      </w:r>
+    </w:p>
+    <w:p>
+      <w:pPr>
+        <w:rPr>
+          <w:lang w:val="en-US"/>
+        </w:rPr>
+      </w:pPr>
+      <w:r>
+        <w:rPr>
+          <w:lang w:val="en-US"/>
+        </w:rPr>
+        <w:t xml:space="preserve">    &lt;field name="liquidate" type="</w:t>
+      </w:r>
+      <w:proofErr w:type="spellStart"/>
+      <w:r>
+        <w:rPr>
+          <w:lang w:val="en-US"/>
+        </w:rPr>
+        <w:t>boolean</w:t>
+      </w:r>
+      <w:proofErr w:type="spellEnd"/>
+      <w:r>
+        <w:rPr>
+          <w:lang w:val="en-US"/>
+        </w:rPr>
+        <w:t>" hidden="true"/&gt;</w:t>
+      </w:r>
+    </w:p>
+    <w:p>
+      <w:pPr>
+        <w:rPr>
+          <w:lang w:val="en-US"/>
+        </w:rPr>
+      </w:pPr>
+      <w:r>
+        <w:rPr>
+          <w:lang w:val="en-US"/>
+        </w:rPr>
+        <w:t xml:space="preserve">    &lt;field name="</w:t>
+      </w:r>
+      <w:proofErr w:type="spellStart"/>
+      <w:r>
+        <w:rPr>
+          <w:lang w:val="en-US"/>
+        </w:rPr>
+        <w:t>dog_num</w:t>
+      </w:r>
+      <w:proofErr w:type="spellEnd"/>
+      <w:r>
+        <w:rPr>
+          <w:lang w:val="en-US"/>
+        </w:rPr>
+        <w:t>" type="string" header="</w:t>
+      </w:r>
+      <w:proofErr w:type="spellStart"/>
+      <w:r>
+        <w:t>Рег</w:t>
+      </w:r>
+      <w:proofErr w:type="spellEnd"/>
+      <w:r>
+        <w:rPr>
+          <w:lang w:val="en-US"/>
+        </w:rPr>
+        <w:t xml:space="preserve">. </w:t>
+      </w:r>
+      <w:r>
+        <w:t>номер</w:t>
+      </w:r>
+      <w:r>
+        <w:rPr>
+          <w:lang w:val="en-US"/>
+        </w:rPr>
+        <w:t>"/&gt;</w:t>
+      </w:r>
+    </w:p>
+    <w:p>
+      <w:pPr>
+        <w:rPr>
+          <w:lang w:val="en-US"/>
+        </w:rPr>
+      </w:pPr>
+      <w:r>
+        <w:rPr>
+          <w:lang w:val="en-US"/>
+        </w:rPr>
+        <w:t xml:space="preserve">    &lt;field name="</w:t>
+      </w:r>
+      <w:proofErr w:type="spellStart"/>
+      <w:r>
+        <w:rPr>
+          <w:lang w:val="en-US"/>
+        </w:rPr>
+        <w:t>dog_date</w:t>
+      </w:r>
+      <w:proofErr w:type="spellEnd"/>
+      <w:r>
+        <w:rPr>
+          <w:lang w:val="en-US"/>
+        </w:rPr>
+        <w:t>" type="date" format="</w:t>
+      </w:r>
+      <w:proofErr w:type="spellStart"/>
+      <w:r>
+        <w:rPr>
+          <w:lang w:val="en-US"/>
+        </w:rPr>
+        <w:t>d.m.Y</w:t>
+      </w:r>
+      <w:proofErr w:type="spellEnd"/>
+      <w:r>
+        <w:rPr>
+          <w:lang w:val="en-US"/>
+        </w:rPr>
+        <w:t>" header="</w:t>
+      </w:r>
+      <w:r>
+        <w:t>Дата</w:t>
+      </w:r>
+      <w:r>
+        <w:rPr>
+          <w:lang w:val="en-US"/>
+        </w:rPr>
+        <w:t xml:space="preserve"> </w:t>
+      </w:r>
+      <w:r>
+        <w:t>регистрации</w:t>
+      </w:r>
+      <w:r>
+        <w:rPr>
+          <w:lang w:val="en-US"/>
+        </w:rPr>
+        <w:t>" width="70"/&gt;</w:t>
+      </w:r>
+    </w:p>
+    <w:p>
+      <w:pPr>
+        <w:rPr>
+          <w:lang w:val="en-US"/>
+        </w:rPr>
+      </w:pPr>
+      <w:r>
+        <w:rPr>
+          <w:lang w:val="en-US"/>
+        </w:rPr>
+        <w:t xml:space="preserve">    &lt;field name="</w:t>
+      </w:r>
+      <w:proofErr w:type="spellStart"/>
+      <w:r>
+        <w:rPr>
+          <w:lang w:val="en-US"/>
+        </w:rPr>
+        <w:t>reg_date</w:t>
+      </w:r>
+      <w:proofErr w:type="spellEnd"/>
+      <w:r>
+        <w:rPr>
+          <w:lang w:val="en-US"/>
+        </w:rPr>
+        <w:t>" type="date" format="</w:t>
+      </w:r>
+      <w:proofErr w:type="spellStart"/>
+      <w:r>
+        <w:rPr>
+          <w:lang w:val="en-US"/>
+        </w:rPr>
+        <w:t>d.m.Y</w:t>
+      </w:r>
+      <w:proofErr w:type="spellEnd"/>
+      <w:r>
+        <w:rPr>
+          <w:lang w:val="en-US"/>
+        </w:rPr>
+        <w:t>" header="</w:t>
+      </w:r>
+      <w:r>
+        <w:t>Дата</w:t>
+      </w:r>
+      <w:r>
+        <w:rPr>
+          <w:lang w:val="en-US"/>
+        </w:rPr>
+        <w:t xml:space="preserve"> </w:t>
+      </w:r>
+      <w:r>
+        <w:t>ввода</w:t>
+      </w:r>
+      <w:r>
+        <w:rPr>
+          <w:lang w:val="en-US"/>
+        </w:rPr>
+        <w:t>" width="70"/&gt;</w:t>
+      </w:r>
+    </w:p>
+    <w:p>
+      <w:pPr>
+        <w:rPr>
+          <w:lang w:val="en-US"/>
+        </w:rPr>
+      </w:pPr>
+      <w:r>
+        <w:rPr>
+          <w:lang w:val="en-US"/>
+        </w:rPr>
+        <w:t xml:space="preserve">    &lt;field name="</w:t>
+      </w:r>
+      <w:proofErr w:type="spellStart"/>
+      <w:r>
+        <w:rPr>
+          <w:lang w:val="en-US"/>
+        </w:rPr>
+        <w:t>locname</w:t>
+      </w:r>
+      <w:proofErr w:type="spellEnd"/>
+      <w:r>
+        <w:rPr>
+          <w:lang w:val="en-US"/>
+        </w:rPr>
+        <w:t>" type="string" header="</w:t>
+      </w:r>
+      <w:r>
+        <w:t>Размещение</w:t>
+      </w:r>
+      <w:r>
+        <w:rPr>
+          <w:lang w:val="en-US"/>
+        </w:rPr>
+        <w:t>"/&gt;</w:t>
+      </w:r>
+    </w:p>
+    <w:p>
+      <w:pPr>
+        <w:rPr>
+          <w:lang w:val="en-US"/>
+        </w:rPr>
+      </w:pPr>
+      <w:r>
+        <w:rPr>
+          <w:lang w:val="en-US"/>
+        </w:rPr>
+        <w:t xml:space="preserve">    &lt;field name="state" type="integer" hidden="true"/&gt;</w:t>
+      </w:r>
+    </w:p>
+    <w:p>
+      <w:pPr>
+        <w:rPr>
+          <w:lang w:val="en-US"/>
+        </w:rPr>
+      </w:pPr>
+      <w:r>
+        <w:rPr>
+          <w:lang w:val="en-US"/>
+        </w:rPr>
+        <w:t xml:space="preserve">    &lt;field name="</w:t>
+      </w:r>
+      <w:proofErr w:type="spellStart"/>
+      <w:r>
+        <w:rPr>
+          <w:lang w:val="en-US"/>
+        </w:rPr>
+        <w:t>statename</w:t>
+      </w:r>
+      <w:proofErr w:type="spellEnd"/>
+      <w:r>
+        <w:rPr>
+          <w:lang w:val="en-US"/>
+        </w:rPr>
+        <w:t>" type="string" header="</w:t>
+      </w:r>
+      <w:r>
+        <w:t>Состояние</w:t>
+      </w:r>
+      <w:r>
+        <w:rPr>
+          <w:lang w:val="en-US"/>
+        </w:rPr>
+        <w:t>"/&gt;</w:t>
+      </w:r>
+    </w:p>
+    <w:p>
+      <w:pPr>
+        <w:rPr>
+          <w:lang w:val="en-US"/>
+        </w:rPr>
+      </w:pPr>
+      <w:r>
+        <w:rPr>
+          <w:lang w:val="en-US"/>
+        </w:rPr>
+        <w:t xml:space="preserve">    &lt;field name="</w:t>
+      </w:r>
+      <w:proofErr w:type="spellStart"/>
+      <w:r>
+        <w:rPr>
+          <w:lang w:val="en-US"/>
+        </w:rPr>
+        <w:t>closereason_id</w:t>
+      </w:r>
+      <w:proofErr w:type="spellEnd"/>
+      <w:r>
+        <w:rPr>
+          <w:lang w:val="en-US"/>
+        </w:rPr>
+        <w:t>" type="integer" hidden="true"/&gt;</w:t>
+      </w:r>
+    </w:p>
+    <w:p>
+      <w:pPr>
+        <w:rPr>
+          <w:lang w:val="en-US"/>
+        </w:rPr>
+      </w:pPr>
+      <w:r>
+        <w:rPr>
+          <w:lang w:val="en-US"/>
+        </w:rPr>
+        <w:t xml:space="preserve">    &lt;field name="</w:t>
+      </w:r>
+      <w:proofErr w:type="spellStart"/>
+      <w:r>
+        <w:rPr>
+          <w:lang w:val="en-US"/>
+        </w:rPr>
+        <w:t>closereason_name</w:t>
+      </w:r>
+      <w:proofErr w:type="spellEnd"/>
+      <w:r>
+        <w:rPr>
+          <w:lang w:val="en-US"/>
+        </w:rPr>
+        <w:t>" type="string" header="</w:t>
+      </w:r>
+      <w:r>
+        <w:t>Прим</w:t>
+      </w:r>
+      <w:r>
+        <w:rPr>
+          <w:lang w:val="en-US"/>
+        </w:rPr>
+        <w:t>.\n</w:t>
+      </w:r>
+      <w:r>
+        <w:t>к</w:t>
+      </w:r>
+      <w:r>
+        <w:rPr>
+          <w:lang w:val="en-US"/>
+        </w:rPr>
+        <w:t xml:space="preserve"> </w:t>
+      </w:r>
+      <w:r>
+        <w:t>состоянию</w:t>
+      </w:r>
+      <w:r>
+        <w:rPr>
+          <w:lang w:val="en-US"/>
+        </w:rPr>
+        <w:t>"/&gt;</w:t>
+      </w:r>
+    </w:p>
+    <w:p>
+      <w:pPr>
+        <w:rPr>
+          <w:lang w:val="en-US"/>
+        </w:rPr>
+      </w:pPr>
+      <w:r>
+        <w:rPr>
+          <w:lang w:val="en-US"/>
+        </w:rPr>
+        <w:t xml:space="preserve">    &lt;field name="</w:t>
+      </w:r>
+      <w:proofErr w:type="spellStart"/>
+      <w:r>
+        <w:rPr>
+          <w:lang w:val="en-US"/>
+        </w:rPr>
+        <w:t>respons_person</w:t>
+      </w:r>
+      <w:proofErr w:type="spellEnd"/>
+      <w:r>
+        <w:rPr>
+          <w:lang w:val="en-US"/>
+        </w:rPr>
+        <w:t>" type ="string" header="</w:t>
+      </w:r>
+      <w:r>
+        <w:t>Ответственное</w:t>
+      </w:r>
+      <w:r>
+        <w:rPr>
+          <w:lang w:val="en-US"/>
+        </w:rPr>
+        <w:t xml:space="preserve"> </w:t>
+      </w:r>
+      <w:r>
+        <w:t>лицо</w:t>
+      </w:r>
+      <w:r>
+        <w:rPr>
+          <w:lang w:val="en-US"/>
+        </w:rPr>
+        <w:t>"/&gt;</w:t>
+      </w:r>
+    </w:p>
+    <w:p>
+      <w:pPr>
+        <w:rPr>
+          <w:lang w:val="en-US"/>
+        </w:rPr>
+      </w:pPr>
+      <w:r>
+        <w:rPr>
+          <w:lang w:val="en-US"/>
+        </w:rPr>
+        <w:t xml:space="preserve">    &lt;field name="</w:t>
+      </w:r>
+      <w:proofErr w:type="spellStart"/>
+      <w:r>
+        <w:rPr>
+          <w:lang w:val="en-US"/>
+        </w:rPr>
+        <w:t>phone_fax</w:t>
+      </w:r>
+      <w:proofErr w:type="spellEnd"/>
+      <w:r>
+        <w:rPr>
+          <w:lang w:val="en-US"/>
+        </w:rPr>
+        <w:t>" type ="string" header="</w:t>
+      </w:r>
+      <w:r>
+        <w:t>Телефон</w:t>
+      </w:r>
+      <w:r>
+        <w:rPr>
+          <w:lang w:val="en-US"/>
+        </w:rPr>
+        <w:t>/</w:t>
+      </w:r>
+      <w:r>
+        <w:t>факс</w:t>
+      </w:r>
+      <w:r>
+        <w:rPr>
+          <w:lang w:val="en-US"/>
+        </w:rPr>
+        <w:t>"/&gt;</w:t>
+      </w:r>
+    </w:p>
+    <w:p>
+      <w:pPr>
+        <w:rPr>
+          <w:lang w:val="en-US"/>
+        </w:rPr>
+      </w:pPr>
+      <w:r>
+        <w:rPr>
+          <w:lang w:val="en-US"/>
+        </w:rPr>
+        <w:t xml:space="preserve">    &lt;field name="id_k1" type="</w:t>
+      </w:r>
+      <w:proofErr w:type="spellStart"/>
+      <w:r>
+        <w:rPr>
+          <w:lang w:val="en-US"/>
+        </w:rPr>
+        <w:t>boolean</w:t>
+      </w:r>
+      <w:proofErr w:type="spellEnd"/>
+      <w:r>
+        <w:rPr>
+          <w:lang w:val="en-US"/>
+        </w:rPr>
+        <w:t>" header="2D-1K" width="30"/&gt;</w:t>
+      </w:r>
+    </w:p>
+    <w:p>
+      <w:pPr>
+        <w:rPr>
+          <w:lang w:val="en-US"/>
+        </w:rPr>
+      </w:pPr>
+      <w:r>
+        <w:rPr>
+          <w:lang w:val="en-US"/>
+        </w:rPr>
+        <w:t xml:space="preserve">    &lt;field name="id_k1_str" type="string</w:t>
+      </w:r>
+      <w:proofErr w:type="gramStart"/>
+      <w:r>
+        <w:rPr>
+          <w:lang w:val="en-US"/>
+        </w:rPr>
+        <w:t>"  generate</w:t>
+      </w:r>
+      <w:proofErr w:type="gramEnd"/>
+      <w:r>
+        <w:rPr>
+          <w:lang w:val="en-US"/>
+        </w:rPr>
+        <w:t>="false"/&gt;</w:t>
+      </w:r>
+    </w:p>
+    <w:p>
+      <w:pPr>
+        <w:rPr>
+          <w:lang w:val="en-US"/>
+        </w:rPr>
+      </w:pPr>
+      <w:r>
+        <w:rPr>
+          <w:lang w:val="en-US"/>
+        </w:rPr>
+        <w:t xml:space="preserve">    &lt;field name="id_k2" type="</w:t>
+      </w:r>
+      <w:proofErr w:type="spellStart"/>
+      <w:r>
+        <w:rPr>
+          <w:lang w:val="en-US"/>
+        </w:rPr>
+        <w:t>boolean</w:t>
+      </w:r>
+      <w:proofErr w:type="spellEnd"/>
+      <w:r>
+        <w:rPr>
+          <w:lang w:val="en-US"/>
+        </w:rPr>
+        <w:t>" header="2D-2K" width="30"/&gt;</w:t>
+      </w:r>
+    </w:p>
+    <w:p>
+      <w:pPr>
+        <w:rPr>
+          <w:lang w:val="en-US"/>
+        </w:rPr>
+      </w:pPr>
+      <w:r>
+        <w:rPr>
+          <w:lang w:val="en-US"/>
+        </w:rPr>
+        <w:t xml:space="preserve">    &lt;field name="id_k2_str" type="string</w:t>
+      </w:r>
+      <w:proofErr w:type="gramStart"/>
+      <w:r>
+        <w:rPr>
+          <w:lang w:val="en-US"/>
+        </w:rPr>
+        <w:t>"  generate</w:t>
+      </w:r>
+      <w:proofErr w:type="gramEnd"/>
+      <w:r>
+        <w:rPr>
+          <w:lang w:val="en-US"/>
+        </w:rPr>
+        <w:t>="false"/&gt;</w:t>
+      </w:r>
+    </w:p>
+    <w:p>
+      <w:pPr>
+        <w:rPr>
+          <w:lang w:val="en-US"/>
+        </w:rPr>
+      </w:pPr>
+      <w:r>
+        <w:rPr>
+          <w:lang w:val="en-US"/>
+        </w:rPr>
+        <w:t xml:space="preserve">    &lt;field name="id_k4" type="</w:t>
+      </w:r>
+      <w:proofErr w:type="spellStart"/>
+      <w:r>
+        <w:rPr>
+          <w:lang w:val="en-US"/>
+        </w:rPr>
+        <w:t>boolean</w:t>
+      </w:r>
+      <w:proofErr w:type="spellEnd"/>
+      <w:r>
+        <w:rPr>
+          <w:lang w:val="en-US"/>
+        </w:rPr>
+        <w:t>" header="2D-4K" width="30"/&gt;</w:t>
+      </w:r>
+    </w:p>
+    <w:p>
+      <w:pPr>
+        <w:rPr>
+          <w:lang w:val="en-US"/>
+        </w:rPr>
+      </w:pPr>
+      <w:r>
+        <w:rPr>
+          <w:lang w:val="en-US"/>
+        </w:rPr>
+        <w:t xml:space="preserve">    &lt;field name="id_k4_str" type="string</w:t>
+      </w:r>
+      <w:proofErr w:type="gramStart"/>
+      <w:r>
+        <w:rPr>
+          <w:lang w:val="en-US"/>
+        </w:rPr>
+        <w:t>"  generate</w:t>
+      </w:r>
+      <w:proofErr w:type="gramEnd"/>
+      <w:r>
+        <w:rPr>
+          <w:lang w:val="en-US"/>
+        </w:rPr>
+        <w:t>="false"/&gt;</w:t>
+      </w:r>
+    </w:p>
+    <w:p>
+      <w:pPr>
+        <w:rPr>
+          <w:lang w:val="en-US"/>
+        </w:rPr>
+      </w:pPr>
+      <w:r>
+        <w:rPr>
+          <w:lang w:val="en-US"/>
+        </w:rPr>
+        <w:t xml:space="preserve">    &lt;field name="id_3d" type="</w:t>
+      </w:r>
+      <w:proofErr w:type="spellStart"/>
+      <w:r>
+        <w:rPr>
+          <w:lang w:val="en-US"/>
+        </w:rPr>
+        <w:t>boolean</w:t>
+      </w:r>
+      <w:proofErr w:type="spellEnd"/>
+      <w:r>
+        <w:rPr>
+          <w:lang w:val="en-US"/>
+        </w:rPr>
+        <w:t>" header="3D" width="30"/&gt;</w:t>
+      </w:r>
+    </w:p>
+    <w:p>
+      <w:pPr>
+        <w:rPr>
+          <w:lang w:val="en-US"/>
+        </w:rPr>
+      </w:pPr>
+      <w:r>
+        <w:rPr>
+          <w:lang w:val="en-US"/>
+        </w:rPr>
+        <w:t xml:space="preserve">    &lt;field name="id_3d_str" type="string</w:t>
+      </w:r>
+      <w:proofErr w:type="gramStart"/>
+      <w:r>
+        <w:rPr>
+          <w:lang w:val="en-US"/>
+        </w:rPr>
+        <w:t>"  generate</w:t>
+      </w:r>
+      <w:proofErr w:type="gramEnd"/>
+      <w:r>
+        <w:rPr>
+          <w:lang w:val="en-US"/>
+        </w:rPr>
+        <w:t>="false"/&gt;</w:t>
+      </w:r>
+    </w:p>
+    <w:p>
+      <w:pPr>
+        <w:rPr>
+          <w:lang w:val="en-US"/>
+        </w:rPr>
+      </w:pPr>
+      <w:r>
+        <w:rPr>
+          <w:lang w:val="en-US"/>
+        </w:rPr>
+        <w:t xml:space="preserve">    &lt;field name="</w:t>
+      </w:r>
+      <w:proofErr w:type="spellStart"/>
+      <w:r>
+        <w:rPr>
+          <w:lang w:val="en-US"/>
+        </w:rPr>
+        <w:t>id_plenka</w:t>
+      </w:r>
+      <w:proofErr w:type="spellEnd"/>
+      <w:r>
+        <w:rPr>
+          <w:lang w:val="en-US"/>
+        </w:rPr>
+        <w:t>" type="</w:t>
+      </w:r>
+      <w:proofErr w:type="spellStart"/>
+      <w:r>
+        <w:rPr>
+          <w:lang w:val="en-US"/>
+        </w:rPr>
+        <w:t>boolean</w:t>
+      </w:r>
+      <w:proofErr w:type="spellEnd"/>
+      <w:r>
+        <w:rPr>
+          <w:lang w:val="en-US"/>
+        </w:rPr>
+        <w:t>" header="</w:t>
+      </w:r>
+      <w:r>
+        <w:t>Пленка</w:t>
+      </w:r>
+      <w:r>
+        <w:rPr>
+          <w:lang w:val="en-US"/>
+        </w:rPr>
+        <w:t>" width="30"/&gt;</w:t>
+      </w:r>
+    </w:p>
+    <w:p>
+      <w:pPr>
+        <w:rPr>
+          <w:lang w:val="en-US"/>
+        </w:rPr>
+      </w:pPr>
+      <w:r>
+        <w:rPr>
+          <w:lang w:val="en-US"/>
+        </w:rPr>
+        <w:t xml:space="preserve">    &lt;field name="</w:t>
+      </w:r>
+      <w:proofErr w:type="spellStart"/>
+      <w:r>
+        <w:rPr>
+          <w:lang w:val="en-US"/>
+        </w:rPr>
+        <w:t>id_plenka_str</w:t>
+      </w:r>
+      <w:proofErr w:type="spellEnd"/>
+      <w:r>
+        <w:rPr>
+          <w:lang w:val="en-US"/>
+        </w:rPr>
+        <w:t>" type="string</w:t>
+      </w:r>
+      <w:proofErr w:type="gramStart"/>
+      <w:r>
+        <w:rPr>
+          <w:lang w:val="en-US"/>
+        </w:rPr>
+        <w:t>"  generate</w:t>
+      </w:r>
+      <w:proofErr w:type="gramEnd"/>
+      <w:r>
+        <w:rPr>
+          <w:lang w:val="en-US"/>
+        </w:rPr>
+        <w:t>="false"/&gt;</w:t>
+      </w:r>
+    </w:p>
+    <w:p>
+      <w:pPr>
+        <w:rPr>
+          <w:lang w:val="en-US"/>
+        </w:rPr>
+      </w:pPr>
+      <w:r>
+        <w:rPr>
+          <w:lang w:val="en-US"/>
+        </w:rPr>
+        <w:t xml:space="preserve">    &lt;field name="</w:t>
+      </w:r>
+      <w:proofErr w:type="spellStart"/>
+      <w:r>
+        <w:rPr>
+          <w:lang w:val="en-US"/>
+        </w:rPr>
+        <w:t>analogsnd</w:t>
+      </w:r>
+      <w:proofErr w:type="spellEnd"/>
+      <w:r>
+        <w:rPr>
+          <w:lang w:val="en-US"/>
+        </w:rPr>
+        <w:t>" type="</w:t>
+      </w:r>
+      <w:proofErr w:type="spellStart"/>
+      <w:r>
+        <w:rPr>
+          <w:lang w:val="en-US"/>
+        </w:rPr>
+        <w:t>boolean</w:t>
+      </w:r>
+      <w:proofErr w:type="spellEnd"/>
+      <w:r>
+        <w:rPr>
+          <w:lang w:val="en-US"/>
+        </w:rPr>
+        <w:t>" header="</w:t>
+      </w:r>
+      <w:r>
+        <w:t>Аналог</w:t>
+      </w:r>
+      <w:r>
+        <w:rPr>
+          <w:lang w:val="en-US"/>
+        </w:rPr>
+        <w:t xml:space="preserve"> \n</w:t>
+      </w:r>
+      <w:r>
+        <w:t>Звук</w:t>
+      </w:r>
+      <w:r>
+        <w:rPr>
+          <w:lang w:val="en-US"/>
+        </w:rPr>
+        <w:t>" width="30"/&gt;</w:t>
+      </w:r>
+    </w:p>
+    <w:p>
+      <w:pPr>
+        <w:rPr>
+          <w:lang w:val="en-US"/>
+        </w:rPr>
+      </w:pPr>
+      <w:r>
+        <w:rPr>
+          <w:lang w:val="en-US"/>
+        </w:rPr>
+        <w:lastRenderedPageBreak/>
+        <w:t xml:space="preserve">    &lt;field name="</w:t>
+      </w:r>
+      <w:proofErr w:type="spellStart"/>
+      <w:r>
+        <w:rPr>
+          <w:lang w:val="en-US"/>
+        </w:rPr>
+        <w:t>analogsnd_str</w:t>
+      </w:r>
+      <w:proofErr w:type="spellEnd"/>
+      <w:r>
+        <w:rPr>
+          <w:lang w:val="en-US"/>
+        </w:rPr>
+        <w:t>" type="string</w:t>
+      </w:r>
+      <w:proofErr w:type="gramStart"/>
+      <w:r>
+        <w:rPr>
+          <w:lang w:val="en-US"/>
+        </w:rPr>
+        <w:t>"  generate</w:t>
+      </w:r>
+      <w:proofErr w:type="gramEnd"/>
+      <w:r>
+        <w:rPr>
+          <w:lang w:val="en-US"/>
+        </w:rPr>
+        <w:t>="false"/&gt;</w:t>
+      </w:r>
+    </w:p>
+    <w:p>
+      <w:pPr>
+        <w:rPr>
+          <w:lang w:val="en-US"/>
+        </w:rPr>
+      </w:pPr>
+      <w:r>
+        <w:rPr>
+          <w:lang w:val="en-US"/>
+        </w:rPr>
+        <w:t xml:space="preserve">    &lt;field name="</w:t>
+      </w:r>
+      <w:proofErr w:type="spellStart"/>
+      <w:r>
+        <w:rPr>
+          <w:lang w:val="en-US"/>
+        </w:rPr>
+        <w:t>digitsnd</w:t>
+      </w:r>
+      <w:proofErr w:type="spellEnd"/>
+      <w:r>
+        <w:rPr>
+          <w:lang w:val="en-US"/>
+        </w:rPr>
+        <w:t>" type="</w:t>
+      </w:r>
+      <w:proofErr w:type="spellStart"/>
+      <w:r>
+        <w:rPr>
+          <w:lang w:val="en-US"/>
+        </w:rPr>
+        <w:t>boolean</w:t>
+      </w:r>
+      <w:proofErr w:type="spellEnd"/>
+      <w:r>
+        <w:rPr>
+          <w:lang w:val="en-US"/>
+        </w:rPr>
+        <w:t>" header="</w:t>
+      </w:r>
+      <w:r>
+        <w:t>Цифровой</w:t>
+      </w:r>
+      <w:r>
+        <w:rPr>
+          <w:lang w:val="en-US"/>
+        </w:rPr>
+        <w:t xml:space="preserve"> \n</w:t>
+      </w:r>
+      <w:r>
+        <w:t>Звук</w:t>
+      </w:r>
+      <w:r>
+        <w:rPr>
+          <w:lang w:val="en-US"/>
+        </w:rPr>
+        <w:t>" width="30"/&gt;</w:t>
+      </w:r>
+    </w:p>
+    <w:p>
+      <w:pPr>
+        <w:rPr>
+          <w:lang w:val="en-US"/>
+        </w:rPr>
+      </w:pPr>
+      <w:r>
+        <w:rPr>
+          <w:lang w:val="en-US"/>
+        </w:rPr>
+        <w:t xml:space="preserve">    &lt;field name="</w:t>
+      </w:r>
+      <w:proofErr w:type="spellStart"/>
+      <w:r>
+        <w:rPr>
+          <w:lang w:val="en-US"/>
+        </w:rPr>
+        <w:t>digitsnd_str</w:t>
+      </w:r>
+      <w:proofErr w:type="spellEnd"/>
+      <w:r>
+        <w:rPr>
+          <w:lang w:val="en-US"/>
+        </w:rPr>
+        <w:t>" type="string</w:t>
+      </w:r>
+      <w:proofErr w:type="gramStart"/>
+      <w:r>
+        <w:rPr>
+          <w:lang w:val="en-US"/>
+        </w:rPr>
+        <w:t>"  generate</w:t>
+      </w:r>
+      <w:proofErr w:type="gramEnd"/>
+      <w:r>
+        <w:rPr>
+          <w:lang w:val="en-US"/>
+        </w:rPr>
+        <w:t>="false"/&gt;</w:t>
+      </w:r>
+    </w:p>
+    <w:p>
+      <w:pPr>
+        <w:rPr>
+          <w:lang w:val="en-US"/>
+        </w:rPr>
+      </w:pPr>
+      <w:r>
+        <w:rPr>
+          <w:lang w:val="en-US"/>
+        </w:rPr>
+        <w:t xml:space="preserve">    &lt;field name="</w:t>
+      </w:r>
+      <w:proofErr w:type="spellStart"/>
+      <w:r>
+        <w:rPr>
+          <w:lang w:val="en-US"/>
+        </w:rPr>
+        <w:t>vndname</w:t>
+      </w:r>
+      <w:proofErr w:type="spellEnd"/>
+      <w:r>
+        <w:rPr>
+          <w:lang w:val="en-US"/>
+        </w:rPr>
+        <w:t>" type="string" header="</w:t>
+      </w:r>
+      <w:r>
+        <w:t>Поставщик</w:t>
+      </w:r>
+      <w:r>
+        <w:rPr>
+          <w:lang w:val="en-US"/>
+        </w:rPr>
+        <w:t xml:space="preserve"> </w:t>
+      </w:r>
+      <w:r>
+        <w:t>ПО</w:t>
+      </w:r>
+      <w:r>
+        <w:rPr>
+          <w:lang w:val="en-US"/>
+        </w:rPr>
+        <w:t>"/&gt;</w:t>
+      </w:r>
+    </w:p>
+    <w:p>
+      <w:pPr>
+        <w:rPr>
+          <w:lang w:val="en-US"/>
+        </w:rPr>
+      </w:pPr>
+      <w:r>
+        <w:rPr>
+          <w:lang w:val="en-US"/>
+        </w:rPr>
+        <w:t xml:space="preserve">    &lt;field name="</w:t>
+      </w:r>
+      <w:proofErr w:type="spellStart"/>
+      <w:r>
+        <w:rPr>
+          <w:lang w:val="en-US"/>
+        </w:rPr>
+        <w:t>orgname_jur</w:t>
+      </w:r>
+      <w:proofErr w:type="spellEnd"/>
+      <w:r>
+        <w:rPr>
+          <w:lang w:val="en-US"/>
+        </w:rPr>
+        <w:t>" type="string" header="</w:t>
+      </w:r>
+      <w:r>
+        <w:t>Наименование</w:t>
+      </w:r>
+      <w:r>
+        <w:rPr>
+          <w:lang w:val="en-US"/>
+        </w:rPr>
+        <w:t xml:space="preserve"> </w:t>
+      </w:r>
+      <w:r>
+        <w:t>юр</w:t>
+      </w:r>
+      <w:r>
+        <w:rPr>
+          <w:lang w:val="en-US"/>
+        </w:rPr>
+        <w:t xml:space="preserve">. </w:t>
+      </w:r>
+      <w:r>
+        <w:t>лица</w:t>
+      </w:r>
+      <w:r>
+        <w:rPr>
+          <w:lang w:val="en-US"/>
+        </w:rPr>
+        <w:t>"/&gt;</w:t>
+      </w:r>
+    </w:p>
+    <w:p>
+      <w:pPr>
+        <w:rPr>
+          <w:lang w:val="en-US"/>
+        </w:rPr>
+      </w:pPr>
+      <w:r>
+        <w:rPr>
+          <w:lang w:val="en-US"/>
+        </w:rPr>
+        <w:t xml:space="preserve">    &lt;field name="suspended" type="date" format="</w:t>
+      </w:r>
+      <w:proofErr w:type="spellStart"/>
+      <w:r>
+        <w:rPr>
+          <w:lang w:val="en-US"/>
+        </w:rPr>
+        <w:t>d.m.Y</w:t>
+      </w:r>
+      <w:proofErr w:type="spellEnd"/>
+      <w:r>
+        <w:rPr>
+          <w:lang w:val="en-US"/>
+        </w:rPr>
+        <w:t>" header="</w:t>
+      </w:r>
+      <w:r>
+        <w:t>Приостановлен</w:t>
+      </w:r>
+      <w:r>
+        <w:rPr>
+          <w:lang w:val="en-US"/>
+        </w:rPr>
+        <w:t xml:space="preserve"> </w:t>
+      </w:r>
+      <w:r>
+        <w:t>до</w:t>
+      </w:r>
+      <w:r>
+        <w:rPr>
+          <w:lang w:val="en-US"/>
+        </w:rPr>
+        <w:t>"/&gt;</w:t>
+      </w:r>
+    </w:p>
+    <w:p>
+      <w:pPr>
+        <w:rPr>
+          <w:lang w:val="en-US"/>
+        </w:rPr>
+      </w:pPr>
+      <w:r>
+        <w:rPr>
+          <w:lang w:val="en-US"/>
+        </w:rPr>
+        <w:t xml:space="preserve">    &lt;field name="</w:t>
+      </w:r>
+      <w:proofErr w:type="spellStart"/>
+      <w:r>
+        <w:rPr>
+          <w:lang w:val="en-US"/>
+        </w:rPr>
+        <w:t>verstatename</w:t>
+      </w:r>
+      <w:proofErr w:type="spellEnd"/>
+      <w:r>
+        <w:rPr>
+          <w:lang w:val="en-US"/>
+        </w:rPr>
+        <w:t>" type="string" header="</w:t>
+      </w:r>
+      <w:r>
+        <w:t>Состояние</w:t>
+      </w:r>
+      <w:r>
+        <w:rPr>
+          <w:lang w:val="en-US"/>
+        </w:rPr>
+        <w:t>\n</w:t>
+      </w:r>
+      <w:r>
+        <w:t>выверки</w:t>
+      </w:r>
+      <w:r>
+        <w:rPr>
+          <w:lang w:val="en-US"/>
+        </w:rPr>
+        <w:t>"/&gt;</w:t>
+      </w:r>
+    </w:p>
+    <w:p>
+      <w:pPr>
+        <w:rPr>
+          <w:lang w:val="en-US"/>
+        </w:rPr>
+      </w:pPr>
+      <w:r>
+        <w:rPr>
+          <w:lang w:val="en-US"/>
+        </w:rPr>
+        <w:t xml:space="preserve">    &lt;field name="</w:t>
+      </w:r>
+      <w:proofErr w:type="spellStart"/>
+      <w:r>
+        <w:rPr>
+          <w:lang w:val="en-US"/>
+        </w:rPr>
+        <w:t>sroom_cnt</w:t>
+      </w:r>
+      <w:proofErr w:type="spellEnd"/>
+      <w:r>
+        <w:rPr>
+          <w:lang w:val="en-US"/>
+        </w:rPr>
+        <w:t>" type="integer" header="</w:t>
+      </w:r>
+      <w:r>
+        <w:t>Кинозалов</w:t>
+      </w:r>
+      <w:r>
+        <w:rPr>
+          <w:lang w:val="en-US"/>
+        </w:rPr>
+        <w:t>\n</w:t>
+      </w:r>
+      <w:r>
+        <w:t>всего</w:t>
+      </w:r>
+      <w:r>
+        <w:rPr>
+          <w:lang w:val="en-US"/>
+        </w:rPr>
+        <w:t>"/&gt;</w:t>
+      </w:r>
+    </w:p>
+    <w:p>
+      <w:pPr>
+        <w:rPr>
+          <w:lang w:val="en-US"/>
+        </w:rPr>
+      </w:pPr>
+      <w:r>
+        <w:rPr>
+          <w:lang w:val="en-US"/>
+        </w:rPr>
+        <w:t xml:space="preserve">    &lt;field name="</w:t>
+      </w:r>
+      <w:proofErr w:type="spellStart"/>
+      <w:r>
+        <w:rPr>
+          <w:lang w:val="en-US"/>
+        </w:rPr>
+        <w:t>splace_cnt</w:t>
+      </w:r>
+      <w:proofErr w:type="spellEnd"/>
+      <w:r>
+        <w:rPr>
+          <w:lang w:val="en-US"/>
+        </w:rPr>
+        <w:t>" type="integer" header="</w:t>
+      </w:r>
+      <w:r>
+        <w:t>Мест</w:t>
+      </w:r>
+      <w:r>
+        <w:rPr>
+          <w:lang w:val="en-US"/>
+        </w:rPr>
+        <w:t>\n</w:t>
+      </w:r>
+      <w:r>
+        <w:t>всего</w:t>
+      </w:r>
+      <w:r>
+        <w:rPr>
+          <w:lang w:val="en-US"/>
+        </w:rPr>
+        <w:t>"/&gt;</w:t>
+      </w:r>
+    </w:p>
+    <w:p>
+      <w:pPr>
+        <w:rPr>
+          <w:lang w:val="en-US"/>
+        </w:rPr>
+      </w:pPr>
+      <w:r>
+        <w:rPr>
+          <w:lang w:val="en-US"/>
+        </w:rPr>
+        <w:t xml:space="preserve">    &lt;field name="</w:t>
+      </w:r>
+      <w:proofErr w:type="spellStart"/>
+      <w:r>
+        <w:rPr>
+          <w:lang w:val="en-US"/>
+        </w:rPr>
+        <w:t>space_ttl</w:t>
+      </w:r>
+      <w:proofErr w:type="spellEnd"/>
+      <w:r>
+        <w:rPr>
+          <w:lang w:val="en-US"/>
+        </w:rPr>
+        <w:t>" type="decimal" header="</w:t>
+      </w:r>
+      <w:r>
+        <w:t>Площадь</w:t>
+      </w:r>
+      <w:r>
+        <w:rPr>
+          <w:lang w:val="en-US"/>
+        </w:rPr>
+        <w:t>\n</w:t>
+      </w:r>
+      <w:r>
+        <w:t>общая</w:t>
+      </w:r>
+      <w:r>
+        <w:rPr>
+          <w:lang w:val="en-US"/>
+        </w:rPr>
+        <w:t>"/&gt;</w:t>
+      </w:r>
+    </w:p>
+    <w:p>
+      <w:pPr>
+        <w:rPr>
+          <w:lang w:val="en-US"/>
+        </w:rPr>
+      </w:pPr>
+      <w:r>
+        <w:rPr>
+          <w:lang w:val="en-US"/>
+        </w:rPr>
+        <w:t xml:space="preserve">    &lt;field name="</w:t>
+      </w:r>
+      <w:proofErr w:type="spellStart"/>
+      <w:r>
+        <w:rPr>
+          <w:lang w:val="en-US"/>
+        </w:rPr>
+        <w:t>recid_io</w:t>
+      </w:r>
+      <w:proofErr w:type="spellEnd"/>
+      <w:r>
+        <w:rPr>
+          <w:lang w:val="en-US"/>
+        </w:rPr>
+        <w:t>" type="integer" header="</w:t>
+      </w:r>
+      <w:r>
+        <w:t>Строка</w:t>
+      </w:r>
+      <w:r>
+        <w:rPr>
+          <w:lang w:val="en-US"/>
+        </w:rPr>
+        <w:t>\n</w:t>
+      </w:r>
+      <w:r>
+        <w:t>в</w:t>
+      </w:r>
+      <w:r>
+        <w:rPr>
+          <w:lang w:val="en-US"/>
+        </w:rPr>
+        <w:t xml:space="preserve"> </w:t>
+      </w:r>
+      <w:proofErr w:type="spellStart"/>
+      <w:r>
+        <w:t>исх</w:t>
+      </w:r>
+      <w:proofErr w:type="spellEnd"/>
+      <w:r>
+        <w:rPr>
+          <w:lang w:val="en-US"/>
+        </w:rPr>
+        <w:t xml:space="preserve">. </w:t>
+      </w:r>
+      <w:r>
+        <w:t>файле</w:t>
+      </w:r>
+      <w:r>
+        <w:rPr>
+          <w:lang w:val="en-US"/>
+        </w:rPr>
+        <w:t>"/&gt;</w:t>
+      </w:r>
+    </w:p>
+    <w:p>
+      <w:pPr>
+        <w:rPr>
+          <w:lang w:val="en-US"/>
+        </w:rPr>
+      </w:pPr>
+      <w:r>
+        <w:rPr>
+          <w:lang w:val="en-US"/>
+        </w:rPr>
+        <w:t xml:space="preserve">    &lt;field name="</w:t>
+      </w:r>
+      <w:proofErr w:type="spellStart"/>
+      <w:r>
+        <w:rPr>
+          <w:lang w:val="en-US"/>
+        </w:rPr>
+        <w:t>silence_period</w:t>
+      </w:r>
+      <w:proofErr w:type="spellEnd"/>
+      <w:r>
+        <w:rPr>
+          <w:lang w:val="en-US"/>
+        </w:rPr>
+        <w:t>" type="integer" header="</w:t>
+      </w:r>
+      <w:r>
+        <w:t>Допустимый</w:t>
+      </w:r>
+      <w:r>
+        <w:rPr>
+          <w:lang w:val="en-US"/>
+        </w:rPr>
+        <w:t xml:space="preserve"> </w:t>
+      </w:r>
+      <w:r>
+        <w:t>период</w:t>
+      </w:r>
+      <w:r>
+        <w:rPr>
+          <w:lang w:val="en-US"/>
+        </w:rPr>
+        <w:t>\n</w:t>
+      </w:r>
+      <w:r>
+        <w:t>молчания</w:t>
+      </w:r>
+      <w:r>
+        <w:rPr>
+          <w:lang w:val="en-US"/>
+        </w:rPr>
+        <w:t>"/&gt;</w:t>
+      </w:r>
+    </w:p>
+    <w:p>
+      <w:pPr>
+        <w:rPr>
+          <w:lang w:val="en-US"/>
+        </w:rPr>
+      </w:pPr>
+      <w:r>
+        <w:rPr>
+          <w:lang w:val="en-US"/>
+        </w:rPr>
+        <w:t xml:space="preserve">    &lt;field name="</w:t>
+      </w:r>
+      <w:proofErr w:type="spellStart"/>
+      <w:r>
+        <w:rPr>
+          <w:lang w:val="en-US"/>
+        </w:rPr>
+        <w:t>last_chng_usr</w:t>
+      </w:r>
+      <w:proofErr w:type="spellEnd"/>
+      <w:r>
+        <w:rPr>
+          <w:lang w:val="en-US"/>
+        </w:rPr>
+        <w:t>" type="string" generate="false"/&gt;</w:t>
+      </w:r>
+    </w:p>
+    <w:p>
+      <w:pPr>
+        <w:rPr>
+          <w:lang w:val="en-US"/>
+        </w:rPr>
+      </w:pPr>
+      <w:r>
+        <w:rPr>
+          <w:lang w:val="en-US"/>
+        </w:rPr>
+        <w:t xml:space="preserve">    &lt;field name="</w:t>
+      </w:r>
+      <w:proofErr w:type="spellStart"/>
+      <w:r>
+        <w:rPr>
+          <w:lang w:val="en-US"/>
+        </w:rPr>
+        <w:t>last_chng_date</w:t>
+      </w:r>
+      <w:proofErr w:type="spellEnd"/>
+      <w:r>
+        <w:rPr>
+          <w:lang w:val="en-US"/>
+        </w:rPr>
+        <w:t>" type="date" generate="false"/&gt;</w:t>
+      </w:r>
+    </w:p>
+    <w:p>
+      <w:pPr>
+        <w:rPr>
+          <w:lang w:val="en-US"/>
+        </w:rPr>
+      </w:pPr>
+      <w:r>
+        <w:rPr>
+          <w:lang w:val="en-US"/>
+        </w:rPr>
+        <w:t xml:space="preserve">    &lt;field name="</w:t>
+      </w:r>
+      <w:proofErr w:type="spellStart"/>
+      <w:r>
+        <w:rPr>
+          <w:lang w:val="en-US"/>
+        </w:rPr>
+        <w:t>last_chng_act</w:t>
+      </w:r>
+      <w:proofErr w:type="spellEnd"/>
+      <w:r>
+        <w:rPr>
+          <w:lang w:val="en-US"/>
+        </w:rPr>
+        <w:t>" type="</w:t>
+      </w:r>
+      <w:proofErr w:type="spellStart"/>
+      <w:r>
+        <w:rPr>
+          <w:lang w:val="en-US"/>
+        </w:rPr>
+        <w:t>clob</w:t>
+      </w:r>
+      <w:proofErr w:type="spellEnd"/>
+      <w:r>
+        <w:rPr>
+          <w:lang w:val="en-US"/>
+        </w:rPr>
+        <w:t>" generate="false"/&gt;</w:t>
+      </w:r>
+    </w:p>
+    <w:p>
+      <w:pPr>
+        <w:rPr>
+          <w:lang w:val="en-US"/>
+        </w:rPr>
+      </w:pPr>
+      <w:r>
+        <w:rPr>
+          <w:lang w:val="en-US"/>
+        </w:rPr>
+        <w:t xml:space="preserve">    &lt;field name="comments" type="string" generate="false"/&gt;</w:t>
+      </w:r>
+    </w:p>
+    <w:p>
+      <w:pPr>
+        <w:rPr>
+          <w:lang w:val="en-US"/>
+        </w:rPr>
+      </w:pPr>
+      <w:r>
+        <w:rPr>
+          <w:lang w:val="en-US"/>
+        </w:rPr>
+        <w:t xml:space="preserve">    &lt;field name="</w:t>
+      </w:r>
+      <w:proofErr w:type="spellStart"/>
+      <w:r>
+        <w:rPr>
+          <w:lang w:val="en-US"/>
+        </w:rPr>
+        <w:t>post_index</w:t>
+      </w:r>
+      <w:proofErr w:type="spellEnd"/>
+      <w:r>
+        <w:rPr>
+          <w:lang w:val="en-US"/>
+        </w:rPr>
+        <w:t>" type="string" generate="false"/&gt;</w:t>
+      </w:r>
+    </w:p>
+    <w:p>
+      <w:pPr>
+        <w:rPr>
+          <w:lang w:val="en-US"/>
+        </w:rPr>
+      </w:pPr>
+      <w:r>
+        <w:rPr>
+          <w:lang w:val="en-US"/>
+        </w:rPr>
+        <w:t xml:space="preserve">    &lt;field name="</w:t>
+      </w:r>
+      <w:proofErr w:type="spellStart"/>
+      <w:r>
+        <w:rPr>
+          <w:lang w:val="en-US"/>
+        </w:rPr>
+        <w:t>address_jur</w:t>
+      </w:r>
+      <w:proofErr w:type="spellEnd"/>
+      <w:r>
+        <w:rPr>
+          <w:lang w:val="en-US"/>
+        </w:rPr>
+        <w:t>" type="string" generate="false"/&gt;</w:t>
+      </w:r>
+    </w:p>
+    <w:p>
+      <w:pPr>
+        <w:rPr>
+          <w:lang w:val="en-US"/>
+        </w:rPr>
+      </w:pPr>
+      <w:r>
+        <w:rPr>
+          <w:lang w:val="en-US"/>
+        </w:rPr>
+        <w:t xml:space="preserve">    &lt;field name="</w:t>
+      </w:r>
+      <w:proofErr w:type="spellStart"/>
+      <w:r>
+        <w:rPr>
+          <w:lang w:val="en-US"/>
+        </w:rPr>
+        <w:t>ogrn</w:t>
+      </w:r>
+      <w:proofErr w:type="spellEnd"/>
+      <w:r>
+        <w:rPr>
+          <w:lang w:val="en-US"/>
+        </w:rPr>
+        <w:t>" type="string" generate="false"/&gt;</w:t>
+      </w:r>
+    </w:p>
+    <w:p>
+      <w:pPr>
+        <w:rPr>
+          <w:lang w:val="en-US"/>
+        </w:rPr>
+      </w:pPr>
+      <w:r>
+        <w:rPr>
+          <w:lang w:val="en-US"/>
+        </w:rPr>
+        <w:t xml:space="preserve">    &lt;field name="inn" type="string" generate="false"/&gt;</w:t>
+      </w:r>
+    </w:p>
+    <w:p>
+      <w:r>
+        <w:rPr>
+          <w:lang w:val="en-US"/>
+        </w:rPr>
+        <w:t xml:space="preserve">  </w:t>
+      </w:r>
+      <w:r>
+        <w:t>&lt;/</w:t>
+      </w:r>
+      <w:proofErr w:type="spellStart"/>
+      <w:r>
+        <w:t>fields</w:t>
+      </w:r>
+      <w:proofErr w:type="spellEnd"/>
+      <w:r>
+        <w:t>&gt;</w:t>
+      </w:r>
+    </w:p>
+    <w:p>
+      <w:r>
+        <w:t>&lt;/</w:t>
+      </w:r>
+      <w:proofErr w:type="spellStart"/>
+      <w:r>
+        <w:t>cursor</w:t>
+      </w:r>
+      <w:proofErr w:type="spellEnd"/>
+      <w:r>
+        <w:t>&gt;</w:t>
+      </w:r>
+    </w:p>
+    <w:p>
+      <w:r>
+        <w:br w:type="page"/>
+      </w:r>
+    </w:p>
+    <w:p>
+      <w:pPr>
+        <w:rPr>
+          <w:b/>
+          <w:u w:val="single"/>
+        </w:rPr>
+      </w:pPr>
+      <w:r>
+        <w:rPr>
+          <w:b/>
+          <w:u w:val="single"/>
+        </w:rPr>
+        <w:lastRenderedPageBreak/>
+        <w:t xml:space="preserve">На клиенте данный информационный объект используется </w:t>
+      </w:r>
+      <w:proofErr w:type="spellStart"/>
+      <w:r>
+        <w:rPr>
+          <w:b/>
+          <w:u w:val="single"/>
+        </w:rPr>
+        <w:t>гридом</w:t>
+      </w:r>
+      <w:proofErr w:type="spellEnd"/>
+      <w:r>
+        <w:rPr>
+          <w:b/>
+          <w:u w:val="single"/>
+        </w:rPr>
+        <w:t>:</w:t>
+      </w:r>
+    </w:p>
+    <w:p>
+      <w:pPr>
+        <w:rPr>
+          <w:b/>
+          <w:u w:val="single"/>
+        </w:rPr>
+      </w:pPr>
+      <w:r>
+        <w:rPr>
+          <w:noProof/>
+          <w:lang w:eastAsia="ru-RU"/>
+        </w:rPr>
+        <w:drawing>
+          <wp:inline distT="0" distB="0" distL="0" distR="0" wp14:anchorId="109C3B62" wp14:editId="61A9B892">
+            <wp:extent cx="9251950" cy="3978910"/>
+            <wp:effectExtent l="0" t="0" r="6350" b="2540"/>
+            <wp:docPr id="3" name="Рисунок 3"/>
+            <wp:cNvGraphicFramePr>
+              <a:graphicFrameLocks xmlns:a="http://schemas.openxmlformats.org/drawingml/2006/main" noChangeAspect="1"/>
+            </wp:cNvGraphicFramePr>
+            <a:graphic xmlns:a="http://schemas.openxmlformats.org/drawingml/2006/main">
+              <a:graphicData uri="http://schemas.openxmlformats.org/drawingml/2006/picture">
+                <pic:pic xmlns:pic="http://schemas.openxmlformats.org/drawingml/2006/picture">
+                  <pic:nvPicPr>
+                    <pic:cNvPr id="1" name=""/>
+                    <pic:cNvPicPr/>
+                  </pic:nvPicPr>
+                  <pic:blipFill>
+                    <a:blip r:embed="rId6"/>
+                    <a:stretch>
+                      <a:fillRect/>
+                    </a:stretch>
+                  </pic:blipFill>
+                  <pic:spPr>
+                    <a:xfrm>
+                      <a:off x="0" y="0"/>
+                      <a:ext cx="9251950" cy="3978910"/>
+                    </a:xfrm>
+                    <a:prstGeom prst="rect">
+                      <a:avLst/>
+                    </a:prstGeom>
+                  </pic:spPr>
+                </pic:pic>
+              </a:graphicData>
+            </a:graphic>
+          </wp:inline>
+        </w:drawing>
+      </w:r>
+    </w:p>
+    <w:p>
+      <w:pPr>
+        <w:rPr>
+          <w:b/>
+          <w:u w:val="single"/>
+        </w:rPr>
+      </w:pPr>
+    </w:p>
+    <w:p>
+      <w:pPr>
+        <w:rPr>
+          <w:b/>
+          <w:u w:val="single"/>
+        </w:rPr>
+      </w:pPr>
+      <w:r>
+        <w:rPr>
+          <w:b/>
+          <w:u w:val="single"/>
+        </w:rPr>
+        <w:t>Исходный</w:t>
+      </w:r>
+      <w:r>
+        <w:rPr>
+          <w:b/>
+          <w:u w:val="single"/>
+        </w:rPr>
+        <w:t xml:space="preserve"> </w:t>
+      </w:r>
+      <w:r>
+        <w:rPr>
+          <w:b/>
+          <w:u w:val="single"/>
+        </w:rPr>
+        <w:t>текст</w:t>
+      </w:r>
+      <w:r>
+        <w:rPr>
+          <w:b/>
+          <w:u w:val="single"/>
+        </w:rPr>
+        <w:t xml:space="preserve"> </w:t>
+      </w:r>
+      <w:proofErr w:type="spellStart"/>
+      <w:r>
+        <w:rPr>
+          <w:b/>
+          <w:u w:val="single"/>
+          <w:lang w:val="en-US"/>
+        </w:rPr>
+        <w:t>javascript</w:t>
+      </w:r>
+      <w:proofErr w:type="spellEnd"/>
+      <w:r>
+        <w:rPr>
+          <w:b/>
+          <w:u w:val="single"/>
+        </w:rPr>
+        <w:t>, который описывает компонент типа «</w:t>
+      </w:r>
+      <w:proofErr w:type="spellStart"/>
+      <w:r>
+        <w:rPr>
+          <w:b/>
+          <w:u w:val="single"/>
+        </w:rPr>
+        <w:t>Bio.grid.Panel</w:t>
+      </w:r>
+      <w:proofErr w:type="spellEnd"/>
+      <w:r>
+        <w:rPr>
+          <w:b/>
+          <w:u w:val="single"/>
+        </w:rPr>
+        <w:t>»</w:t>
+      </w:r>
+      <w:r>
+        <w:rPr>
+          <w:b/>
+          <w:u w:val="single"/>
+        </w:rPr>
+        <w:t>:</w:t>
+      </w:r>
+    </w:p>
+    <w:p>
+      <w:pPr>
+        <w:pStyle w:val="a9"/>
+        <w:rPr>
+          <w:lang w:val="en-US"/>
+        </w:rPr>
+      </w:pPr>
+      <w:r>
+        <w:t xml:space="preserve">    </w:t>
+      </w:r>
+      <w:proofErr w:type="spellStart"/>
+      <w:proofErr w:type="gramStart"/>
+      <w:r>
+        <w:rPr>
+          <w:lang w:val="en-US"/>
+        </w:rPr>
+        <w:t>var</w:t>
+      </w:r>
+      <w:proofErr w:type="spellEnd"/>
+      <w:proofErr w:type="gramEnd"/>
+      <w:r>
+        <w:rPr>
+          <w:lang w:val="en-US"/>
+        </w:rPr>
+        <w:t xml:space="preserve"> grid = </w:t>
+      </w:r>
+      <w:proofErr w:type="spellStart"/>
+      <w:r>
+        <w:rPr>
+          <w:lang w:val="en-US"/>
+        </w:rPr>
+        <w:t>Ext.create</w:t>
+      </w:r>
+      <w:proofErr w:type="spellEnd"/>
+      <w:r>
+        <w:rPr>
+          <w:lang w:val="en-US"/>
+        </w:rPr>
+        <w:t>('</w:t>
+      </w:r>
+      <w:proofErr w:type="spellStart"/>
+      <w:r>
+        <w:rPr>
+          <w:lang w:val="en-US"/>
+        </w:rPr>
+        <w:t>Bio.grid.Panel</w:t>
+      </w:r>
+      <w:proofErr w:type="spellEnd"/>
+      <w:r>
+        <w:rPr>
+          <w:lang w:val="en-US"/>
+        </w:rPr>
+        <w:t>', {</w:t>
+      </w:r>
+    </w:p>
+    <w:p>
+      <w:pPr>
+        <w:pStyle w:val="a9"/>
+        <w:rPr>
+          <w:lang w:val="en-US"/>
+        </w:rPr>
+      </w:pPr>
+      <w:r>
+        <w:rPr>
+          <w:lang w:val="en-US"/>
+        </w:rPr>
+        <w:t xml:space="preserve">        </w:t>
+      </w:r>
+      <w:proofErr w:type="gramStart"/>
+      <w:r>
+        <w:rPr>
+          <w:lang w:val="en-US"/>
+        </w:rPr>
+        <w:t>id</w:t>
+      </w:r>
+      <w:proofErr w:type="gramEnd"/>
+      <w:r>
+        <w:rPr>
+          <w:lang w:val="en-US"/>
+        </w:rPr>
+        <w:t>: '</w:t>
+      </w:r>
+      <w:proofErr w:type="spellStart"/>
+      <w:r>
+        <w:rPr>
+          <w:lang w:val="en-US"/>
+        </w:rPr>
+        <w:t>ekb</w:t>
+      </w:r>
+      <w:proofErr w:type="spellEnd"/>
+      <w:r>
+        <w:rPr>
+          <w:lang w:val="en-US"/>
+        </w:rPr>
+        <w:t>-orgs-grid',</w:t>
+      </w:r>
+    </w:p>
+    <w:p>
+      <w:pPr>
+        <w:pStyle w:val="a9"/>
+        <w:rPr>
+          <w:lang w:val="en-US"/>
+        </w:rPr>
+      </w:pPr>
+      <w:r>
+        <w:rPr>
+          <w:lang w:val="en-US"/>
+        </w:rPr>
+        <w:t xml:space="preserve">        </w:t>
+      </w:r>
+      <w:proofErr w:type="gramStart"/>
+      <w:r>
+        <w:rPr>
+          <w:lang w:val="en-US"/>
+        </w:rPr>
+        <w:t>title</w:t>
+      </w:r>
+      <w:proofErr w:type="gramEnd"/>
+      <w:r>
+        <w:rPr>
+          <w:lang w:val="en-US"/>
+        </w:rPr>
+        <w:t>: 'Default Tab',</w:t>
+      </w:r>
+    </w:p>
+    <w:p>
+      <w:pPr>
+        <w:pStyle w:val="a9"/>
+        <w:rPr>
+          <w:lang w:val="en-US"/>
+        </w:rPr>
+      </w:pPr>
+      <w:r>
+        <w:rPr>
+          <w:lang w:val="en-US"/>
+        </w:rPr>
+        <w:t xml:space="preserve">        </w:t>
+      </w:r>
+      <w:proofErr w:type="spellStart"/>
+      <w:proofErr w:type="gramStart"/>
+      <w:r>
+        <w:rPr>
+          <w:lang w:val="en-US"/>
+        </w:rPr>
+        <w:t>rowLines</w:t>
+      </w:r>
+      <w:proofErr w:type="spellEnd"/>
+      <w:proofErr w:type="gramEnd"/>
+      <w:r>
+        <w:rPr>
+          <w:lang w:val="en-US"/>
+        </w:rPr>
+        <w:t>: true,</w:t>
+      </w:r>
+    </w:p>
+    <w:p>
+      <w:pPr>
+        <w:pStyle w:val="a9"/>
+        <w:rPr>
+          <w:lang w:val="en-US"/>
+        </w:rPr>
+      </w:pPr>
+      <w:r>
+        <w:rPr>
+          <w:lang w:val="en-US"/>
+        </w:rPr>
+        <w:t xml:space="preserve">        </w:t>
+      </w:r>
+      <w:proofErr w:type="spellStart"/>
+      <w:proofErr w:type="gramStart"/>
+      <w:r>
+        <w:rPr>
+          <w:lang w:val="en-US"/>
+        </w:rPr>
+        <w:t>columnLines</w:t>
+      </w:r>
+      <w:proofErr w:type="spellEnd"/>
+      <w:proofErr w:type="gramEnd"/>
+      <w:r>
+        <w:rPr>
+          <w:lang w:val="en-US"/>
+        </w:rPr>
+        <w:t>: true,</w:t>
+      </w:r>
+      <w:bookmarkStart w:id="0" w:name="_GoBack"/>
       <w:bookmarkEnd w:id="0"/>
     </w:p>
+    <w:p>
+      <w:pPr>
+        <w:pStyle w:val="a9"/>
+        <w:rPr>
+          <w:lang w:val="en-US"/>
+        </w:rPr>
+      </w:pPr>
+      <w:r>
+        <w:rPr>
+          <w:lang w:val="en-US"/>
+        </w:rPr>
+        <w:t xml:space="preserve">        </w:t>
+      </w:r>
+      <w:proofErr w:type="spellStart"/>
+      <w:proofErr w:type="gramStart"/>
+      <w:r>
+        <w:rPr>
+          <w:lang w:val="en-US"/>
+        </w:rPr>
+        <w:t>storeCfg</w:t>
+      </w:r>
+      <w:proofErr w:type="spellEnd"/>
+      <w:proofErr w:type="gramEnd"/>
+      <w:r>
+        <w:rPr>
+          <w:lang w:val="en-US"/>
+        </w:rPr>
+        <w:t>: {</w:t>
+      </w:r>
+    </w:p>
+    <w:p>
+      <w:pPr>
+        <w:pStyle w:val="a9"/>
+      </w:pPr>
+      <w:r>
+        <w:t xml:space="preserve">            </w:t>
+      </w:r>
+      <w:proofErr w:type="spellStart"/>
+      <w:proofErr w:type="gramStart"/>
+      <w:r>
+        <w:rPr>
+          <w:lang w:val="en-US"/>
+        </w:rPr>
+        <w:t>bioCode</w:t>
+      </w:r>
+      <w:proofErr w:type="spellEnd"/>
+      <w:proofErr w:type="gramEnd"/>
+      <w:r>
+        <w:t>:</w:t>
+      </w:r>
+      <w:r>
+        <w:rPr>
+          <w:color w:val="0070C0"/>
+        </w:rPr>
+        <w:t>'</w:t>
+      </w:r>
+      <w:r>
+        <w:rPr>
+          <w:color w:val="0070C0"/>
+          <w:lang w:val="en-US"/>
+        </w:rPr>
+        <w:t>cabinet</w:t>
+      </w:r>
+      <w:r>
+        <w:rPr>
+          <w:color w:val="0070C0"/>
+        </w:rPr>
+        <w:t>.</w:t>
+      </w:r>
+      <w:r>
+        <w:rPr>
+          <w:color w:val="0070C0"/>
+          <w:lang w:val="en-US"/>
+        </w:rPr>
+        <w:t>org</w:t>
+      </w:r>
+      <w:r>
+        <w:rPr>
+          <w:color w:val="0070C0"/>
+        </w:rPr>
+        <w:t>-</w:t>
+      </w:r>
+      <w:r>
+        <w:rPr>
+          <w:color w:val="0070C0"/>
+          <w:lang w:val="en-US"/>
+        </w:rPr>
+        <w:t>filtered</w:t>
+      </w:r>
+      <w:r>
+        <w:rPr>
+          <w:color w:val="0070C0"/>
+        </w:rPr>
+        <w:t>-</w:t>
+      </w:r>
+      <w:r>
+        <w:rPr>
+          <w:color w:val="0070C0"/>
+          <w:lang w:val="en-US"/>
+        </w:rPr>
+        <w:t>list</w:t>
+      </w:r>
+      <w:r>
+        <w:rPr>
+          <w:color w:val="0070C0"/>
+        </w:rPr>
+        <w:t>'</w:t>
+      </w:r>
+      <w:r>
+        <w:t>,</w:t>
+      </w:r>
+      <w:r>
+        <w:t xml:space="preserve"> // - </w:t>
+      </w:r>
+      <w:r>
+        <w:t>код информационного объекта, который описан на сервере в ресурсах модуля «</w:t>
+      </w:r>
+      <w:proofErr w:type="spellStart"/>
+      <w:r>
+        <w:rPr>
+          <w:lang w:val="en-US"/>
+        </w:rPr>
+        <w:t>ekb</w:t>
+      </w:r>
+      <w:proofErr w:type="spellEnd"/>
+      <w:r>
+        <w:t>-</w:t>
+      </w:r>
+      <w:r>
+        <w:rPr>
+          <w:lang w:val="en-US"/>
+        </w:rPr>
+        <w:t>module</w:t>
+      </w:r>
+      <w:r>
+        <w:t>»</w:t>
+      </w:r>
+    </w:p>
+    <w:p>
+      <w:pPr>
+        <w:pStyle w:val="a9"/>
+        <w:rPr>
+          <w:lang w:val="en-US"/>
+        </w:rPr>
+      </w:pPr>
+      <w:r>
+        <w:lastRenderedPageBreak/>
+        <w:t xml:space="preserve">            </w:t>
+      </w:r>
+      <w:proofErr w:type="spellStart"/>
+      <w:proofErr w:type="gramStart"/>
+      <w:r>
+        <w:rPr>
+          <w:lang w:val="en-US"/>
+        </w:rPr>
+        <w:t>autoLoad</w:t>
+      </w:r>
+      <w:proofErr w:type="spellEnd"/>
+      <w:proofErr w:type="gramEnd"/>
+      <w:r>
+        <w:rPr>
+          <w:lang w:val="en-US"/>
+        </w:rPr>
+        <w:t>: true,</w:t>
+      </w:r>
+    </w:p>
+    <w:p>
+      <w:pPr>
+        <w:pStyle w:val="a9"/>
+        <w:rPr>
+          <w:lang w:val="en-US"/>
+        </w:rPr>
+      </w:pPr>
+      <w:r>
+        <w:rPr>
+          <w:lang w:val="en-US"/>
+        </w:rPr>
+        <w:t xml:space="preserve">            </w:t>
+      </w:r>
+      <w:proofErr w:type="spellStart"/>
+      <w:proofErr w:type="gramStart"/>
+      <w:r>
+        <w:rPr>
+          <w:lang w:val="en-US"/>
+        </w:rPr>
+        <w:t>remoteSort</w:t>
+      </w:r>
+      <w:proofErr w:type="spellEnd"/>
+      <w:proofErr w:type="gramEnd"/>
+      <w:r>
+        <w:rPr>
+          <w:lang w:val="en-US"/>
+        </w:rPr>
+        <w:t>: true</w:t>
+      </w:r>
+    </w:p>
+    <w:p>
+      <w:pPr>
+        <w:pStyle w:val="a9"/>
+        <w:rPr>
+          <w:lang w:val="en-US"/>
+        </w:rPr>
+      </w:pPr>
+      <w:r>
+        <w:rPr>
+          <w:lang w:val="en-US"/>
+        </w:rPr>
+        <w:t xml:space="preserve">        },</w:t>
+      </w:r>
+    </w:p>
+    <w:p>
+      <w:pPr>
+        <w:pStyle w:val="a9"/>
+        <w:rPr>
+          <w:lang w:val="en-US"/>
+        </w:rPr>
+      </w:pPr>
+      <w:r>
+        <w:rPr>
+          <w:lang w:val="en-US"/>
+        </w:rPr>
+        <w:t xml:space="preserve">        </w:t>
+      </w:r>
+      <w:proofErr w:type="spellStart"/>
+      <w:proofErr w:type="gramStart"/>
+      <w:r>
+        <w:rPr>
+          <w:lang w:val="en-US"/>
+        </w:rPr>
+        <w:t>tbar</w:t>
+      </w:r>
+      <w:proofErr w:type="spellEnd"/>
+      <w:proofErr w:type="gramEnd"/>
+      <w:r>
+        <w:rPr>
+          <w:lang w:val="en-US"/>
+        </w:rPr>
+        <w:t xml:space="preserve">: </w:t>
+      </w:r>
+      <w:proofErr w:type="spellStart"/>
+      <w:r>
+        <w:rPr>
+          <w:lang w:val="en-US"/>
+        </w:rPr>
+        <w:t>Ext.create</w:t>
+      </w:r>
+      <w:proofErr w:type="spellEnd"/>
+      <w:r>
+        <w:rPr>
+          <w:lang w:val="en-US"/>
+        </w:rPr>
+        <w:t>('</w:t>
+      </w:r>
+      <w:proofErr w:type="spellStart"/>
+      <w:r>
+        <w:rPr>
+          <w:lang w:val="en-US"/>
+        </w:rPr>
+        <w:t>Ext.toolbar.Toolbar</w:t>
+      </w:r>
+      <w:proofErr w:type="spellEnd"/>
+      <w:r>
+        <w:rPr>
+          <w:lang w:val="en-US"/>
+        </w:rPr>
+        <w:t>', {</w:t>
+      </w:r>
+    </w:p>
+    <w:p>
+      <w:pPr>
+        <w:pStyle w:val="a9"/>
+        <w:rPr>
+          <w:lang w:val="en-US"/>
+        </w:rPr>
+      </w:pPr>
+      <w:r>
+        <w:rPr>
+          <w:lang w:val="en-US"/>
+        </w:rPr>
+        <w:t xml:space="preserve">            </w:t>
+      </w:r>
+      <w:proofErr w:type="gramStart"/>
+      <w:r>
+        <w:rPr>
+          <w:lang w:val="en-US"/>
+        </w:rPr>
+        <w:t>items</w:t>
+      </w:r>
+      <w:proofErr w:type="gramEnd"/>
+      <w:r>
+        <w:rPr>
+          <w:lang w:val="en-US"/>
+        </w:rPr>
+        <w:t>: [</w:t>
+      </w:r>
+    </w:p>
+    <w:p>
+      <w:pPr>
+        <w:pStyle w:val="a9"/>
+        <w:rPr>
+          <w:lang w:val="en-US"/>
+        </w:rPr>
+      </w:pPr>
+      <w:r>
+        <w:rPr>
+          <w:lang w:val="en-US"/>
+        </w:rPr>
+        <w:t xml:space="preserve">                {</w:t>
+      </w:r>
+    </w:p>
+    <w:p>
+      <w:pPr>
+        <w:pStyle w:val="a9"/>
+        <w:rPr>
+          <w:lang w:val="en-US"/>
+        </w:rPr>
+      </w:pPr>
+      <w:r>
+        <w:rPr>
+          <w:lang w:val="en-US"/>
+        </w:rPr>
+        <w:t xml:space="preserve">                    </w:t>
+      </w:r>
+      <w:proofErr w:type="gramStart"/>
+      <w:r>
+        <w:rPr>
+          <w:lang w:val="en-US"/>
+        </w:rPr>
+        <w:t>text</w:t>
+      </w:r>
+      <w:proofErr w:type="gramEnd"/>
+      <w:r>
+        <w:rPr>
+          <w:lang w:val="en-US"/>
+        </w:rPr>
+        <w:t>: '</w:t>
+      </w:r>
+      <w:r>
+        <w:t>Создать</w:t>
+      </w:r>
+      <w:r>
+        <w:rPr>
+          <w:lang w:val="en-US"/>
+        </w:rPr>
+        <w:t>',</w:t>
+      </w:r>
+    </w:p>
+    <w:p>
+      <w:pPr>
+        <w:pStyle w:val="a9"/>
+        <w:rPr>
+          <w:lang w:val="en-US"/>
+        </w:rPr>
+      </w:pPr>
+      <w:r>
+        <w:rPr>
+          <w:lang w:val="en-US"/>
+        </w:rPr>
+        <w:tab/>
+      </w:r>
+      <w:r>
+        <w:rPr>
+          <w:lang w:val="en-US"/>
+        </w:rPr>
+        <w:tab/>
+        <w:t>………………</w:t>
+      </w:r>
+    </w:p>
+    <w:p>
+      <w:pPr>
+        <w:pStyle w:val="a9"/>
+        <w:rPr>
+          <w:lang w:val="en-US"/>
+        </w:rPr>
+      </w:pPr>
+      <w:r>
+        <w:rPr>
+          <w:lang w:val="en-US"/>
+        </w:rPr>
+        <w:t xml:space="preserve">                },</w:t>
+      </w:r>
+    </w:p>
+    <w:p>
+      <w:pPr>
+        <w:pStyle w:val="a9"/>
+        <w:rPr>
+          <w:lang w:val="en-US"/>
+        </w:rPr>
+      </w:pPr>
+      <w:r>
+        <w:rPr>
+          <w:lang w:val="en-US"/>
+        </w:rPr>
+        <w:t xml:space="preserve">                {</w:t>
+      </w:r>
+    </w:p>
+    <w:p>
+      <w:pPr>
+        <w:pStyle w:val="a9"/>
+        <w:rPr>
+          <w:lang w:val="en-US"/>
+        </w:rPr>
+      </w:pPr>
+      <w:r>
+        <w:rPr>
+          <w:lang w:val="en-US"/>
+        </w:rPr>
+        <w:t xml:space="preserve">                    </w:t>
+      </w:r>
+      <w:proofErr w:type="gramStart"/>
+      <w:r>
+        <w:rPr>
+          <w:lang w:val="en-US"/>
+        </w:rPr>
+        <w:t>text</w:t>
+      </w:r>
+      <w:proofErr w:type="gramEnd"/>
+      <w:r>
+        <w:rPr>
+          <w:lang w:val="en-US"/>
+        </w:rPr>
+        <w:t>: '</w:t>
+      </w:r>
+      <w:r>
+        <w:t>Детали</w:t>
+      </w:r>
+      <w:r>
+        <w:rPr>
+          <w:lang w:val="en-US"/>
+        </w:rPr>
+        <w:t>',</w:t>
+      </w:r>
+    </w:p>
+    <w:p>
+      <w:pPr>
+        <w:pStyle w:val="a9"/>
+        <w:rPr>
+          <w:lang w:val="en-US"/>
+        </w:rPr>
+      </w:pPr>
+      <w:r>
+        <w:rPr>
+          <w:lang w:val="en-US"/>
+        </w:rPr>
+        <w:tab/>
+      </w:r>
+      <w:r>
+        <w:rPr>
+          <w:lang w:val="en-US"/>
+        </w:rPr>
+        <w:tab/>
+        <w:t>………………</w:t>
+      </w:r>
+    </w:p>
+    <w:p>
+      <w:pPr>
+        <w:pStyle w:val="a9"/>
+        <w:rPr>
+          <w:lang w:val="en-US"/>
+        </w:rPr>
+      </w:pPr>
+      <w:r>
+        <w:rPr>
+          <w:lang w:val="en-US"/>
+        </w:rPr>
+        <w:t xml:space="preserve">                },</w:t>
+      </w:r>
+    </w:p>
+    <w:p>
+      <w:pPr>
+        <w:pStyle w:val="a9"/>
+        <w:rPr>
+          <w:lang w:val="en-US"/>
+        </w:rPr>
+      </w:pPr>
+      <w:r>
+        <w:rPr>
+          <w:lang w:val="en-US"/>
+        </w:rPr>
+        <w:tab/>
+      </w:r>
+      <w:r>
+        <w:rPr>
+          <w:lang w:val="en-US"/>
+        </w:rPr>
+        <w:tab/>
+        <w:t>………………</w:t>
+      </w:r>
+    </w:p>
+    <w:p>
+      <w:pPr>
+        <w:pStyle w:val="a9"/>
+      </w:pPr>
+      <w:r>
+        <w:t xml:space="preserve">            ]</w:t>
+      </w:r>
+    </w:p>
+    <w:p>
+      <w:pPr>
+        <w:pStyle w:val="a9"/>
+      </w:pPr>
+      <w:r>
+        <w:t xml:space="preserve">        })</w:t>
+      </w:r>
+    </w:p>
+    <w:p>
+      <w:pPr>
+        <w:pStyle w:val="a9"/>
+      </w:pPr>
+      <w:r>
+        <w:t xml:space="preserve">    });</w:t>
+      </w:r>
+    </w:p>
     <w:sectPr>
-      <w:pgSz w:w="11906" w:h="16838"/>
-      <w:pgMar w:top="1134" w:right="850" w:bottom="1134" w:left="1701" w:header="708" w:footer="708" w:gutter="0"/>
+      <w:pgSz w:w="16838" w:h="11906" w:orient="landscape"/>
+      <w:pgMar w:top="1701" w:right="1134" w:bottom="850" w:left="1134" w:header="708" w:footer="708" w:gutter="0"/>
       <w:cols w:space="708"/>
       <w:docGrid w:linePitch="360"/>
     </w:sectPr>
@@ -68,17 +7018,13 @@
   <w:docDefaults>
     <w:rPrDefault>
       <w:rPr>
-        <w:rFonts w:asciiTheme="minorHAnsi" w:eastAsiaTheme="minorHAnsi" w:hAnsiTheme="minorHAnsi" w:cstheme="minorBidi"/>
+        <w:rFonts w:asciiTheme="minorHAnsi" w:eastAsiaTheme="minorEastAsia" w:hAnsiTheme="minorHAnsi" w:cs="Times New Roman"/>
         <w:sz w:val="22"/>
         <w:szCs w:val="22"/>
         <w:lang w:val="ru-RU" w:eastAsia="en-US" w:bidi="ar-SA"/>
       </w:rPr>
     </w:rPrDefault>
-    <w:pPrDefault>
-      <w:pPr>
-        <w:spacing w:after="160" w:line="259" w:lineRule="auto"/>
-      </w:pPr>
-    </w:pPrDefault>
+    <w:pPrDefault/>
   </w:docDefaults>
   <w:latentStyles w:defLockedState="0" w:defUIPriority="99" w:defSemiHidden="0" w:defUnhideWhenUsed="0" w:defQFormat="0" w:count="371">
     <w:lsdException w:name="Normal" w:uiPriority="0" w:qFormat="1"/>
@@ -115,7 +7061,7 @@
     <w:lsdException w:name="header" w:semiHidden="1" w:unhideWhenUsed="1"/>
     <w:lsdException w:name="footer" w:semiHidden="1" w:unhideWhenUsed="1"/>
     <w:lsdException w:name="index heading" w:semiHidden="1" w:unhideWhenUsed="1"/>
-    <w:lsdException w:name="caption" w:semiHidden="1" w:uiPriority="35" w:unhideWhenUsed="1" w:qFormat="1"/>
+    <w:lsdException w:name="caption" w:semiHidden="1" w:uiPriority="35" w:unhideWhenUsed="1"/>
     <w:lsdException w:name="table of figures" w:semiHidden="1" w:unhideWhenUsed="1"/>
     <w:lsdException w:name="envelope address" w:semiHidden="1" w:unhideWhenUsed="1"/>
     <w:lsdException w:name="envelope return" w:semiHidden="1" w:unhideWhenUsed="1"/>
@@ -456,6 +7402,201 @@
   <w:style w:type="paragraph" w:default="1" w:styleId="a">
     <w:name w:val="Normal"/>
     <w:qFormat/>
+    <w:rsid w:val="00881992"/>
+    <w:rPr>
+      <w:sz w:val="24"/>
+      <w:szCs w:val="24"/>
+    </w:rPr>
+  </w:style>
+  <w:style w:type="paragraph" w:styleId="1">
+    <w:name w:val="heading 1"/>
+    <w:basedOn w:val="a"/>
+    <w:next w:val="a"/>
+    <w:link w:val="10"/>
+    <w:uiPriority w:val="9"/>
+    <w:qFormat/>
+    <w:rsid w:val="00881992"/>
+    <w:pPr>
+      <w:keepNext/>
+      <w:spacing w:before="240" w:after="60"/>
+      <w:outlineLvl w:val="0"/>
+    </w:pPr>
+    <w:rPr>
+      <w:rFonts w:asciiTheme="majorHAnsi" w:eastAsiaTheme="majorEastAsia" w:hAnsiTheme="majorHAnsi"/>
+      <w:b/>
+      <w:bCs/>
+      <w:kern w:val="32"/>
+      <w:sz w:val="32"/>
+      <w:szCs w:val="32"/>
+    </w:rPr>
+  </w:style>
+  <w:style w:type="paragraph" w:styleId="2">
+    <w:name w:val="heading 2"/>
+    <w:basedOn w:val="a"/>
+    <w:next w:val="a"/>
+    <w:link w:val="20"/>
+    <w:uiPriority w:val="9"/>
+    <w:semiHidden/>
+    <w:unhideWhenUsed/>
+    <w:qFormat/>
+    <w:rsid w:val="00881992"/>
+    <w:pPr>
+      <w:keepNext/>
+      <w:spacing w:before="240" w:after="60"/>
+      <w:outlineLvl w:val="1"/>
+    </w:pPr>
+    <w:rPr>
+      <w:rFonts w:asciiTheme="majorHAnsi" w:eastAsiaTheme="majorEastAsia" w:hAnsiTheme="majorHAnsi"/>
+      <w:b/>
+      <w:bCs/>
+      <w:i/>
+      <w:iCs/>
+      <w:sz w:val="28"/>
+      <w:szCs w:val="28"/>
+    </w:rPr>
+  </w:style>
+  <w:style w:type="paragraph" w:styleId="3">
+    <w:name w:val="heading 3"/>
+    <w:basedOn w:val="a"/>
+    <w:next w:val="a"/>
+    <w:link w:val="30"/>
+    <w:uiPriority w:val="9"/>
+    <w:semiHidden/>
+    <w:unhideWhenUsed/>
+    <w:qFormat/>
+    <w:rsid w:val="00881992"/>
+    <w:pPr>
+      <w:keepNext/>
+      <w:spacing w:before="240" w:after="60"/>
+      <w:outlineLvl w:val="2"/>
+    </w:pPr>
+    <w:rPr>
+      <w:rFonts w:asciiTheme="majorHAnsi" w:eastAsiaTheme="majorEastAsia" w:hAnsiTheme="majorHAnsi"/>
+      <w:b/>
+      <w:bCs/>
+      <w:sz w:val="26"/>
+      <w:szCs w:val="26"/>
+    </w:rPr>
+  </w:style>
+  <w:style w:type="paragraph" w:styleId="4">
+    <w:name w:val="heading 4"/>
+    <w:basedOn w:val="a"/>
+    <w:next w:val="a"/>
+    <w:link w:val="40"/>
+    <w:uiPriority w:val="9"/>
+    <w:semiHidden/>
+    <w:unhideWhenUsed/>
+    <w:qFormat/>
+    <w:rsid w:val="00881992"/>
+    <w:pPr>
+      <w:keepNext/>
+      <w:spacing w:before="240" w:after="60"/>
+      <w:outlineLvl w:val="3"/>
+    </w:pPr>
+    <w:rPr>
+      <w:b/>
+      <w:bCs/>
+      <w:sz w:val="28"/>
+      <w:szCs w:val="28"/>
+    </w:rPr>
+  </w:style>
+  <w:style w:type="paragraph" w:styleId="5">
+    <w:name w:val="heading 5"/>
+    <w:basedOn w:val="a"/>
+    <w:next w:val="a"/>
+    <w:link w:val="50"/>
+    <w:uiPriority w:val="9"/>
+    <w:semiHidden/>
+    <w:unhideWhenUsed/>
+    <w:qFormat/>
+    <w:rsid w:val="00881992"/>
+    <w:pPr>
+      <w:spacing w:before="240" w:after="60"/>
+      <w:outlineLvl w:val="4"/>
+    </w:pPr>
+    <w:rPr>
+      <w:b/>
+      <w:bCs/>
+      <w:i/>
+      <w:iCs/>
+      <w:sz w:val="26"/>
+      <w:szCs w:val="26"/>
+    </w:rPr>
+  </w:style>
+  <w:style w:type="paragraph" w:styleId="6">
+    <w:name w:val="heading 6"/>
+    <w:basedOn w:val="a"/>
+    <w:next w:val="a"/>
+    <w:link w:val="60"/>
+    <w:uiPriority w:val="9"/>
+    <w:semiHidden/>
+    <w:unhideWhenUsed/>
+    <w:qFormat/>
+    <w:rsid w:val="00881992"/>
+    <w:pPr>
+      <w:spacing w:before="240" w:after="60"/>
+      <w:outlineLvl w:val="5"/>
+    </w:pPr>
+    <w:rPr>
+      <w:b/>
+      <w:bCs/>
+      <w:sz w:val="22"/>
+      <w:szCs w:val="22"/>
+    </w:rPr>
+  </w:style>
+  <w:style w:type="paragraph" w:styleId="7">
+    <w:name w:val="heading 7"/>
+    <w:basedOn w:val="a"/>
+    <w:next w:val="a"/>
+    <w:link w:val="70"/>
+    <w:uiPriority w:val="9"/>
+    <w:semiHidden/>
+    <w:unhideWhenUsed/>
+    <w:qFormat/>
+    <w:rsid w:val="00881992"/>
+    <w:pPr>
+      <w:spacing w:before="240" w:after="60"/>
+      <w:outlineLvl w:val="6"/>
+    </w:pPr>
+  </w:style>
+  <w:style w:type="paragraph" w:styleId="8">
+    <w:name w:val="heading 8"/>
+    <w:basedOn w:val="a"/>
+    <w:next w:val="a"/>
+    <w:link w:val="80"/>
+    <w:uiPriority w:val="9"/>
+    <w:semiHidden/>
+    <w:unhideWhenUsed/>
+    <w:qFormat/>
+    <w:rsid w:val="00881992"/>
+    <w:pPr>
+      <w:spacing w:before="240" w:after="60"/>
+      <w:outlineLvl w:val="7"/>
+    </w:pPr>
+    <w:rPr>
+      <w:i/>
+      <w:iCs/>
+    </w:rPr>
+  </w:style>
+  <w:style w:type="paragraph" w:styleId="9">
+    <w:name w:val="heading 9"/>
+    <w:basedOn w:val="a"/>
+    <w:next w:val="a"/>
+    <w:link w:val="90"/>
+    <w:uiPriority w:val="9"/>
+    <w:semiHidden/>
+    <w:unhideWhenUsed/>
+    <w:qFormat/>
+    <w:rsid w:val="00881992"/>
+    <w:pPr>
+      <w:spacing w:before="240" w:after="60"/>
+      <w:outlineLvl w:val="8"/>
+    </w:pPr>
+    <w:rPr>
+      <w:rFonts w:asciiTheme="majorHAnsi" w:eastAsiaTheme="majorEastAsia" w:hAnsiTheme="majorHAnsi"/>
+      <w:sz w:val="22"/>
+      <w:szCs w:val="22"/>
+    </w:rPr>
   </w:style>
   <w:style w:type="character" w:default="1" w:styleId="a0">
     <w:name w:val="Default Paragraph Font"/>
@@ -483,6 +7624,371 @@
     <w:uiPriority w:val="99"/>
     <w:semiHidden/>
     <w:unhideWhenUsed/>
+  </w:style>
+  <w:style w:type="character" w:customStyle="1" w:styleId="10">
+    <w:name w:val="Заголовок 1 Знак"/>
+    <w:basedOn w:val="a0"/>
+    <w:link w:val="1"/>
+    <w:uiPriority w:val="9"/>
+    <w:rsid w:val="00881992"/>
+    <w:rPr>
+      <w:rFonts w:asciiTheme="majorHAnsi" w:eastAsiaTheme="majorEastAsia" w:hAnsiTheme="majorHAnsi"/>
+      <w:b/>
+      <w:bCs/>
+      <w:kern w:val="32"/>
+      <w:sz w:val="32"/>
+      <w:szCs w:val="32"/>
+    </w:rPr>
+  </w:style>
+  <w:style w:type="character" w:customStyle="1" w:styleId="20">
+    <w:name w:val="Заголовок 2 Знак"/>
+    <w:basedOn w:val="a0"/>
+    <w:link w:val="2"/>
+    <w:uiPriority w:val="9"/>
+    <w:semiHidden/>
+    <w:rsid w:val="00881992"/>
+    <w:rPr>
+      <w:rFonts w:asciiTheme="majorHAnsi" w:eastAsiaTheme="majorEastAsia" w:hAnsiTheme="majorHAnsi"/>
+      <w:b/>
+      <w:bCs/>
+      <w:i/>
+      <w:iCs/>
+      <w:sz w:val="28"/>
+      <w:szCs w:val="28"/>
+    </w:rPr>
+  </w:style>
+  <w:style w:type="character" w:customStyle="1" w:styleId="30">
+    <w:name w:val="Заголовок 3 Знак"/>
+    <w:basedOn w:val="a0"/>
+    <w:link w:val="3"/>
+    <w:uiPriority w:val="9"/>
+    <w:semiHidden/>
+    <w:rsid w:val="00881992"/>
+    <w:rPr>
+      <w:rFonts w:asciiTheme="majorHAnsi" w:eastAsiaTheme="majorEastAsia" w:hAnsiTheme="majorHAnsi"/>
+      <w:b/>
+      <w:bCs/>
+      <w:sz w:val="26"/>
+      <w:szCs w:val="26"/>
+    </w:rPr>
+  </w:style>
+  <w:style w:type="character" w:customStyle="1" w:styleId="40">
+    <w:name w:val="Заголовок 4 Знак"/>
+    <w:basedOn w:val="a0"/>
+    <w:link w:val="4"/>
+    <w:uiPriority w:val="9"/>
+    <w:semiHidden/>
+    <w:rsid w:val="00881992"/>
+    <w:rPr>
+      <w:b/>
+      <w:bCs/>
+      <w:sz w:val="28"/>
+      <w:szCs w:val="28"/>
+    </w:rPr>
+  </w:style>
+  <w:style w:type="character" w:customStyle="1" w:styleId="50">
+    <w:name w:val="Заголовок 5 Знак"/>
+    <w:basedOn w:val="a0"/>
+    <w:link w:val="5"/>
+    <w:uiPriority w:val="9"/>
+    <w:semiHidden/>
+    <w:rsid w:val="00881992"/>
+    <w:rPr>
+      <w:b/>
+      <w:bCs/>
+      <w:i/>
+      <w:iCs/>
+      <w:sz w:val="26"/>
+      <w:szCs w:val="26"/>
+    </w:rPr>
+  </w:style>
+  <w:style w:type="character" w:customStyle="1" w:styleId="60">
+    <w:name w:val="Заголовок 6 Знак"/>
+    <w:basedOn w:val="a0"/>
+    <w:link w:val="6"/>
+    <w:uiPriority w:val="9"/>
+    <w:semiHidden/>
+    <w:rsid w:val="00881992"/>
+    <w:rPr>
+      <w:b/>
+      <w:bCs/>
+    </w:rPr>
+  </w:style>
+  <w:style w:type="character" w:customStyle="1" w:styleId="70">
+    <w:name w:val="Заголовок 7 Знак"/>
+    <w:basedOn w:val="a0"/>
+    <w:link w:val="7"/>
+    <w:uiPriority w:val="9"/>
+    <w:semiHidden/>
+    <w:rsid w:val="00881992"/>
+    <w:rPr>
+      <w:sz w:val="24"/>
+      <w:szCs w:val="24"/>
+    </w:rPr>
+  </w:style>
+  <w:style w:type="character" w:customStyle="1" w:styleId="80">
+    <w:name w:val="Заголовок 8 Знак"/>
+    <w:basedOn w:val="a0"/>
+    <w:link w:val="8"/>
+    <w:uiPriority w:val="9"/>
+    <w:semiHidden/>
+    <w:rsid w:val="00881992"/>
+    <w:rPr>
+      <w:i/>
+      <w:iCs/>
+      <w:sz w:val="24"/>
+      <w:szCs w:val="24"/>
+    </w:rPr>
+  </w:style>
+  <w:style w:type="character" w:customStyle="1" w:styleId="90">
+    <w:name w:val="Заголовок 9 Знак"/>
+    <w:basedOn w:val="a0"/>
+    <w:link w:val="9"/>
+    <w:uiPriority w:val="9"/>
+    <w:semiHidden/>
+    <w:rsid w:val="00881992"/>
+    <w:rPr>
+      <w:rFonts w:asciiTheme="majorHAnsi" w:eastAsiaTheme="majorEastAsia" w:hAnsiTheme="majorHAnsi"/>
+    </w:rPr>
+  </w:style>
+  <w:style w:type="paragraph" w:styleId="a3">
+    <w:name w:val="Title"/>
+    <w:basedOn w:val="a"/>
+    <w:next w:val="a"/>
+    <w:link w:val="a4"/>
+    <w:uiPriority w:val="10"/>
+    <w:qFormat/>
+    <w:rsid w:val="00881992"/>
+    <w:pPr>
+      <w:spacing w:before="240" w:after="60"/>
+      <w:jc w:val="center"/>
+      <w:outlineLvl w:val="0"/>
+    </w:pPr>
+    <w:rPr>
+      <w:rFonts w:asciiTheme="majorHAnsi" w:eastAsiaTheme="majorEastAsia" w:hAnsiTheme="majorHAnsi"/>
+      <w:b/>
+      <w:bCs/>
+      <w:kern w:val="28"/>
+      <w:sz w:val="32"/>
+      <w:szCs w:val="32"/>
+    </w:rPr>
+  </w:style>
+  <w:style w:type="character" w:customStyle="1" w:styleId="a4">
+    <w:name w:val="Название Знак"/>
+    <w:basedOn w:val="a0"/>
+    <w:link w:val="a3"/>
+    <w:uiPriority w:val="10"/>
+    <w:rsid w:val="00881992"/>
+    <w:rPr>
+      <w:rFonts w:asciiTheme="majorHAnsi" w:eastAsiaTheme="majorEastAsia" w:hAnsiTheme="majorHAnsi"/>
+      <w:b/>
+      <w:bCs/>
+      <w:kern w:val="28"/>
+      <w:sz w:val="32"/>
+      <w:szCs w:val="32"/>
+    </w:rPr>
+  </w:style>
+  <w:style w:type="paragraph" w:styleId="a5">
+    <w:name w:val="Subtitle"/>
+    <w:basedOn w:val="a"/>
+    <w:next w:val="a"/>
+    <w:link w:val="a6"/>
+    <w:uiPriority w:val="11"/>
+    <w:qFormat/>
+    <w:rsid w:val="00881992"/>
+    <w:pPr>
+      <w:spacing w:after="60"/>
+      <w:jc w:val="center"/>
+      <w:outlineLvl w:val="1"/>
+    </w:pPr>
+    <w:rPr>
+      <w:rFonts w:asciiTheme="majorHAnsi" w:eastAsiaTheme="majorEastAsia" w:hAnsiTheme="majorHAnsi"/>
+    </w:rPr>
+  </w:style>
+  <w:style w:type="character" w:customStyle="1" w:styleId="a6">
+    <w:name w:val="Подзаголовок Знак"/>
+    <w:basedOn w:val="a0"/>
+    <w:link w:val="a5"/>
+    <w:uiPriority w:val="11"/>
+    <w:rsid w:val="00881992"/>
+    <w:rPr>
+      <w:rFonts w:asciiTheme="majorHAnsi" w:eastAsiaTheme="majorEastAsia" w:hAnsiTheme="majorHAnsi"/>
+      <w:sz w:val="24"/>
+      <w:szCs w:val="24"/>
+    </w:rPr>
+  </w:style>
+  <w:style w:type="character" w:styleId="a7">
+    <w:name w:val="Strong"/>
+    <w:basedOn w:val="a0"/>
+    <w:uiPriority w:val="22"/>
+    <w:qFormat/>
+    <w:rsid w:val="00881992"/>
+    <w:rPr>
+      <w:b/>
+      <w:bCs/>
+    </w:rPr>
+  </w:style>
+  <w:style w:type="character" w:styleId="a8">
+    <w:name w:val="Emphasis"/>
+    <w:basedOn w:val="a0"/>
+    <w:uiPriority w:val="20"/>
+    <w:qFormat/>
+    <w:rsid w:val="00881992"/>
+    <w:rPr>
+      <w:rFonts w:asciiTheme="minorHAnsi" w:hAnsiTheme="minorHAnsi"/>
+      <w:b/>
+      <w:i/>
+      <w:iCs/>
+    </w:rPr>
+  </w:style>
+  <w:style w:type="paragraph" w:styleId="a9">
+    <w:name w:val="No Spacing"/>
+    <w:basedOn w:val="a"/>
+    <w:uiPriority w:val="1"/>
+    <w:qFormat/>
+    <w:rsid w:val="00881992"/>
+    <w:rPr>
+      <w:szCs w:val="32"/>
+    </w:rPr>
+  </w:style>
+  <w:style w:type="paragraph" w:styleId="aa">
+    <w:name w:val="List Paragraph"/>
+    <w:basedOn w:val="a"/>
+    <w:uiPriority w:val="34"/>
+    <w:qFormat/>
+    <w:rsid w:val="00881992"/>
+    <w:pPr>
+      <w:ind w:left="720"/>
+      <w:contextualSpacing/>
+    </w:pPr>
+  </w:style>
+  <w:style w:type="paragraph" w:styleId="21">
+    <w:name w:val="Quote"/>
+    <w:basedOn w:val="a"/>
+    <w:next w:val="a"/>
+    <w:link w:val="22"/>
+    <w:uiPriority w:val="29"/>
+    <w:qFormat/>
+    <w:rsid w:val="00881992"/>
+    <w:rPr>
+      <w:i/>
+    </w:rPr>
+  </w:style>
+  <w:style w:type="character" w:customStyle="1" w:styleId="22">
+    <w:name w:val="Цитата 2 Знак"/>
+    <w:basedOn w:val="a0"/>
+    <w:link w:val="21"/>
+    <w:uiPriority w:val="29"/>
+    <w:rsid w:val="00881992"/>
+    <w:rPr>
+      <w:i/>
+      <w:sz w:val="24"/>
+      <w:szCs w:val="24"/>
+    </w:rPr>
+  </w:style>
+  <w:style w:type="paragraph" w:styleId="ab">
+    <w:name w:val="Intense Quote"/>
+    <w:basedOn w:val="a"/>
+    <w:next w:val="a"/>
+    <w:link w:val="ac"/>
+    <w:uiPriority w:val="30"/>
+    <w:qFormat/>
+    <w:rsid w:val="00881992"/>
+    <w:pPr>
+      <w:ind w:left="720" w:right="720"/>
+    </w:pPr>
+    <w:rPr>
+      <w:b/>
+      <w:i/>
+      <w:szCs w:val="22"/>
+    </w:rPr>
+  </w:style>
+  <w:style w:type="character" w:customStyle="1" w:styleId="ac">
+    <w:name w:val="Выделенная цитата Знак"/>
+    <w:basedOn w:val="a0"/>
+    <w:link w:val="ab"/>
+    <w:uiPriority w:val="30"/>
+    <w:rsid w:val="00881992"/>
+    <w:rPr>
+      <w:b/>
+      <w:i/>
+      <w:sz w:val="24"/>
+    </w:rPr>
+  </w:style>
+  <w:style w:type="character" w:styleId="ad">
+    <w:name w:val="Subtle Emphasis"/>
+    <w:uiPriority w:val="19"/>
+    <w:qFormat/>
+    <w:rsid w:val="00881992"/>
+    <w:rPr>
+      <w:i/>
+      <w:color w:val="5A5A5A" w:themeColor="text1" w:themeTint="A5"/>
+    </w:rPr>
+  </w:style>
+  <w:style w:type="character" w:styleId="ae">
+    <w:name w:val="Intense Emphasis"/>
+    <w:basedOn w:val="a0"/>
+    <w:uiPriority w:val="21"/>
+    <w:qFormat/>
+    <w:rsid w:val="00881992"/>
+    <w:rPr>
+      <w:b/>
+      <w:i/>
+      <w:sz w:val="24"/>
+      <w:szCs w:val="24"/>
+      <w:u w:val="single"/>
+    </w:rPr>
+  </w:style>
+  <w:style w:type="character" w:styleId="af">
+    <w:name w:val="Subtle Reference"/>
+    <w:basedOn w:val="a0"/>
+    <w:uiPriority w:val="31"/>
+    <w:qFormat/>
+    <w:rsid w:val="00881992"/>
+    <w:rPr>
+      <w:sz w:val="24"/>
+      <w:szCs w:val="24"/>
+      <w:u w:val="single"/>
+    </w:rPr>
+  </w:style>
+  <w:style w:type="character" w:styleId="af0">
+    <w:name w:val="Intense Reference"/>
+    <w:basedOn w:val="a0"/>
+    <w:uiPriority w:val="32"/>
+    <w:qFormat/>
+    <w:rsid w:val="00881992"/>
+    <w:rPr>
+      <w:b/>
+      <w:sz w:val="24"/>
+      <w:u w:val="single"/>
+    </w:rPr>
+  </w:style>
+  <w:style w:type="character" w:styleId="af1">
+    <w:name w:val="Book Title"/>
+    <w:basedOn w:val="a0"/>
+    <w:uiPriority w:val="33"/>
+    <w:qFormat/>
+    <w:rsid w:val="00881992"/>
+    <w:rPr>
+      <w:rFonts w:asciiTheme="majorHAnsi" w:eastAsiaTheme="majorEastAsia" w:hAnsiTheme="majorHAnsi"/>
+      <w:b/>
+      <w:i/>
+      <w:sz w:val="24"/>
+      <w:szCs w:val="24"/>
+    </w:rPr>
+  </w:style>
+  <w:style w:type="paragraph" w:styleId="af2">
+    <w:name w:val="TOC Heading"/>
+    <w:basedOn w:val="1"/>
+    <w:next w:val="a"/>
+    <w:uiPriority w:val="39"/>
+    <w:semiHidden/>
+    <w:unhideWhenUsed/>
+    <w:qFormat/>
+    <w:rsid w:val="00881992"/>
+    <w:pPr>
+      <w:outlineLvl w:val="9"/>
+    </w:pPr>
   </w:style>
 </w:styles>
 </file>
